--- a/6413_Azamatov_Sulimenko_Cherkasov_Obuchayuschaya_sistema_10_11.docx
+++ b/6413_Azamatov_Sulimenko_Cherkasov_Obuchayuschaya_sistema_10_11.docx
@@ -1,6 +1,6 @@
 
 <file path=word/document.xml><?xml version="1.0" encoding="utf-8"?>
-<w:document xmlns:wpc="http://schemas.microsoft.com/office/word/2010/wordprocessingCanvas" xmlns:cx="http://schemas.microsoft.com/office/drawing/2014/chartex" xmlns:mc="http://schemas.openxmlformats.org/markup-compatibility/2006" xmlns:o="urn:schemas-microsoft-com:office:office" xmlns:r="http://schemas.openxmlformats.org/officeDocument/2006/relationships" xmlns:m="http://schemas.openxmlformats.org/officeDocument/2006/math" xmlns:v="urn:schemas-microsoft-com:vml" xmlns:wp14="http://schemas.microsoft.com/office/word/2010/wordprocessingDrawing" xmlns:wp="http://schemas.openxmlformats.org/drawingml/2006/wordprocessingDrawing" xmlns:w10="urn:schemas-microsoft-com:office:word" xmlns:w="http://schemas.openxmlformats.org/wordprocessingml/2006/main" xmlns:w14="http://schemas.microsoft.com/office/word/2010/wordml" xmlns:w15="http://schemas.microsoft.com/office/word/2012/wordml" xmlns:w16se="http://schemas.microsoft.com/office/word/2015/wordml/symex" xmlns:wpg="http://schemas.microsoft.com/office/word/2010/wordprocessingGroup" xmlns:wpi="http://schemas.microsoft.com/office/word/2010/wordprocessingInk" xmlns:wne="http://schemas.microsoft.com/office/word/2006/wordml" xmlns:wps="http://schemas.microsoft.com/office/word/2010/wordprocessingShape" mc:Ignorable="w14 w15 w16se wp14">
+<w:document xmlns:wpc="http://schemas.microsoft.com/office/word/2010/wordprocessingCanvas" xmlns:cx="http://schemas.microsoft.com/office/drawing/2014/chartex" xmlns:cx1="http://schemas.microsoft.com/office/drawing/2015/9/8/chartex" xmlns:cx2="http://schemas.microsoft.com/office/drawing/2015/10/21/chartex" xmlns:cx3="http://schemas.microsoft.com/office/drawing/2016/5/9/chartex" xmlns:cx4="http://schemas.microsoft.com/office/drawing/2016/5/10/chartex" xmlns:cx5="http://schemas.microsoft.com/office/drawing/2016/5/11/chartex" xmlns:cx6="http://schemas.microsoft.com/office/drawing/2016/5/12/chartex" xmlns:cx7="http://schemas.microsoft.com/office/drawing/2016/5/13/chartex" xmlns:cx8="http://schemas.microsoft.com/office/drawing/2016/5/14/chartex" xmlns:mc="http://schemas.openxmlformats.org/markup-compatibility/2006" xmlns:aink="http://schemas.microsoft.com/office/drawing/2016/ink" xmlns:am3d="http://schemas.microsoft.com/office/drawing/2017/model3d" xmlns:o="urn:schemas-microsoft-com:office:office" xmlns:r="http://schemas.openxmlformats.org/officeDocument/2006/relationships" xmlns:m="http://schemas.openxmlformats.org/officeDocument/2006/math" xmlns:v="urn:schemas-microsoft-com:vml" xmlns:wp14="http://schemas.microsoft.com/office/word/2010/wordprocessingDrawing" xmlns:wp="http://schemas.openxmlformats.org/drawingml/2006/wordprocessingDrawing" xmlns:w10="urn:schemas-microsoft-com:office:word" xmlns:w="http://schemas.openxmlformats.org/wordprocessingml/2006/main" xmlns:w14="http://schemas.microsoft.com/office/word/2010/wordml" xmlns:w15="http://schemas.microsoft.com/office/word/2012/wordml" xmlns:w16cex="http://schemas.microsoft.com/office/word/2018/wordml/cex" xmlns:w16cid="http://schemas.microsoft.com/office/word/2016/wordml/cid" xmlns:w16="http://schemas.microsoft.com/office/word/2018/wordml" xmlns:w16sdtdh="http://schemas.microsoft.com/office/word/2020/wordml/sdtdatahash" xmlns:w16se="http://schemas.microsoft.com/office/word/2015/wordml/symex" xmlns:wpg="http://schemas.microsoft.com/office/word/2010/wordprocessingGroup" xmlns:wpi="http://schemas.microsoft.com/office/word/2010/wordprocessingInk" xmlns:wne="http://schemas.microsoft.com/office/word/2006/wordml" xmlns:wps="http://schemas.microsoft.com/office/word/2010/wordprocessingShape" mc:Ignorable="w14 w15 w16se w16cid w16 w16cex w16sdtdh wp14">
   <w:body>
     <w:p>
       <w:pPr>
@@ -15095,7 +15095,7 @@
                     </pic:cNvPicPr>
                   </pic:nvPicPr>
                   <pic:blipFill>
-                    <a:blip r:embed="rId10">
+                    <a:blip r:embed="rId11">
                       <a:extLst>
                         <a:ext uri="{28A0092B-C50C-407E-A947-70E740481C1C}">
                           <a14:useLocalDpi xmlns:a14="http://schemas.microsoft.com/office/drawing/2010/main" val="0"/>
@@ -15175,7 +15175,7 @@
                     <pic:cNvPicPr/>
                   </pic:nvPicPr>
                   <pic:blipFill>
-                    <a:blip r:embed="rId11"/>
+                    <a:blip r:embed="rId12"/>
                     <a:stretch>
                       <a:fillRect/>
                     </a:stretch>
@@ -15832,7 +15832,7 @@
           </mc:Choice>
           <mc:Fallback>
             <w:pict>
-              <v:rect w14:anchorId="4788873F" id="Прямоугольник 7" o:spid="_x0000_s1026" style="position:absolute;margin-left:310.95pt;margin-top:0;width:141.4pt;height:214.8pt;z-index:251654144;visibility:visible;mso-wrap-style:square;mso-width-percent:0;mso-height-percent:0;mso-wrap-distance-left:9pt;mso-wrap-distance-top:0;mso-wrap-distance-right:9pt;mso-wrap-distance-bottom:0;mso-position-horizontal:absolute;mso-position-horizontal-relative:text;mso-position-vertical:absolute;mso-position-vertical-relative:text;mso-width-percent:0;mso-height-percent:0;mso-width-relative:margin;mso-height-relative:margin;v-text-anchor:middle" o:gfxdata="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" filled="f" strokecolor="red" strokeweight="2pt"/>
+              <v:rect w14:anchorId="7667DD4C" id="Прямоугольник 7" o:spid="_x0000_s1026" style="position:absolute;margin-left:310.95pt;margin-top:0;width:141.4pt;height:214.8pt;z-index:251654144;visibility:visible;mso-wrap-style:square;mso-width-percent:0;mso-height-percent:0;mso-wrap-distance-left:9pt;mso-wrap-distance-top:0;mso-wrap-distance-right:9pt;mso-wrap-distance-bottom:0;mso-position-horizontal:absolute;mso-position-horizontal-relative:text;mso-position-vertical:absolute;mso-position-vertical-relative:text;mso-width-percent:0;mso-height-percent:0;mso-width-relative:margin;mso-height-relative:margin;v-text-anchor:middle" o:gfxdata="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" filled="f" strokecolor="red" strokeweight="2pt"/>
             </w:pict>
           </mc:Fallback>
         </mc:AlternateContent>
@@ -15912,7 +15912,7 @@
           </mc:Choice>
           <mc:Fallback>
             <w:pict>
-              <v:rect w14:anchorId="71C2CA6C" id="Прямоугольник 4" o:spid="_x0000_s1026" style="position:absolute;margin-left:100.35pt;margin-top:.5pt;width:210.6pt;height:214.8pt;z-index:251650048;visibility:visible;mso-wrap-style:square;mso-width-percent:0;mso-height-percent:0;mso-wrap-distance-left:9pt;mso-wrap-distance-top:0;mso-wrap-distance-right:9pt;mso-wrap-distance-bottom:0;mso-position-horizontal:absolute;mso-position-horizontal-relative:text;mso-position-vertical:absolute;mso-position-vertical-relative:text;mso-width-percent:0;mso-height-percent:0;mso-width-relative:margin;mso-height-relative:margin;v-text-anchor:middle" o:gfxdata="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" filled="f" strokecolor="red" strokeweight="2pt"/>
+              <v:rect w14:anchorId="4DDEC0CD" id="Прямоугольник 4" o:spid="_x0000_s1026" style="position:absolute;margin-left:100.35pt;margin-top:.5pt;width:210.6pt;height:214.8pt;z-index:251650048;visibility:visible;mso-wrap-style:square;mso-width-percent:0;mso-height-percent:0;mso-wrap-distance-left:9pt;mso-wrap-distance-top:0;mso-wrap-distance-right:9pt;mso-wrap-distance-bottom:0;mso-position-horizontal:absolute;mso-position-horizontal-relative:text;mso-position-vertical:absolute;mso-position-vertical-relative:text;mso-width-percent:0;mso-height-percent:0;mso-width-relative:margin;mso-height-relative:margin;v-text-anchor:middle" o:gfxdata="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" filled="f" strokecolor="red" strokeweight="2pt"/>
             </w:pict>
           </mc:Fallback>
         </mc:AlternateContent>
@@ -15992,7 +15992,7 @@
           </mc:Choice>
           <mc:Fallback>
             <w:pict>
-              <v:rect w14:anchorId="41825D85" id="Прямоугольник 2" o:spid="_x0000_s1026" style="position:absolute;margin-left:13.35pt;margin-top:1.1pt;width:86.4pt;height:214.8pt;z-index:251645952;visibility:visible;mso-wrap-style:square;mso-width-percent:0;mso-height-percent:0;mso-wrap-distance-left:9pt;mso-wrap-distance-top:0;mso-wrap-distance-right:9pt;mso-wrap-distance-bottom:0;mso-position-horizontal:absolute;mso-position-horizontal-relative:text;mso-position-vertical:absolute;mso-position-vertical-relative:text;mso-width-percent:0;mso-height-percent:0;mso-width-relative:margin;mso-height-relative:margin;v-text-anchor:middle" o:gfxdata="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" filled="f" strokecolor="red" strokeweight="2pt"/>
+              <v:rect w14:anchorId="441F5912" id="Прямоугольник 2" o:spid="_x0000_s1026" style="position:absolute;margin-left:13.35pt;margin-top:1.1pt;width:86.4pt;height:214.8pt;z-index:251645952;visibility:visible;mso-wrap-style:square;mso-width-percent:0;mso-height-percent:0;mso-wrap-distance-left:9pt;mso-wrap-distance-top:0;mso-wrap-distance-right:9pt;mso-wrap-distance-bottom:0;mso-position-horizontal:absolute;mso-position-horizontal-relative:text;mso-position-vertical:absolute;mso-position-vertical-relative:text;mso-width-percent:0;mso-height-percent:0;mso-width-relative:margin;mso-height-relative:margin;v-text-anchor:middle" o:gfxdata="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" filled="f" strokecolor="red" strokeweight="2pt"/>
             </w:pict>
           </mc:Fallback>
         </mc:AlternateContent>
@@ -16017,7 +16017,7 @@
                     <pic:cNvPicPr/>
                   </pic:nvPicPr>
                   <pic:blipFill>
-                    <a:blip r:embed="rId12"/>
+                    <a:blip r:embed="rId13"/>
                     <a:stretch>
                       <a:fillRect/>
                     </a:stretch>
@@ -17026,7 +17026,7 @@
           </mc:Choice>
           <mc:Fallback>
             <w:pict>
-              <v:rect w14:anchorId="5D131AF8" id="Прямоугольник 19" o:spid="_x0000_s1026" style="position:absolute;margin-left:231.6pt;margin-top:9.95pt;width:220pt;height:214.8pt;z-index:251674112;visibility:visible;mso-wrap-style:square;mso-width-percent:0;mso-height-percent:0;mso-wrap-distance-left:9pt;mso-wrap-distance-top:0;mso-wrap-distance-right:9pt;mso-wrap-distance-bottom:0;mso-position-horizontal:absolute;mso-position-horizontal-relative:text;mso-position-vertical:absolute;mso-position-vertical-relative:text;mso-width-percent:0;mso-height-percent:0;mso-width-relative:margin;mso-height-relative:margin;v-text-anchor:middle" o:gfxdata="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" filled="f" strokecolor="red" strokeweight="2pt"/>
+              <v:rect w14:anchorId="34795891" id="Прямоугольник 19" o:spid="_x0000_s1026" style="position:absolute;margin-left:231.6pt;margin-top:9.95pt;width:220pt;height:214.8pt;z-index:251674112;visibility:visible;mso-wrap-style:square;mso-width-percent:0;mso-height-percent:0;mso-wrap-distance-left:9pt;mso-wrap-distance-top:0;mso-wrap-distance-right:9pt;mso-wrap-distance-bottom:0;mso-position-horizontal:absolute;mso-position-horizontal-relative:text;mso-position-vertical:absolute;mso-position-vertical-relative:text;mso-width-percent:0;mso-height-percent:0;mso-width-relative:margin;mso-height-relative:margin;v-text-anchor:middle" o:gfxdata="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" filled="f" strokecolor="red" strokeweight="2pt"/>
             </w:pict>
           </mc:Fallback>
         </mc:AlternateContent>
@@ -17106,7 +17106,7 @@
           </mc:Choice>
           <mc:Fallback>
             <w:pict>
-              <v:rect w14:anchorId="437934C5" id="Прямоугольник 18" o:spid="_x0000_s1026" style="position:absolute;margin-left:14.95pt;margin-top:11.25pt;width:214.65pt;height:214.8pt;z-index:251669504;visibility:visible;mso-wrap-style:square;mso-width-percent:0;mso-height-percent:0;mso-wrap-distance-left:9pt;mso-wrap-distance-top:0;mso-wrap-distance-right:9pt;mso-wrap-distance-bottom:0;mso-position-horizontal:absolute;mso-position-horizontal-relative:text;mso-position-vertical:absolute;mso-position-vertical-relative:text;mso-width-percent:0;mso-height-percent:0;mso-width-relative:margin;mso-height-relative:margin;v-text-anchor:middle" o:gfxdata="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" filled="f" strokecolor="red" strokeweight="2pt"/>
+              <v:rect w14:anchorId="048761F4" id="Прямоугольник 18" o:spid="_x0000_s1026" style="position:absolute;margin-left:14.95pt;margin-top:11.25pt;width:214.65pt;height:214.8pt;z-index:251669504;visibility:visible;mso-wrap-style:square;mso-width-percent:0;mso-height-percent:0;mso-wrap-distance-left:9pt;mso-wrap-distance-top:0;mso-wrap-distance-right:9pt;mso-wrap-distance-bottom:0;mso-position-horizontal:absolute;mso-position-horizontal-relative:text;mso-position-vertical:absolute;mso-position-vertical-relative:text;mso-width-percent:0;mso-height-percent:0;mso-width-relative:margin;mso-height-relative:margin;v-text-anchor:middle" o:gfxdata="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" filled="f" strokecolor="red" strokeweight="2pt"/>
             </w:pict>
           </mc:Fallback>
         </mc:AlternateContent>
@@ -17131,7 +17131,7 @@
                     <pic:cNvPicPr/>
                   </pic:nvPicPr>
                   <pic:blipFill>
-                    <a:blip r:embed="rId13"/>
+                    <a:blip r:embed="rId14"/>
                     <a:stretch>
                       <a:fillRect/>
                     </a:stretch>
@@ -18285,8 +18285,8 @@
         <w:pStyle w:val="a9"/>
         <w:ind w:firstLine="0"/>
         <w:sectPr>
-          <w:footerReference w:type="default" r:id="rId14"/>
-          <w:footerReference w:type="first" r:id="rId15"/>
+          <w:footerReference w:type="default" r:id="rId15"/>
+          <w:footerReference w:type="first" r:id="rId16"/>
           <w:pgSz w:w="11906" w:h="16838" w:code="9"/>
           <w:pgMar w:top="1134" w:right="851" w:bottom="1134" w:left="1701" w:header="709" w:footer="709" w:gutter="0"/>
           <w:cols w:space="708"/>
@@ -18329,7 +18329,7 @@
                     </pic:cNvPicPr>
                   </pic:nvPicPr>
                   <pic:blipFill>
-                    <a:blip r:embed="rId16">
+                    <a:blip r:embed="rId17">
                       <a:extLst>
                         <a:ext uri="{28A0092B-C50C-407E-A947-70E740481C1C}">
                           <a14:useLocalDpi xmlns:a14="http://schemas.microsoft.com/office/drawing/2010/main" val="0"/>
@@ -19832,7 +19832,7 @@
                     <pic:cNvPicPr/>
                   </pic:nvPicPr>
                   <pic:blipFill rotWithShape="1">
-                    <a:blip r:embed="rId17"/>
+                    <a:blip r:embed="rId18"/>
                     <a:srcRect l="6430" t="3435" r="9707"/>
                     <a:stretch/>
                   </pic:blipFill>
@@ -19888,7 +19888,7 @@
                     <pic:cNvPicPr/>
                   </pic:nvPicPr>
                   <pic:blipFill rotWithShape="1">
-                    <a:blip r:embed="rId18"/>
+                    <a:blip r:embed="rId19"/>
                     <a:srcRect l="5671" t="4218" r="5482"/>
                     <a:stretch/>
                   </pic:blipFill>
@@ -20218,7 +20218,7 @@
           </mc:Choice>
           <mc:Fallback>
             <w:pict>
-              <v:rect w14:anchorId="79E13B76" id="Прямоугольник 1" o:spid="_x0000_s1026" style="position:absolute;margin-left:232.95pt;margin-top:-.15pt;width:217.45pt;height:174.1pt;z-index:251675136;visibility:visible;mso-wrap-style:square;mso-width-percent:0;mso-wrap-distance-left:9pt;mso-wrap-distance-top:0;mso-wrap-distance-right:9pt;mso-wrap-distance-bottom:0;mso-position-horizontal:absolute;mso-position-horizontal-relative:text;mso-position-vertical:absolute;mso-position-vertical-relative:text;mso-width-percent:0;mso-width-relative:margin;v-text-anchor:middle" o:gfxdata="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" filled="f" strokecolor="black [3213]" strokeweight="1.25pt">
+              <v:rect w14:anchorId="4EC22E2E" id="Прямоугольник 1" o:spid="_x0000_s1026" style="position:absolute;margin-left:232.95pt;margin-top:-.15pt;width:217.45pt;height:174.1pt;z-index:251675136;visibility:visible;mso-wrap-style:square;mso-width-percent:0;mso-wrap-distance-left:9pt;mso-wrap-distance-top:0;mso-wrap-distance-right:9pt;mso-wrap-distance-bottom:0;mso-position-horizontal:absolute;mso-position-horizontal-relative:text;mso-position-vertical:absolute;mso-position-vertical-relative:text;mso-width-percent:0;mso-width-relative:margin;v-text-anchor:middle" o:gfxdata="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" filled="f" strokecolor="black [3213]" strokeweight="1.25pt">
                 <v:stroke dashstyle="dash"/>
               </v:rect>
             </w:pict>
@@ -20245,7 +20245,7 @@
                     <pic:cNvPicPr/>
                   </pic:nvPicPr>
                   <pic:blipFill rotWithShape="1">
-                    <a:blip r:embed="rId19"/>
+                    <a:blip r:embed="rId20"/>
                     <a:srcRect t="13505" b="16720"/>
                     <a:stretch/>
                   </pic:blipFill>
@@ -20357,7 +20357,7 @@
           </mc:Choice>
           <mc:Fallback>
             <w:pict>
-              <v:rect w14:anchorId="4F1ABBAA" id="Прямоугольник 23" o:spid="_x0000_s1026" style="position:absolute;margin-left:274.95pt;margin-top:20pt;width:183.35pt;height:2in;z-index:251679232;visibility:visible;mso-wrap-style:square;mso-width-percent:0;mso-height-percent:0;mso-wrap-distance-left:9pt;mso-wrap-distance-top:0;mso-wrap-distance-right:9pt;mso-wrap-distance-bottom:0;mso-position-horizontal:absolute;mso-position-horizontal-relative:text;mso-position-vertical:absolute;mso-position-vertical-relative:text;mso-width-percent:0;mso-height-percent:0;mso-width-relative:margin;mso-height-relative:margin;v-text-anchor:middle" o:gfxdata="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" filled="f" strokecolor="black [3213]" strokeweight="1.25pt">
+              <v:rect w14:anchorId="67734E8E" id="Прямоугольник 23" o:spid="_x0000_s1026" style="position:absolute;margin-left:274.95pt;margin-top:20pt;width:183.35pt;height:2in;z-index:251679232;visibility:visible;mso-wrap-style:square;mso-width-percent:0;mso-height-percent:0;mso-wrap-distance-left:9pt;mso-wrap-distance-top:0;mso-wrap-distance-right:9pt;mso-wrap-distance-bottom:0;mso-position-horizontal:absolute;mso-position-horizontal-relative:text;mso-position-vertical:absolute;mso-position-vertical-relative:text;mso-width-percent:0;mso-height-percent:0;mso-width-relative:margin;mso-height-relative:margin;v-text-anchor:middle" o:gfxdata="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" filled="f" strokecolor="black [3213]" strokeweight="1.25pt">
                 <v:stroke dashstyle="dash"/>
               </v:rect>
             </w:pict>
@@ -20384,7 +20384,7 @@
                     <pic:cNvPicPr/>
                   </pic:nvPicPr>
                   <pic:blipFill>
-                    <a:blip r:embed="rId20"/>
+                    <a:blip r:embed="rId21"/>
                     <a:stretch>
                       <a:fillRect/>
                     </a:stretch>
@@ -21156,8 +21156,8 @@
             <v:path o:extrusionok="f" gradientshapeok="t" o:connecttype="rect"/>
             <o:lock v:ext="edit" aspectratio="t"/>
           </v:shapetype>
-          <v:shape id="_x0000_i1025" type="#_x0000_t75" style="width:570.6pt;height:420.6pt">
-            <v:imagedata r:id="rId21" o:title="subsss"/>
+          <v:shape id="_x0000_i1025" type="#_x0000_t75" style="width:570.65pt;height:420.65pt">
+            <v:imagedata r:id="rId22" o:title="subsss"/>
           </v:shape>
         </w:pict>
       </w:r>
@@ -40391,8 +40391,6 @@
             <w:r>
               <w:t>5 Взаимодействия с БД</w:t>
             </w:r>
-            <w:bookmarkStart w:id="28" w:name="_GoBack"/>
-            <w:bookmarkEnd w:id="28"/>
           </w:p>
         </w:tc>
         <w:tc>
@@ -40680,7 +40678,7 @@
           <w:numId w:val="0"/>
         </w:numPr>
       </w:pPr>
-      <w:bookmarkStart w:id="29" w:name="_Toc86217854"/>
+      <w:bookmarkStart w:id="28" w:name="_Toc86217854"/>
       <w:r>
         <w:lastRenderedPageBreak/>
         <w:t xml:space="preserve">Таблица </w:t>
@@ -41168,7 +41166,7 @@
       <w:r>
         <w:t>Разработка прототипа интерфейса пользователя системы</w:t>
       </w:r>
-      <w:bookmarkEnd w:id="29"/>
+      <w:bookmarkEnd w:id="28"/>
     </w:p>
     <w:p>
       <w:pPr>
@@ -41302,119 +41300,6 @@
             <wp:extent cx="5779255" cy="3246120"/>
             <wp:effectExtent l="0" t="0" r="0" b="0"/>
             <wp:docPr id="5" name="Рисунок 5"/>
-            <wp:cNvGraphicFramePr>
-              <a:graphicFrameLocks xmlns:a="http://schemas.openxmlformats.org/drawingml/2006/main" noChangeAspect="1"/>
-            </wp:cNvGraphicFramePr>
-            <a:graphic xmlns:a="http://schemas.openxmlformats.org/drawingml/2006/main">
-              <a:graphicData uri="http://schemas.openxmlformats.org/drawingml/2006/picture">
-                <pic:pic xmlns:pic="http://schemas.openxmlformats.org/drawingml/2006/picture">
-                  <pic:nvPicPr>
-                    <pic:cNvPr id="1" name=""/>
-                    <pic:cNvPicPr/>
-                  </pic:nvPicPr>
-                  <pic:blipFill>
-                    <a:blip r:embed="rId22"/>
-                    <a:stretch>
-                      <a:fillRect/>
-                    </a:stretch>
-                  </pic:blipFill>
-                  <pic:spPr>
-                    <a:xfrm>
-                      <a:off x="0" y="0"/>
-                      <a:ext cx="5780016" cy="3246547"/>
-                    </a:xfrm>
-                    <a:prstGeom prst="rect">
-                      <a:avLst/>
-                    </a:prstGeom>
-                  </pic:spPr>
-                </pic:pic>
-              </a:graphicData>
-            </a:graphic>
-          </wp:inline>
-        </w:drawing>
-      </w:r>
-      <w:r>
-        <w:br/>
-      </w:r>
-      <w:r>
-        <w:t>Рисунок 11 – Прототип экранной формы регистрации</w:t>
-      </w:r>
-    </w:p>
-    <w:p>
-      <w:pPr>
-        <w:pStyle w:val="a9"/>
-        <w:rPr>
-          <w:lang w:eastAsia="ru-RU"/>
-        </w:rPr>
-      </w:pPr>
-      <w:r>
-        <w:rPr>
-          <w:lang w:eastAsia="ru-RU"/>
-        </w:rPr>
-        <w:t xml:space="preserve">На рисунке 12 приведен прототип экранной формы входа в систему. Пользователь должен ввести логин и пароль, </w:t>
-      </w:r>
-      <w:r>
-        <w:rPr>
-          <w:lang w:eastAsia="ru-RU"/>
-        </w:rPr>
-        <w:t xml:space="preserve">выбрать соответствующую роль (учитель или ученик), </w:t>
-      </w:r>
-      <w:r>
-        <w:rPr>
-          <w:lang w:eastAsia="ru-RU"/>
-        </w:rPr>
-        <w:t xml:space="preserve">а затем нажать на кнопку «Войти». После этого он попадет на </w:t>
-      </w:r>
-      <w:r>
-        <w:rPr>
-          <w:lang w:eastAsia="ru-RU"/>
-        </w:rPr>
-        <w:t>с</w:t>
-      </w:r>
-      <w:r>
-        <w:rPr>
-          <w:lang w:eastAsia="ru-RU"/>
-        </w:rPr>
-        <w:t>тр</w:t>
-      </w:r>
-      <w:r>
-        <w:rPr>
-          <w:lang w:eastAsia="ru-RU"/>
-        </w:rPr>
-        <w:t>а</w:t>
-      </w:r>
-      <w:r>
-        <w:rPr>
-          <w:lang w:eastAsia="ru-RU"/>
-        </w:rPr>
-        <w:t>н</w:t>
-      </w:r>
-      <w:r>
-        <w:rPr>
-          <w:lang w:eastAsia="ru-RU"/>
-        </w:rPr>
-        <w:t>и</w:t>
-      </w:r>
-      <w:r>
-        <w:rPr>
-          <w:lang w:eastAsia="ru-RU"/>
-        </w:rPr>
-        <w:t>цу с заданиями.</w:t>
-      </w:r>
-    </w:p>
-    <w:p>
-      <w:pPr>
-        <w:pStyle w:val="a8"/>
-      </w:pPr>
-      <w:r>
-        <w:rPr>
-          <w:noProof/>
-        </w:rPr>
-        <w:drawing>
-          <wp:inline distT="0" distB="0" distL="0" distR="0" wp14:anchorId="49BC86AF" wp14:editId="7EFA3346">
-            <wp:extent cx="5891260" cy="3314700"/>
-            <wp:effectExtent l="0" t="0" r="0" b="0"/>
-            <wp:docPr id="24" name="Рисунок 24"/>
             <wp:cNvGraphicFramePr>
               <a:graphicFrameLocks xmlns:a="http://schemas.openxmlformats.org/drawingml/2006/main" noChangeAspect="1"/>
             </wp:cNvGraphicFramePr>
@@ -41434,6 +41319,119 @@
                   <pic:spPr>
                     <a:xfrm>
                       <a:off x="0" y="0"/>
+                      <a:ext cx="5780016" cy="3246547"/>
+                    </a:xfrm>
+                    <a:prstGeom prst="rect">
+                      <a:avLst/>
+                    </a:prstGeom>
+                  </pic:spPr>
+                </pic:pic>
+              </a:graphicData>
+            </a:graphic>
+          </wp:inline>
+        </w:drawing>
+      </w:r>
+      <w:r>
+        <w:br/>
+      </w:r>
+      <w:r>
+        <w:t>Рисунок 11 – Прототип экранной формы регистрации</w:t>
+      </w:r>
+    </w:p>
+    <w:p>
+      <w:pPr>
+        <w:pStyle w:val="a9"/>
+        <w:rPr>
+          <w:lang w:eastAsia="ru-RU"/>
+        </w:rPr>
+      </w:pPr>
+      <w:r>
+        <w:rPr>
+          <w:lang w:eastAsia="ru-RU"/>
+        </w:rPr>
+        <w:t xml:space="preserve">На рисунке 12 приведен прототип экранной формы входа в систему. Пользователь должен ввести логин и пароль, </w:t>
+      </w:r>
+      <w:r>
+        <w:rPr>
+          <w:lang w:eastAsia="ru-RU"/>
+        </w:rPr>
+        <w:t xml:space="preserve">выбрать соответствующую роль (учитель или ученик), </w:t>
+      </w:r>
+      <w:r>
+        <w:rPr>
+          <w:lang w:eastAsia="ru-RU"/>
+        </w:rPr>
+        <w:t xml:space="preserve">а затем нажать на кнопку «Войти». После этого он попадет на </w:t>
+      </w:r>
+      <w:r>
+        <w:rPr>
+          <w:lang w:eastAsia="ru-RU"/>
+        </w:rPr>
+        <w:t>с</w:t>
+      </w:r>
+      <w:r>
+        <w:rPr>
+          <w:lang w:eastAsia="ru-RU"/>
+        </w:rPr>
+        <w:t>тр</w:t>
+      </w:r>
+      <w:r>
+        <w:rPr>
+          <w:lang w:eastAsia="ru-RU"/>
+        </w:rPr>
+        <w:t>а</w:t>
+      </w:r>
+      <w:r>
+        <w:rPr>
+          <w:lang w:eastAsia="ru-RU"/>
+        </w:rPr>
+        <w:t>н</w:t>
+      </w:r>
+      <w:r>
+        <w:rPr>
+          <w:lang w:eastAsia="ru-RU"/>
+        </w:rPr>
+        <w:t>и</w:t>
+      </w:r>
+      <w:r>
+        <w:rPr>
+          <w:lang w:eastAsia="ru-RU"/>
+        </w:rPr>
+        <w:t>цу с заданиями.</w:t>
+      </w:r>
+    </w:p>
+    <w:p>
+      <w:pPr>
+        <w:pStyle w:val="a8"/>
+      </w:pPr>
+      <w:r>
+        <w:rPr>
+          <w:noProof/>
+        </w:rPr>
+        <w:drawing>
+          <wp:inline distT="0" distB="0" distL="0" distR="0" wp14:anchorId="49BC86AF" wp14:editId="7EFA3346">
+            <wp:extent cx="5891260" cy="3314700"/>
+            <wp:effectExtent l="0" t="0" r="0" b="0"/>
+            <wp:docPr id="24" name="Рисунок 24"/>
+            <wp:cNvGraphicFramePr>
+              <a:graphicFrameLocks xmlns:a="http://schemas.openxmlformats.org/drawingml/2006/main" noChangeAspect="1"/>
+            </wp:cNvGraphicFramePr>
+            <a:graphic xmlns:a="http://schemas.openxmlformats.org/drawingml/2006/main">
+              <a:graphicData uri="http://schemas.openxmlformats.org/drawingml/2006/picture">
+                <pic:pic xmlns:pic="http://schemas.openxmlformats.org/drawingml/2006/picture">
+                  <pic:nvPicPr>
+                    <pic:cNvPr id="1" name=""/>
+                    <pic:cNvPicPr/>
+                  </pic:nvPicPr>
+                  <pic:blipFill>
+                    <a:blip r:embed="rId24"/>
+                    <a:stretch>
+                      <a:fillRect/>
+                    </a:stretch>
+                  </pic:blipFill>
+                  <pic:spPr>
+                    <a:xfrm>
+                      <a:off x="0" y="0"/>
                       <a:ext cx="5892749" cy="3315538"/>
                     </a:xfrm>
                     <a:prstGeom prst="rect">
@@ -41530,7 +41528,7 @@
                     <pic:cNvPicPr/>
                   </pic:nvPicPr>
                   <pic:blipFill rotWithShape="1">
-                    <a:blip r:embed="rId24"/>
+                    <a:blip r:embed="rId25"/>
                     <a:srcRect b="-4570"/>
                     <a:stretch/>
                   </pic:blipFill>
@@ -41633,7 +41631,7 @@
                     <pic:cNvPicPr/>
                   </pic:nvPicPr>
                   <pic:blipFill>
-                    <a:blip r:embed="rId25"/>
+                    <a:blip r:embed="rId26"/>
                     <a:stretch>
                       <a:fillRect/>
                     </a:stretch>
@@ -41696,7 +41694,7 @@
                     <pic:cNvPicPr/>
                   </pic:nvPicPr>
                   <pic:blipFill rotWithShape="1">
-                    <a:blip r:embed="rId26"/>
+                    <a:blip r:embed="rId27"/>
                     <a:srcRect b="19255"/>
                     <a:stretch/>
                   </pic:blipFill>
@@ -41811,7 +41809,7 @@
                     <pic:cNvPicPr/>
                   </pic:nvPicPr>
                   <pic:blipFill rotWithShape="1">
-                    <a:blip r:embed="rId27"/>
+                    <a:blip r:embed="rId28"/>
                     <a:srcRect b="7325"/>
                     <a:stretch/>
                   </pic:blipFill>
@@ -41896,7 +41894,7 @@
                     <pic:cNvPicPr/>
                   </pic:nvPicPr>
                   <pic:blipFill>
-                    <a:blip r:embed="rId28"/>
+                    <a:blip r:embed="rId29"/>
                     <a:stretch>
                       <a:fillRect/>
                     </a:stretch>
@@ -41948,87 +41946,6 @@
             <wp:extent cx="5534173" cy="3162300"/>
             <wp:effectExtent l="0" t="0" r="9525" b="0"/>
             <wp:docPr id="32" name="Рисунок 32"/>
-            <wp:cNvGraphicFramePr>
-              <a:graphicFrameLocks xmlns:a="http://schemas.openxmlformats.org/drawingml/2006/main" noChangeAspect="1"/>
-            </wp:cNvGraphicFramePr>
-            <a:graphic xmlns:a="http://schemas.openxmlformats.org/drawingml/2006/main">
-              <a:graphicData uri="http://schemas.openxmlformats.org/drawingml/2006/picture">
-                <pic:pic xmlns:pic="http://schemas.openxmlformats.org/drawingml/2006/picture">
-                  <pic:nvPicPr>
-                    <pic:cNvPr id="1" name=""/>
-                    <pic:cNvPicPr/>
-                  </pic:nvPicPr>
-                  <pic:blipFill>
-                    <a:blip r:embed="rId29"/>
-                    <a:stretch>
-                      <a:fillRect/>
-                    </a:stretch>
-                  </pic:blipFill>
-                  <pic:spPr>
-                    <a:xfrm>
-                      <a:off x="0" y="0"/>
-                      <a:ext cx="5536554" cy="3163661"/>
-                    </a:xfrm>
-                    <a:prstGeom prst="rect">
-                      <a:avLst/>
-                    </a:prstGeom>
-                  </pic:spPr>
-                </pic:pic>
-              </a:graphicData>
-            </a:graphic>
-          </wp:inline>
-        </w:drawing>
-      </w:r>
-      <w:r>
-        <w:br/>
-      </w:r>
-      <w:r>
-        <w:t xml:space="preserve">Рисунок </w:t>
-      </w:r>
-      <w:r>
-        <w:t>18</w:t>
-      </w:r>
-      <w:r>
-        <w:t xml:space="preserve"> – Прототип экранной формы проверки задания учител</w:t>
-      </w:r>
-      <w:r>
-        <w:t>ем</w:t>
-      </w:r>
-    </w:p>
-    <w:p>
-      <w:pPr>
-        <w:pStyle w:val="a9"/>
-      </w:pPr>
-      <w:r>
-        <w:lastRenderedPageBreak/>
-        <w:t>На рисунке 19 представлен прототип экранной формы журнала учителя</w:t>
-      </w:r>
-      <w:r>
-        <w:t xml:space="preserve">. На данном экране учитель сможет просмотреть список учеников, а также добавить в свой журнал </w:t>
-      </w:r>
-      <w:r>
-        <w:t>новых</w:t>
-      </w:r>
-      <w:r>
-        <w:t xml:space="preserve"> учеников по нажатию на кнопку «Добавить». Чтобы просмотреть статистику по всему журналу, необходимо будет нажать на соответствующую кнопку. Чтобы посмотреть статистику отдельного ученика или удалить его из журнала, учитель должен нажать на ученика в списке, после этого появятся кнопки «Статистика» и «Удалить из журнала»</w:t>
-      </w:r>
-      <w:r>
-        <w:t>.</w:t>
-      </w:r>
-    </w:p>
-    <w:p>
-      <w:pPr>
-        <w:pStyle w:val="a8"/>
-      </w:pPr>
-      <w:r>
-        <w:rPr>
-          <w:noProof/>
-        </w:rPr>
-        <w:drawing>
-          <wp:inline distT="0" distB="0" distL="0" distR="0" wp14:anchorId="3FCF48B4" wp14:editId="1E5F5513">
-            <wp:extent cx="5884503" cy="3331029"/>
-            <wp:effectExtent l="0" t="0" r="2540" b="3175"/>
-            <wp:docPr id="25" name="Рисунок 25"/>
             <wp:cNvGraphicFramePr>
               <a:graphicFrameLocks xmlns:a="http://schemas.openxmlformats.org/drawingml/2006/main" noChangeAspect="1"/>
             </wp:cNvGraphicFramePr>
@@ -42048,7 +41965,7 @@
                   <pic:spPr>
                     <a:xfrm>
                       <a:off x="0" y="0"/>
-                      <a:ext cx="5886591" cy="3332211"/>
+                      <a:ext cx="5536554" cy="3163661"/>
                     </a:xfrm>
                     <a:prstGeom prst="rect">
                       <a:avLst/>
@@ -42062,226 +41979,39 @@
       </w:r>
       <w:r>
         <w:br/>
+      </w:r>
+      <w:r>
         <w:t xml:space="preserve">Рисунок </w:t>
       </w:r>
       <w:r>
-        <w:t>19</w:t>
-      </w:r>
-      <w:r>
-        <w:t xml:space="preserve"> – Прототип экранной формы журнала учителя</w:t>
+        <w:t>18</w:t>
+      </w:r>
+      <w:r>
+        <w:t xml:space="preserve"> – Прототип экранной формы проверки задания учител</w:t>
+      </w:r>
+      <w:r>
+        <w:t>ем</w:t>
       </w:r>
     </w:p>
     <w:p>
       <w:pPr>
         <w:pStyle w:val="a9"/>
-        <w:rPr>
-          <w:lang w:eastAsia="ru-RU"/>
-        </w:rPr>
-      </w:pPr>
-      <w:r>
-        <w:rPr>
-          <w:lang w:eastAsia="ru-RU"/>
-        </w:rPr>
-        <w:t xml:space="preserve">Для ознакомления со справочной информацией, панель навигации будет содержать соответствующий раздел «Справка». </w:t>
-      </w:r>
-      <w:r>
-        <w:t>При нажатии на данную кнопку открывается экранная форма, прототип которой представлен на рисунке 20. На данном экране будет отображаться информация о режимах ученика и учителя, сведения о системе, а также сведения о разработчиках.</w:t>
-      </w:r>
-    </w:p>
-    <w:p>
-      <w:pPr>
-        <w:pStyle w:val="a2"/>
-        <w:numPr>
-          <w:ilvl w:val="1"/>
-          <w:numId w:val="48"/>
-        </w:numPr>
-      </w:pPr>
-      <w:bookmarkStart w:id="30" w:name="_Toc504396574"/>
-      <w:bookmarkStart w:id="31" w:name="_Toc86217855"/>
-      <w:r>
-        <w:t>Разработка информационно-логического проекта системы</w:t>
-      </w:r>
-      <w:bookmarkEnd w:id="30"/>
-      <w:bookmarkEnd w:id="31"/>
-      <w:r>
-        <w:t xml:space="preserve"> </w:t>
-      </w:r>
-    </w:p>
-    <w:p>
-      <w:pPr>
-        <w:pStyle w:val="a9"/>
-        <w:rPr>
-          <w:lang w:eastAsia="ru-RU"/>
-        </w:rPr>
-      </w:pPr>
-      <w:r>
-        <w:rPr>
-          <w:lang w:eastAsia="ru-RU"/>
-        </w:rPr>
-        <w:t>Вводные слова Вводные слова</w:t>
-      </w:r>
-      <w:r>
-        <w:rPr>
-          <w:lang w:eastAsia="ru-RU"/>
-        </w:rPr>
-        <w:t xml:space="preserve"> </w:t>
-      </w:r>
-      <w:r>
-        <w:rPr>
-          <w:lang w:eastAsia="ru-RU"/>
-        </w:rPr>
-        <w:t>Вводные слова</w:t>
-      </w:r>
-      <w:r>
-        <w:rPr>
-          <w:lang w:eastAsia="ru-RU"/>
-        </w:rPr>
-        <w:t xml:space="preserve"> </w:t>
-      </w:r>
-      <w:r>
-        <w:rPr>
-          <w:lang w:eastAsia="ru-RU"/>
-        </w:rPr>
-        <w:t>Вводные слова</w:t>
-      </w:r>
-      <w:r>
-        <w:rPr>
-          <w:lang w:eastAsia="ru-RU"/>
-        </w:rPr>
-        <w:t xml:space="preserve"> </w:t>
-      </w:r>
-      <w:r>
-        <w:rPr>
-          <w:lang w:eastAsia="ru-RU"/>
-        </w:rPr>
-        <w:t>Вводные слова</w:t>
-      </w:r>
-      <w:r>
-        <w:rPr>
-          <w:lang w:eastAsia="ru-RU"/>
-        </w:rPr>
-        <w:t xml:space="preserve"> </w:t>
-      </w:r>
-      <w:r>
-        <w:rPr>
-          <w:lang w:eastAsia="ru-RU"/>
-        </w:rPr>
-        <w:t>Вводные слова</w:t>
-      </w:r>
-      <w:r>
-        <w:rPr>
-          <w:lang w:eastAsia="ru-RU"/>
-        </w:rPr>
-        <w:t xml:space="preserve"> </w:t>
-      </w:r>
-      <w:r>
-        <w:rPr>
-          <w:lang w:eastAsia="ru-RU"/>
-        </w:rPr>
-        <w:t>Вводные слова</w:t>
-      </w:r>
-      <w:r>
-        <w:rPr>
-          <w:lang w:eastAsia="ru-RU"/>
-        </w:rPr>
-        <w:t xml:space="preserve"> </w:t>
-      </w:r>
-      <w:r>
-        <w:rPr>
-          <w:lang w:eastAsia="ru-RU"/>
-        </w:rPr>
-        <w:t>Вводные слова</w:t>
-      </w:r>
-      <w:r>
-        <w:rPr>
-          <w:lang w:eastAsia="ru-RU"/>
-        </w:rPr>
-        <w:t xml:space="preserve"> </w:t>
-      </w:r>
-      <w:r>
-        <w:rPr>
-          <w:lang w:eastAsia="ru-RU"/>
-        </w:rPr>
-        <w:t>Вводные слова</w:t>
-      </w:r>
-      <w:r>
-        <w:rPr>
-          <w:lang w:eastAsia="ru-RU"/>
-        </w:rPr>
-        <w:t xml:space="preserve"> </w:t>
-      </w:r>
-      <w:r>
-        <w:rPr>
-          <w:lang w:eastAsia="ru-RU"/>
-        </w:rPr>
-        <w:t xml:space="preserve">Вводные </w:t>
-      </w:r>
-      <w:r>
-        <w:rPr>
-          <w:lang w:eastAsia="ru-RU"/>
-        </w:rPr>
+      </w:pPr>
+      <w:r>
         <w:lastRenderedPageBreak/>
-        <w:t>слова</w:t>
-      </w:r>
-      <w:r>
-        <w:rPr>
-          <w:lang w:eastAsia="ru-RU"/>
-        </w:rPr>
-        <w:t xml:space="preserve"> </w:t>
-      </w:r>
-      <w:r>
-        <w:rPr>
-          <w:lang w:eastAsia="ru-RU"/>
-        </w:rPr>
-        <w:t>Вводные слова</w:t>
-      </w:r>
-      <w:r>
-        <w:rPr>
-          <w:lang w:eastAsia="ru-RU"/>
-        </w:rPr>
-        <w:t xml:space="preserve"> </w:t>
-      </w:r>
-      <w:r>
-        <w:rPr>
-          <w:lang w:eastAsia="ru-RU"/>
-        </w:rPr>
-        <w:t>Вводные слова</w:t>
-      </w:r>
-      <w:r>
-        <w:rPr>
-          <w:lang w:eastAsia="ru-RU"/>
-        </w:rPr>
-        <w:t xml:space="preserve"> </w:t>
-      </w:r>
-      <w:r>
-        <w:rPr>
-          <w:lang w:eastAsia="ru-RU"/>
-        </w:rPr>
-        <w:t>Вводные слова</w:t>
-      </w:r>
-      <w:r>
-        <w:rPr>
-          <w:lang w:eastAsia="ru-RU"/>
-        </w:rPr>
-        <w:t xml:space="preserve"> </w:t>
-      </w:r>
-      <w:r>
-        <w:rPr>
-          <w:lang w:eastAsia="ru-RU"/>
-        </w:rPr>
-        <w:t>Вводные слова</w:t>
-      </w:r>
-      <w:r>
-        <w:rPr>
-          <w:lang w:eastAsia="ru-RU"/>
-        </w:rPr>
-        <w:t xml:space="preserve"> </w:t>
-      </w:r>
-      <w:r>
-        <w:rPr>
-          <w:lang w:eastAsia="ru-RU"/>
-        </w:rPr>
-        <w:t>Вводные слова.</w:t>
+        <w:t>На рисунке 19 представлен прототип экранной формы журнала учителя</w:t>
+      </w:r>
+      <w:r>
+        <w:t xml:space="preserve">. На данном экране учитель сможет просмотреть список учеников, а также добавить в свой журнал </w:t>
+      </w:r>
+      <w:r>
+        <w:t>новых</w:t>
+      </w:r>
+      <w:r>
+        <w:t xml:space="preserve"> учеников по нажатию на кнопку «Добавить». Чтобы просмотреть статистику по всему журналу, необходимо будет нажать на соответствующую кнопку. Чтобы посмотреть статистику отдельного ученика или удалить его из журнала, учитель должен нажать на ученика в списке, после этого появятся кнопки «Статистика» и «Удалить из журнала»</w:t>
+      </w:r>
+      <w:r>
+        <w:t>.</w:t>
       </w:r>
     </w:p>
     <w:p>
@@ -42293,10 +42023,10 @@
           <w:noProof/>
         </w:rPr>
         <w:drawing>
-          <wp:inline distT="0" distB="0" distL="0" distR="0" wp14:anchorId="78050768" wp14:editId="07B576AC">
-            <wp:extent cx="5867400" cy="3295002"/>
-            <wp:effectExtent l="0" t="0" r="0" b="1270"/>
-            <wp:docPr id="11" name="Рисунок 11"/>
+          <wp:inline distT="0" distB="0" distL="0" distR="0" wp14:anchorId="3FCF48B4" wp14:editId="1E5F5513">
+            <wp:extent cx="5884503" cy="3331029"/>
+            <wp:effectExtent l="0" t="0" r="2540" b="3175"/>
+            <wp:docPr id="25" name="Рисунок 25"/>
             <wp:cNvGraphicFramePr>
               <a:graphicFrameLocks xmlns:a="http://schemas.openxmlformats.org/drawingml/2006/main" noChangeAspect="1"/>
             </wp:cNvGraphicFramePr>
@@ -42316,6 +42046,102 @@
                   <pic:spPr>
                     <a:xfrm>
                       <a:off x="0" y="0"/>
+                      <a:ext cx="5886591" cy="3332211"/>
+                    </a:xfrm>
+                    <a:prstGeom prst="rect">
+                      <a:avLst/>
+                    </a:prstGeom>
+                  </pic:spPr>
+                </pic:pic>
+              </a:graphicData>
+            </a:graphic>
+          </wp:inline>
+        </w:drawing>
+      </w:r>
+      <w:r>
+        <w:br/>
+        <w:t xml:space="preserve">Рисунок </w:t>
+      </w:r>
+      <w:r>
+        <w:t>19</w:t>
+      </w:r>
+      <w:r>
+        <w:t xml:space="preserve"> – Прототип экранной формы журнала учителя</w:t>
+      </w:r>
+    </w:p>
+    <w:p>
+      <w:pPr>
+        <w:pStyle w:val="a9"/>
+      </w:pPr>
+      <w:r>
+        <w:rPr>
+          <w:lang w:eastAsia="ru-RU"/>
+        </w:rPr>
+        <w:t xml:space="preserve">Для ознакомления со справочной информацией, панель навигации будет содержать соответствующий раздел «Справка». </w:t>
+      </w:r>
+      <w:r>
+        <w:t>При нажатии на данную кнопку открывается экранная форма, прототип которой представлен на рисунке 20. На данном экране будет отображаться информация о режимах ученика и учителя, сведения о системе, а также сведения о разработчиках.</w:t>
+      </w:r>
+    </w:p>
+    <w:p>
+      <w:pPr>
+        <w:pStyle w:val="a2"/>
+        <w:numPr>
+          <w:ilvl w:val="1"/>
+          <w:numId w:val="48"/>
+        </w:numPr>
+      </w:pPr>
+      <w:bookmarkStart w:id="29" w:name="_Toc504396574"/>
+      <w:bookmarkStart w:id="30" w:name="_Toc86217855"/>
+      <w:r>
+        <w:t>Разработка информационно-логического проекта системы</w:t>
+      </w:r>
+      <w:bookmarkEnd w:id="29"/>
+      <w:bookmarkEnd w:id="30"/>
+      <w:r>
+        <w:t xml:space="preserve"> </w:t>
+      </w:r>
+    </w:p>
+    <w:p>
+      <w:pPr>
+        <w:pStyle w:val="a9"/>
+      </w:pPr>
+      <w:r>
+        <w:t xml:space="preserve">Одной из широко используемых методик документирования требований является построение ряда моделей системы. </w:t>
+      </w:r>
+    </w:p>
+    <w:p>
+      <w:pPr>
+        <w:pStyle w:val="a8"/>
+      </w:pPr>
+      <w:r>
+        <w:rPr>
+          <w:noProof/>
+        </w:rPr>
+        <w:drawing>
+          <wp:inline distT="0" distB="0" distL="0" distR="0" wp14:anchorId="451EB221" wp14:editId="45A47BBF">
+            <wp:extent cx="5867400" cy="3295002"/>
+            <wp:effectExtent l="0" t="0" r="0" b="1270"/>
+            <wp:docPr id="11" name="Рисунок 11"/>
+            <wp:cNvGraphicFramePr>
+              <a:graphicFrameLocks xmlns:a="http://schemas.openxmlformats.org/drawingml/2006/main" noChangeAspect="1"/>
+            </wp:cNvGraphicFramePr>
+            <a:graphic xmlns:a="http://schemas.openxmlformats.org/drawingml/2006/main">
+              <a:graphicData uri="http://schemas.openxmlformats.org/drawingml/2006/picture">
+                <pic:pic xmlns:pic="http://schemas.openxmlformats.org/drawingml/2006/picture">
+                  <pic:nvPicPr>
+                    <pic:cNvPr id="1" name=""/>
+                    <pic:cNvPicPr/>
+                  </pic:nvPicPr>
+                  <pic:blipFill>
+                    <a:blip r:embed="rId32"/>
+                    <a:stretch>
+                      <a:fillRect/>
+                    </a:stretch>
+                  </pic:blipFill>
+                  <pic:spPr>
+                    <a:xfrm>
+                      <a:off x="0" y="0"/>
                       <a:ext cx="5869543" cy="3296205"/>
                     </a:xfrm>
                     <a:prstGeom prst="rect">
@@ -42335,266 +42161,530 @@
     </w:p>
     <w:p>
       <w:pPr>
+        <w:pStyle w:val="a9"/>
+        <w:ind w:firstLine="0"/>
+      </w:pPr>
+      <w:r>
+        <w:t>Эти модели</w:t>
+      </w:r>
+      <w:r>
+        <w:t xml:space="preserve">  </w:t>
+      </w:r>
+      <w:r>
+        <w:t xml:space="preserve">используют графические представления, показывающие решения как исходной задачи, так и разрабатываемой системы [3]. Как правило, графическое представление более понятно, чем описание требований на естественном языке. </w:t>
+      </w:r>
+    </w:p>
+    <w:p>
+      <w:pPr>
+        <w:pStyle w:val="a9"/>
+      </w:pPr>
+      <w:r>
+        <w:t>Моделирование – это устоявшаяся и повсеместно принятая инженерная методика. Модели являются связующим звеном между процессом анализа и процессом проектирования системы. Хорошая модель всегда включает элементы, которые существенно влияют на результат, и не включает те, которые малозначимы на данном уровне абстракции</w:t>
+      </w:r>
+      <w:r>
+        <w:t xml:space="preserve"> </w:t>
+      </w:r>
+      <w:r>
+        <w:t>[3]</w:t>
+      </w:r>
+      <w:r>
+        <w:t xml:space="preserve">. </w:t>
+      </w:r>
+    </w:p>
+    <w:p>
+      <w:pPr>
+        <w:pStyle w:val="a9"/>
+        <w:rPr>
+          <w:lang w:eastAsia="ru-RU"/>
+        </w:rPr>
+      </w:pPr>
+      <w:r>
+        <w:t>Моделирование предназначено не только для создания больших систем. От моделирования может выиграть любой проект. Даже при создании одноразовых программ, когда зачастую бывает полезно выбрать неподходящий код из-за преимущества в скорости разработки, которое дают языки визуального программирования, моделирование поможет коллективу разработчиков лучше представить план системы, а значит, выполнить проект быстрее и создать именно то, что подразумевал первоначальный замысел. Чем сложнее проект, тем более вероятно, что из-за отсутствия моделирования он свернется раньше времени – или будет создано не то, что нужно. Все полезные и интересные системы с течением времени обычно усложняются. Пренебрегая моделированием в самом начале создания системы можно серьезно пожалеть об этом, когда будет уже слишком поздно [3].</w:t>
+      </w:r>
+    </w:p>
+    <w:p>
+      <w:pPr>
+        <w:pStyle w:val="a3"/>
+        <w:numPr>
+          <w:ilvl w:val="2"/>
+          <w:numId w:val="54"/>
+        </w:numPr>
+      </w:pPr>
+      <w:bookmarkStart w:id="31" w:name="_Toc86217856"/>
+      <w:r>
+        <w:rPr>
+          <w:lang w:val="ru-RU"/>
+        </w:rPr>
+        <w:t xml:space="preserve">Язык </w:t>
+      </w:r>
+      <w:r>
+        <w:rPr>
+          <w:lang w:val="en-US"/>
+        </w:rPr>
+        <w:t>UML</w:t>
+      </w:r>
+      <w:bookmarkEnd w:id="31"/>
+    </w:p>
+    <w:p>
+      <w:pPr>
+        <w:pStyle w:val="a9"/>
+      </w:pPr>
+      <w:r>
+        <w:t xml:space="preserve">Для специфицирования (построения точных, недвусмысленных и полных моделей) системы и ее документирования используется унифицированный язык моделирования UML. </w:t>
+      </w:r>
+    </w:p>
+    <w:p>
+      <w:pPr>
+        <w:pStyle w:val="a9"/>
+      </w:pPr>
+      <w:r>
+        <w:rPr>
+          <w:lang w:val="en-US"/>
+        </w:rPr>
+        <w:t>UML</w:t>
+      </w:r>
+      <w:r>
+        <w:t xml:space="preserve"> можно использовать для визуализации,</w:t>
+      </w:r>
+      <w:r>
+        <w:t xml:space="preserve"> </w:t>
+      </w:r>
+      <w:r>
+        <w:t>спецификации, конструирования и документирования артефактов программных систем. UML подходит для моделирования любых систем – от информационных систем масштаба предприятия до распределенных Web</w:t>
+      </w:r>
+      <w:r>
+        <w:t>-</w:t>
+      </w:r>
+      <w:r>
+        <w:t>приложений и даже встроенных систем реального времени [</w:t>
+      </w:r>
+      <w:r>
+        <w:t>3</w:t>
+      </w:r>
+      <w:r>
+        <w:t xml:space="preserve">]. </w:t>
+      </w:r>
+    </w:p>
+    <w:p>
+      <w:pPr>
+        <w:pStyle w:val="a9"/>
+      </w:pPr>
+      <w:r>
+        <w:t>Язык UML не является языком программирования (он инвариантен к языкам программирования). В нотации языка UML определены следующие виды канонических диаграмм</w:t>
+      </w:r>
+      <w:r>
+        <w:rPr>
+          <w:lang w:val="en-US"/>
+        </w:rPr>
+        <w:t>[3]</w:t>
+      </w:r>
+      <w:r>
+        <w:t>:</w:t>
+      </w:r>
+    </w:p>
+    <w:p>
+      <w:pPr>
+        <w:pStyle w:val="a9"/>
+        <w:numPr>
+          <w:ilvl w:val="0"/>
+          <w:numId w:val="53"/>
+        </w:numPr>
+        <w:tabs>
+          <w:tab w:val="left" w:pos="1134"/>
+        </w:tabs>
+        <w:ind w:left="0" w:firstLine="709"/>
+        <w:rPr>
+          <w:rStyle w:val="afff7"/>
+        </w:rPr>
+      </w:pPr>
+      <w:r>
+        <w:rPr>
+          <w:rStyle w:val="afff7"/>
+        </w:rPr>
+        <w:t>вариантов использования (usecasediagram);</w:t>
+      </w:r>
+    </w:p>
+    <w:p>
+      <w:pPr>
+        <w:pStyle w:val="a9"/>
+        <w:numPr>
+          <w:ilvl w:val="0"/>
+          <w:numId w:val="53"/>
+        </w:numPr>
+        <w:tabs>
+          <w:tab w:val="left" w:pos="1134"/>
+        </w:tabs>
+        <w:ind w:left="0" w:firstLine="709"/>
+        <w:rPr>
+          <w:rStyle w:val="afff7"/>
+        </w:rPr>
+      </w:pPr>
+      <w:r>
+        <w:rPr>
+          <w:rStyle w:val="afff7"/>
+        </w:rPr>
+        <w:t xml:space="preserve">классов (class diagram); </w:t>
+      </w:r>
+    </w:p>
+    <w:p>
+      <w:pPr>
+        <w:pStyle w:val="a9"/>
+        <w:numPr>
+          <w:ilvl w:val="0"/>
+          <w:numId w:val="53"/>
+        </w:numPr>
+        <w:tabs>
+          <w:tab w:val="left" w:pos="1134"/>
+        </w:tabs>
+        <w:ind w:left="0" w:firstLine="709"/>
+        <w:rPr>
+          <w:rStyle w:val="afff7"/>
+        </w:rPr>
+      </w:pPr>
+      <w:r>
+        <w:rPr>
+          <w:rStyle w:val="afff7"/>
+        </w:rPr>
+        <w:t xml:space="preserve">кооперации (collaboration diagram); </w:t>
+      </w:r>
+    </w:p>
+    <w:p>
+      <w:pPr>
+        <w:pStyle w:val="a9"/>
+        <w:numPr>
+          <w:ilvl w:val="0"/>
+          <w:numId w:val="53"/>
+        </w:numPr>
+        <w:tabs>
+          <w:tab w:val="left" w:pos="1134"/>
+        </w:tabs>
+        <w:ind w:left="0" w:firstLine="709"/>
+        <w:rPr>
+          <w:rStyle w:val="afff7"/>
+        </w:rPr>
+      </w:pPr>
+      <w:r>
+        <w:rPr>
+          <w:rStyle w:val="afff7"/>
+        </w:rPr>
+        <w:lastRenderedPageBreak/>
+        <w:t xml:space="preserve">последовательности (sequence diagram); </w:t>
+      </w:r>
+    </w:p>
+    <w:p>
+      <w:pPr>
+        <w:pStyle w:val="a9"/>
+        <w:numPr>
+          <w:ilvl w:val="0"/>
+          <w:numId w:val="53"/>
+        </w:numPr>
+        <w:tabs>
+          <w:tab w:val="left" w:pos="1134"/>
+        </w:tabs>
+        <w:ind w:left="0" w:firstLine="709"/>
+        <w:rPr>
+          <w:rStyle w:val="afff7"/>
+        </w:rPr>
+      </w:pPr>
+      <w:r>
+        <w:rPr>
+          <w:rStyle w:val="afff7"/>
+        </w:rPr>
+        <w:t xml:space="preserve">состояний (statechart diagram); </w:t>
+      </w:r>
+    </w:p>
+    <w:p>
+      <w:pPr>
+        <w:pStyle w:val="a9"/>
+        <w:numPr>
+          <w:ilvl w:val="0"/>
+          <w:numId w:val="53"/>
+        </w:numPr>
+        <w:tabs>
+          <w:tab w:val="left" w:pos="1134"/>
+        </w:tabs>
+        <w:ind w:left="0" w:firstLine="709"/>
+        <w:rPr>
+          <w:rStyle w:val="afff7"/>
+        </w:rPr>
+      </w:pPr>
+      <w:r>
+        <w:rPr>
+          <w:rStyle w:val="afff7"/>
+        </w:rPr>
+        <w:t xml:space="preserve">деятельности (activity diagram); </w:t>
+      </w:r>
+    </w:p>
+    <w:p>
+      <w:pPr>
+        <w:pStyle w:val="a9"/>
+        <w:numPr>
+          <w:ilvl w:val="0"/>
+          <w:numId w:val="53"/>
+        </w:numPr>
+        <w:tabs>
+          <w:tab w:val="left" w:pos="1134"/>
+        </w:tabs>
+        <w:ind w:left="0" w:firstLine="709"/>
+        <w:rPr>
+          <w:rStyle w:val="afff7"/>
+        </w:rPr>
+      </w:pPr>
+      <w:r>
+        <w:rPr>
+          <w:rStyle w:val="afff7"/>
+        </w:rPr>
+        <w:t>компонентов</w:t>
+      </w:r>
+      <w:r>
+        <w:rPr>
+          <w:rStyle w:val="afff7"/>
+          <w:lang w:val="en-US"/>
+        </w:rPr>
+        <w:t xml:space="preserve"> (component diagram); </w:t>
+      </w:r>
+    </w:p>
+    <w:p>
+      <w:pPr>
+        <w:pStyle w:val="a9"/>
+        <w:numPr>
+          <w:ilvl w:val="0"/>
+          <w:numId w:val="53"/>
+        </w:numPr>
+        <w:tabs>
+          <w:tab w:val="left" w:pos="1134"/>
+        </w:tabs>
+        <w:ind w:left="0" w:firstLine="709"/>
+        <w:rPr>
+          <w:rStyle w:val="afff7"/>
+          <w:lang w:val="en-US"/>
+        </w:rPr>
+      </w:pPr>
+      <w:r>
+        <w:rPr>
+          <w:rStyle w:val="afff7"/>
+        </w:rPr>
+        <w:t>развертывания</w:t>
+      </w:r>
+      <w:r>
+        <w:rPr>
+          <w:rStyle w:val="afff7"/>
+          <w:lang w:val="en-US"/>
+        </w:rPr>
+        <w:t xml:space="preserve"> (deployment diagram).</w:t>
+      </w:r>
+    </w:p>
+    <w:p>
+      <w:pPr>
         <w:pStyle w:val="a3"/>
         <w:numPr>
           <w:ilvl w:val="2"/>
           <w:numId w:val="48"/>
         </w:numPr>
       </w:pPr>
-      <w:bookmarkStart w:id="32" w:name="_Toc86217856"/>
-      <w:r>
-        <w:rPr>
-          <w:lang w:val="ru-RU"/>
-        </w:rPr>
-        <w:t xml:space="preserve">Язык </w:t>
-      </w:r>
-      <w:r>
-        <w:rPr>
-          <w:lang w:val="en-US"/>
-        </w:rPr>
-        <w:t>UML</w:t>
+      <w:bookmarkStart w:id="32" w:name="_Toc504396576"/>
+      <w:bookmarkStart w:id="33" w:name="_Toc86217857"/>
+      <w:r>
+        <w:rPr>
+          <w:lang w:val="ru-RU"/>
+        </w:rPr>
+        <w:t>Диаграмма</w:t>
+      </w:r>
+      <w:r>
+        <w:t xml:space="preserve"> </w:t>
+      </w:r>
+      <w:r>
+        <w:rPr>
+          <w:lang w:val="ru-RU"/>
+        </w:rPr>
+        <w:t>вариантов использования</w:t>
       </w:r>
       <w:bookmarkEnd w:id="32"/>
+      <w:bookmarkEnd w:id="33"/>
+      <w:r>
+        <w:t xml:space="preserve"> </w:t>
+      </w:r>
     </w:p>
     <w:p>
       <w:pPr>
         <w:pStyle w:val="a9"/>
       </w:pPr>
       <w:r>
-        <w:t xml:space="preserve">Для специфицирования (построения точных, недвусмысленных и полных моделей) системы и ее документирования используется унифицированный язык моделирования UML. </w:t>
+        <w:t xml:space="preserve">Диаграмма вариантов использования представляет собой наиболее общую </w:t>
+      </w:r>
+      <w:r>
+        <w:rPr>
+          <w:lang w:eastAsia="ru-RU"/>
+        </w:rPr>
+        <w:t>концептуальную</w:t>
+      </w:r>
+      <w:r>
+        <w:t xml:space="preserve"> модель сложной системы, которая является исходной для построения всех остальных диаграмм. На ней изображаются отношения между актерами и вариантами использования. </w:t>
       </w:r>
     </w:p>
     <w:p>
       <w:pPr>
         <w:pStyle w:val="a9"/>
-        <w:rPr>
-          <w:lang w:eastAsia="ru-RU"/>
-        </w:rPr>
-      </w:pPr>
-      <w:r>
-        <w:rPr>
-          <w:lang w:eastAsia="ru-RU"/>
-        </w:rPr>
-        <w:t>Вводные слова Вводные слова</w:t>
-      </w:r>
-      <w:r>
-        <w:rPr>
-          <w:lang w:eastAsia="ru-RU"/>
-        </w:rPr>
+      </w:pPr>
+      <w:r>
+        <w:t xml:space="preserve">Актер (actor) – согласованное множество ролей, которые играют внешние сущности по отношению к вариантам использования при взаимодействии с ними (это может быть любой объект, субъект или система, взаимодействующая с моделируемой бизнес-системой извне, т.е. человек, техническое устройство, программа и т.п.). </w:t>
+      </w:r>
+    </w:p>
+    <w:p>
+      <w:pPr>
+        <w:pStyle w:val="a9"/>
+      </w:pPr>
+      <w:r>
+        <w:t>Вариант использования – внешняя спецификация последовательности действий, которые система или другая сущность могут выполнять в процессе взаимодействия с актерами (он определяет набор действий, совершаемый системой при диалоге с актером). Цель спецификации варианта использования заключается в том, чтобы зафиксировать некоторый аспект или фрагмент поведения проектируемой системы без указания особенностей реализации данной функциональности</w:t>
+      </w:r>
+      <w:r>
+        <w:t xml:space="preserve"> [2]</w:t>
+      </w:r>
+      <w:r>
+        <w:t>.</w:t>
+      </w:r>
+      <w:r>
         <w:t xml:space="preserve"> </w:t>
       </w:r>
-      <w:r>
-        <w:rPr>
-          <w:lang w:eastAsia="ru-RU"/>
-        </w:rPr>
-        <w:t>Вводные слова</w:t>
-      </w:r>
-      <w:r>
-        <w:rPr>
-          <w:lang w:eastAsia="ru-RU"/>
-        </w:rPr>
+    </w:p>
+    <w:p>
+      <w:pPr>
+        <w:pStyle w:val="a9"/>
+      </w:pPr>
+      <w:r>
+        <w:t>На рисунке 2</w:t>
+      </w:r>
+      <w:r>
+        <w:t>1</w:t>
+      </w:r>
+      <w:r>
+        <w:t xml:space="preserve"> представлена диаграмма вариантов использования системы</w:t>
+      </w:r>
+      <w:r>
         <w:t xml:space="preserve"> </w:t>
       </w:r>
       <w:r>
-        <w:rPr>
-          <w:lang w:eastAsia="ru-RU"/>
-        </w:rPr>
-        <w:t>Вводные слова</w:t>
-      </w:r>
-      <w:r>
-        <w:rPr>
-          <w:lang w:eastAsia="ru-RU"/>
-        </w:rPr>
+        <w:t>для пользователя</w:t>
+      </w:r>
+      <w:r>
+        <w:t xml:space="preserve">. К общим </w:t>
+      </w:r>
+      <w:r>
+        <w:t>для ученика и учителя вариантам использования</w:t>
+      </w:r>
+      <w:r>
+        <w:t xml:space="preserve"> относятся: </w:t>
+      </w:r>
+      <w:r>
+        <w:t>регистрация, вход в систему</w:t>
+      </w:r>
+      <w:r>
+        <w:t>, отображение файла справки и визуально</w:t>
+      </w:r>
+      <w:r>
+        <w:t>е</w:t>
+      </w:r>
+      <w:r>
+        <w:t xml:space="preserve"> отображение решения задания.</w:t>
+      </w:r>
+    </w:p>
+    <w:p>
+      <w:pPr>
+        <w:pStyle w:val="a9"/>
+      </w:pPr>
+      <w:r>
+        <w:t>На рисунке 2</w:t>
+      </w:r>
+      <w:r>
+        <w:t>2</w:t>
+      </w:r>
+      <w:r>
+        <w:t xml:space="preserve"> представлена диаграмма вариантов использования системы</w:t>
+      </w:r>
+      <w:r>
         <w:t xml:space="preserve"> </w:t>
       </w:r>
       <w:r>
-        <w:rPr>
-          <w:lang w:eastAsia="ru-RU"/>
-        </w:rPr>
-        <w:t>Вводные слова</w:t>
-      </w:r>
-      <w:r>
-        <w:rPr>
-          <w:lang w:eastAsia="ru-RU"/>
-        </w:rPr>
+        <w:t xml:space="preserve">для </w:t>
+      </w:r>
+      <w:r>
+        <w:t>ученика</w:t>
+      </w:r>
+      <w:r>
+        <w:t>. После успешной авторизации</w:t>
+      </w:r>
+      <w:r>
+        <w:t xml:space="preserve"> ученику</w:t>
+      </w:r>
+      <w:r>
+        <w:t xml:space="preserve"> доступны функции, определяющиеся его ролью</w:t>
+      </w:r>
+      <w:r>
+        <w:t>: решить задание, сохранить задание, отправить задание на проверку, а также просмотреть статистику по своим оценка</w:t>
+      </w:r>
+      <w:r>
+        <w:t>.</w:t>
+      </w:r>
+    </w:p>
+    <w:p>
+      <w:pPr>
+        <w:pStyle w:val="a9"/>
+      </w:pPr>
+      <w:r>
+        <w:t>На рисунке 2</w:t>
+      </w:r>
+      <w:r>
+        <w:t>3</w:t>
+      </w:r>
+      <w:r>
+        <w:t xml:space="preserve"> представлена диаграмма вариантов использования системы</w:t>
+      </w:r>
+      <w:r>
         <w:t xml:space="preserve"> </w:t>
       </w:r>
       <w:r>
-        <w:rPr>
-          <w:lang w:eastAsia="ru-RU"/>
-        </w:rPr>
-        <w:t>Вводные слова</w:t>
-      </w:r>
-      <w:r>
-        <w:rPr>
-          <w:lang w:eastAsia="ru-RU"/>
-        </w:rPr>
-        <w:t xml:space="preserve"> </w:t>
-      </w:r>
-      <w:r>
-        <w:rPr>
-          <w:lang w:eastAsia="ru-RU"/>
-        </w:rPr>
-        <w:t>Вводные слова</w:t>
-      </w:r>
-      <w:r>
-        <w:rPr>
-          <w:lang w:eastAsia="ru-RU"/>
-        </w:rPr>
-        <w:t xml:space="preserve"> </w:t>
-      </w:r>
-      <w:r>
-        <w:rPr>
-          <w:lang w:eastAsia="ru-RU"/>
-        </w:rPr>
-        <w:t>Вводные слова</w:t>
-      </w:r>
-      <w:r>
-        <w:rPr>
-          <w:lang w:eastAsia="ru-RU"/>
-        </w:rPr>
-        <w:t xml:space="preserve"> </w:t>
-      </w:r>
-      <w:r>
-        <w:rPr>
-          <w:lang w:eastAsia="ru-RU"/>
-        </w:rPr>
-        <w:t>Вводные слова</w:t>
-      </w:r>
-      <w:r>
-        <w:rPr>
-          <w:lang w:eastAsia="ru-RU"/>
-        </w:rPr>
-        <w:t xml:space="preserve"> </w:t>
-      </w:r>
-      <w:r>
-        <w:rPr>
-          <w:lang w:eastAsia="ru-RU"/>
-        </w:rPr>
-        <w:t>Вводные слова</w:t>
-      </w:r>
-      <w:r>
-        <w:rPr>
-          <w:lang w:eastAsia="ru-RU"/>
-        </w:rPr>
-        <w:t xml:space="preserve"> </w:t>
-      </w:r>
-      <w:r>
-        <w:rPr>
-          <w:lang w:eastAsia="ru-RU"/>
-        </w:rPr>
-        <w:t>Вводные слова</w:t>
-      </w:r>
-      <w:r>
-        <w:rPr>
-          <w:lang w:eastAsia="ru-RU"/>
-        </w:rPr>
-        <w:t xml:space="preserve"> </w:t>
-      </w:r>
-      <w:r>
-        <w:rPr>
-          <w:lang w:eastAsia="ru-RU"/>
-        </w:rPr>
-        <w:t>Вводные слова</w:t>
-      </w:r>
-      <w:r>
-        <w:rPr>
-          <w:lang w:eastAsia="ru-RU"/>
-        </w:rPr>
-        <w:t xml:space="preserve"> </w:t>
-      </w:r>
-      <w:r>
-        <w:rPr>
-          <w:lang w:eastAsia="ru-RU"/>
-        </w:rPr>
-        <w:t>Вводные слова</w:t>
-      </w:r>
-      <w:r>
-        <w:rPr>
-          <w:lang w:eastAsia="ru-RU"/>
-        </w:rPr>
-        <w:t xml:space="preserve"> </w:t>
-      </w:r>
-      <w:r>
-        <w:rPr>
-          <w:lang w:eastAsia="ru-RU"/>
-        </w:rPr>
-        <w:t>Вводные слова</w:t>
-      </w:r>
-      <w:r>
-        <w:rPr>
-          <w:lang w:eastAsia="ru-RU"/>
-        </w:rPr>
-        <w:t xml:space="preserve"> </w:t>
-      </w:r>
-      <w:r>
-        <w:rPr>
-          <w:lang w:eastAsia="ru-RU"/>
-        </w:rPr>
-        <w:t>Вводные слова.</w:t>
-      </w:r>
-    </w:p>
-    <w:p>
-      <w:pPr>
-        <w:pStyle w:val="a3"/>
-        <w:numPr>
-          <w:ilvl w:val="2"/>
-          <w:numId w:val="48"/>
-        </w:numPr>
-      </w:pPr>
-      <w:bookmarkStart w:id="33" w:name="_Toc504396576"/>
-      <w:bookmarkStart w:id="34" w:name="_Toc86217857"/>
-      <w:r>
-        <w:rPr>
-          <w:lang w:val="ru-RU"/>
-        </w:rPr>
-        <w:t>Диаграмма</w:t>
-      </w:r>
-      <w:r>
-        <w:t xml:space="preserve"> </w:t>
-      </w:r>
-      <w:r>
-        <w:rPr>
-          <w:lang w:val="ru-RU"/>
-        </w:rPr>
-        <w:t>вариантов использования</w:t>
-      </w:r>
-      <w:bookmarkEnd w:id="33"/>
-      <w:bookmarkEnd w:id="34"/>
-      <w:r>
-        <w:t xml:space="preserve"> </w:t>
+        <w:t>для</w:t>
+      </w:r>
+      <w:r>
+        <w:t xml:space="preserve"> учителя</w:t>
+      </w:r>
+      <w:r>
+        <w:t>. После успешной авторизации</w:t>
+      </w:r>
+      <w:r>
+        <w:t xml:space="preserve"> учителю</w:t>
+      </w:r>
+      <w:r>
+        <w:t xml:space="preserve"> доступны функции, определяющиеся его ролью:</w:t>
+      </w:r>
+      <w:r>
+        <w:t xml:space="preserve"> добавить ученика в группу, удалить ученика из группы, создать</w:t>
+      </w:r>
+      <w:r>
+        <w:t xml:space="preserve"> задание, сохранить задание,</w:t>
+      </w:r>
+      <w:r>
+        <w:t xml:space="preserve"> опубликовать</w:t>
+      </w:r>
+      <w:r>
+        <w:t xml:space="preserve"> задание, </w:t>
+      </w:r>
+      <w:r>
+        <w:t>проверить решение учеников, а также просмотреть статистику по всему журналу, либо по отдельному ученику</w:t>
+      </w:r>
+      <w:r>
+        <w:t>.</w:t>
       </w:r>
     </w:p>
     <w:p>
       <w:pPr>
         <w:pStyle w:val="a9"/>
-      </w:pPr>
-      <w:r>
-        <w:t xml:space="preserve">Диаграмма вариантов использования представляет собой наиболее общую </w:t>
-      </w:r>
-      <w:r>
-        <w:rPr>
-          <w:lang w:eastAsia="ru-RU"/>
-        </w:rPr>
-        <w:t>концептуальную</w:t>
-      </w:r>
-      <w:r>
-        <w:t xml:space="preserve"> модель сложной системы, которая является исходной для построения всех остальных диаграмм. На ней изображаются отношения между актерами и вариантами использования. </w:t>
-      </w:r>
-    </w:p>
-    <w:p>
-      <w:pPr>
-        <w:pStyle w:val="a9"/>
-        <w:rPr>
-          <w:lang w:eastAsia="ru-RU"/>
-        </w:rPr>
       </w:pPr>
     </w:p>
     <w:p>
       <w:pPr>
         <w:pStyle w:val="af4"/>
         <w:ind w:firstLine="0"/>
-        <w:jc w:val="center"/>
         <w:rPr>
           <w:b/>
         </w:rPr>
@@ -42608,24 +42698,18 @@
     </w:p>
     <w:p>
       <w:pPr>
-        <w:pStyle w:val="af4"/>
-        <w:ind w:firstLine="0"/>
-        <w:jc w:val="center"/>
-        <w:rPr>
-          <w:b/>
-        </w:rPr>
-      </w:pPr>
-      <w:r>
-        <w:rPr>
-          <w:b/>
+        <w:pStyle w:val="a8"/>
+      </w:pPr>
+      <w:r>
+        <w:rPr>
           <w:noProof/>
         </w:rPr>
         <w:lastRenderedPageBreak/>
         <w:drawing>
-          <wp:inline distT="0" distB="0" distL="0" distR="0" wp14:anchorId="69C83060" wp14:editId="3FF4D075">
-            <wp:extent cx="8810625" cy="4533900"/>
-            <wp:effectExtent l="0" t="0" r="9525" b="0"/>
-            <wp:docPr id="6" name="Picture 2"/>
+          <wp:inline distT="0" distB="0" distL="0" distR="0" wp14:anchorId="7C184E44" wp14:editId="0C5BC12F">
+            <wp:extent cx="9067800" cy="3512606"/>
+            <wp:effectExtent l="0" t="0" r="0" b="0"/>
+            <wp:docPr id="27" name="Рисунок 27"/>
             <wp:cNvGraphicFramePr>
               <a:graphicFrameLocks xmlns:a="http://schemas.openxmlformats.org/drawingml/2006/main" noChangeAspect="1"/>
             </wp:cNvGraphicFramePr>
@@ -42633,36 +42717,23 @@
               <a:graphicData uri="http://schemas.openxmlformats.org/drawingml/2006/picture">
                 <pic:pic xmlns:pic="http://schemas.openxmlformats.org/drawingml/2006/picture">
                   <pic:nvPicPr>
-                    <pic:cNvPr id="0" name="Picture 2"/>
-                    <pic:cNvPicPr>
-                      <a:picLocks noChangeAspect="1" noChangeArrowheads="1"/>
-                    </pic:cNvPicPr>
+                    <pic:cNvPr id="1" name=""/>
+                    <pic:cNvPicPr/>
                   </pic:nvPicPr>
                   <pic:blipFill>
-                    <a:blip r:embed="rId32">
-                      <a:extLst>
-                        <a:ext uri="{28A0092B-C50C-407E-A947-70E740481C1C}">
-                          <a14:useLocalDpi xmlns:a14="http://schemas.microsoft.com/office/drawing/2010/main" val="0"/>
-                        </a:ext>
-                      </a:extLst>
-                    </a:blip>
-                    <a:srcRect/>
+                    <a:blip r:embed="rId33"/>
                     <a:stretch>
                       <a:fillRect/>
                     </a:stretch>
                   </pic:blipFill>
-                  <pic:spPr bwMode="auto">
+                  <pic:spPr>
                     <a:xfrm>
                       <a:off x="0" y="0"/>
-                      <a:ext cx="8810625" cy="4533900"/>
+                      <a:ext cx="9072313" cy="3514354"/>
                     </a:xfrm>
                     <a:prstGeom prst="rect">
                       <a:avLst/>
                     </a:prstGeom>
-                    <a:noFill/>
-                    <a:ln>
-                      <a:noFill/>
-                    </a:ln>
                   </pic:spPr>
                 </pic:pic>
               </a:graphicData>
@@ -42670,31 +42741,24 @@
           </wp:inline>
         </w:drawing>
       </w:r>
-    </w:p>
-    <w:p>
-      <w:pPr>
-        <w:pStyle w:val="a9"/>
-        <w:ind w:firstLine="0"/>
-        <w:jc w:val="center"/>
-        <w:rPr>
-          <w:lang w:eastAsia="ru-RU"/>
-        </w:rPr>
-      </w:pPr>
-      <w:bookmarkStart w:id="35" w:name="_Ref446182188"/>
+      <w:bookmarkStart w:id="34" w:name="_Ref446182188"/>
+      <w:r>
+        <w:br/>
+      </w:r>
       <w:r>
         <w:t xml:space="preserve">Рисунок </w:t>
       </w:r>
-      <w:bookmarkEnd w:id="35"/>
+      <w:bookmarkEnd w:id="34"/>
+      <w:r>
+        <w:t>2</w:t>
+      </w:r>
+      <w:r>
+        <w:t>1</w:t>
+      </w:r>
       <w:r>
         <w:rPr>
           <w:color w:val="FF0000"/>
         </w:rPr>
-        <w:t>ХХХ</w:t>
-      </w:r>
-      <w:r>
-        <w:rPr>
-          <w:color w:val="FF0000"/>
-        </w:rPr>
         <w:t xml:space="preserve"> </w:t>
       </w:r>
       <w:r>
@@ -42704,18 +42768,133 @@
         <w:t>‒</w:t>
       </w:r>
       <w:r>
-        <w:t xml:space="preserve"> Навигационная модель приложения</w:t>
+        <w:t xml:space="preserve"> </w:t>
+      </w:r>
+      <w:r>
+        <w:t>Диаграмма вариантов использования (пользователь)</w:t>
       </w:r>
     </w:p>
     <w:p>
       <w:pPr>
         <w:pStyle w:val="a3"/>
         <w:numPr>
-          <w:ilvl w:val="2"/>
-          <w:numId w:val="48"/>
+          <w:ilvl w:val="0"/>
+          <w:numId w:val="0"/>
         </w:numPr>
-        <w:rPr>
-          <w:lang w:val="ru-RU"/>
+        <w:ind w:left="709"/>
+        <w:rPr>
+          <w:lang w:val="ru-RU"/>
+        </w:rPr>
+      </w:pPr>
+      <w:bookmarkStart w:id="35" w:name="_Toc504396575"/>
+    </w:p>
+    <w:p>
+      <w:pPr>
+        <w:pStyle w:val="a9"/>
+        <w:sectPr>
+          <w:pgSz w:w="16838" w:h="11906" w:orient="landscape" w:code="9"/>
+          <w:pgMar w:top="1560" w:right="1134" w:bottom="851" w:left="1134" w:header="709" w:footer="709" w:gutter="0"/>
+          <w:cols w:space="708"/>
+          <w:vAlign w:val="bottom"/>
+          <w:docGrid w:linePitch="360"/>
+        </w:sectPr>
+      </w:pPr>
+    </w:p>
+    <w:bookmarkEnd w:id="35"/>
+    <w:p>
+      <w:pPr>
+        <w:pStyle w:val="a8"/>
+      </w:pPr>
+      <w:r>
+        <w:rPr>
+          <w:noProof/>
+        </w:rPr>
+        <w:drawing>
+          <wp:inline distT="0" distB="0" distL="0" distR="0" wp14:anchorId="704DE1A3" wp14:editId="276BE881">
+            <wp:extent cx="8978900" cy="4704525"/>
+            <wp:effectExtent l="0" t="0" r="0" b="1270"/>
+            <wp:docPr id="29" name="Рисунок 29"/>
+            <wp:cNvGraphicFramePr>
+              <a:graphicFrameLocks xmlns:a="http://schemas.openxmlformats.org/drawingml/2006/main" noChangeAspect="1"/>
+            </wp:cNvGraphicFramePr>
+            <a:graphic xmlns:a="http://schemas.openxmlformats.org/drawingml/2006/main">
+              <a:graphicData uri="http://schemas.openxmlformats.org/drawingml/2006/picture">
+                <pic:pic xmlns:pic="http://schemas.openxmlformats.org/drawingml/2006/picture">
+                  <pic:nvPicPr>
+                    <pic:cNvPr id="1" name=""/>
+                    <pic:cNvPicPr/>
+                  </pic:nvPicPr>
+                  <pic:blipFill>
+                    <a:blip r:embed="rId34"/>
+                    <a:stretch>
+                      <a:fillRect/>
+                    </a:stretch>
+                  </pic:blipFill>
+                  <pic:spPr>
+                    <a:xfrm>
+                      <a:off x="0" y="0"/>
+                      <a:ext cx="8980200" cy="4705206"/>
+                    </a:xfrm>
+                    <a:prstGeom prst="rect">
+                      <a:avLst/>
+                    </a:prstGeom>
+                  </pic:spPr>
+                </pic:pic>
+              </a:graphicData>
+            </a:graphic>
+          </wp:inline>
+        </w:drawing>
+      </w:r>
+      <w:r>
+        <w:br/>
+      </w:r>
+      <w:r>
+        <w:t xml:space="preserve">Рисунок </w:t>
+      </w:r>
+      <w:r>
+        <w:t>2</w:t>
+      </w:r>
+      <w:r>
+        <w:t>2</w:t>
+      </w:r>
+      <w:r>
+        <w:rPr>
+          <w:color w:val="FF0000"/>
+        </w:rPr>
+        <w:t xml:space="preserve"> </w:t>
+      </w:r>
+      <w:r>
+        <w:rPr>
+          <w:rFonts w:ascii="Cambria Math" w:hAnsi="Cambria Math" w:cs="Cambria Math"/>
+        </w:rPr>
+        <w:t>‒</w:t>
+      </w:r>
+      <w:r>
+        <w:t xml:space="preserve"> </w:t>
+      </w:r>
+      <w:r>
+        <w:t>Диаграмма вариантов использования (</w:t>
+      </w:r>
+      <w:r>
+        <w:t>ученик</w:t>
+      </w:r>
+      <w:r>
+        <w:t>)</w:t>
+      </w:r>
+    </w:p>
+    <w:p>
+      <w:pPr>
+        <w:pStyle w:val="a9"/>
+        <w:rPr>
+          <w:lang w:eastAsia="ru-RU"/>
+        </w:rPr>
+      </w:pPr>
+    </w:p>
+    <w:p>
+      <w:pPr>
+        <w:pStyle w:val="a9"/>
+        <w:rPr>
+          <w:lang w:eastAsia="ru-RU"/>
         </w:rPr>
         <w:sectPr>
           <w:pgSz w:w="16838" w:h="11906" w:orient="landscape" w:code="9"/>
@@ -42725,100 +42904,105 @@
           <w:docGrid w:linePitch="360"/>
         </w:sectPr>
       </w:pPr>
-      <w:bookmarkStart w:id="36" w:name="_Toc504396575"/>
-    </w:p>
-    <w:bookmarkEnd w:id="36"/>
+    </w:p>
+    <w:p>
+      <w:pPr>
+        <w:pStyle w:val="a8"/>
+      </w:pPr>
+      <w:bookmarkStart w:id="36" w:name="_Toc504396577"/>
+      <w:bookmarkStart w:id="37" w:name="_Toc504396578"/>
+      <w:r>
+        <w:rPr>
+          <w:noProof/>
+        </w:rPr>
+        <w:lastRenderedPageBreak/>
+        <w:drawing>
+          <wp:inline distT="0" distB="0" distL="0" distR="0" wp14:anchorId="4DAFEEB2" wp14:editId="3335D9DA">
+            <wp:extent cx="9212580" cy="4429247"/>
+            <wp:effectExtent l="0" t="0" r="7620" b="9525"/>
+            <wp:docPr id="31" name="Рисунок 31"/>
+            <wp:cNvGraphicFramePr>
+              <a:graphicFrameLocks xmlns:a="http://schemas.openxmlformats.org/drawingml/2006/main" noChangeAspect="1"/>
+            </wp:cNvGraphicFramePr>
+            <a:graphic xmlns:a="http://schemas.openxmlformats.org/drawingml/2006/main">
+              <a:graphicData uri="http://schemas.openxmlformats.org/drawingml/2006/picture">
+                <pic:pic xmlns:pic="http://schemas.openxmlformats.org/drawingml/2006/picture">
+                  <pic:nvPicPr>
+                    <pic:cNvPr id="1" name=""/>
+                    <pic:cNvPicPr/>
+                  </pic:nvPicPr>
+                  <pic:blipFill>
+                    <a:blip r:embed="rId35"/>
+                    <a:stretch>
+                      <a:fillRect/>
+                    </a:stretch>
+                  </pic:blipFill>
+                  <pic:spPr>
+                    <a:xfrm>
+                      <a:off x="0" y="0"/>
+                      <a:ext cx="9228303" cy="4436806"/>
+                    </a:xfrm>
+                    <a:prstGeom prst="rect">
+                      <a:avLst/>
+                    </a:prstGeom>
+                  </pic:spPr>
+                </pic:pic>
+              </a:graphicData>
+            </a:graphic>
+          </wp:inline>
+        </w:drawing>
+      </w:r>
+      <w:r>
+        <w:br/>
+      </w:r>
+      <w:r>
+        <w:t xml:space="preserve">Рисунок </w:t>
+      </w:r>
+      <w:r>
+        <w:t>2</w:t>
+      </w:r>
+      <w:r>
+        <w:t>3</w:t>
+      </w:r>
+      <w:r>
+        <w:rPr>
+          <w:color w:val="FF0000"/>
+        </w:rPr>
+        <w:t xml:space="preserve"> </w:t>
+      </w:r>
+      <w:r>
+        <w:rPr>
+          <w:rFonts w:ascii="Cambria Math" w:hAnsi="Cambria Math" w:cs="Cambria Math"/>
+        </w:rPr>
+        <w:t>‒</w:t>
+      </w:r>
+      <w:r>
+        <w:t xml:space="preserve"> </w:t>
+      </w:r>
+      <w:r>
+        <w:t>Диаграмма вариантов использования (уч</w:t>
+      </w:r>
+      <w:r>
+        <w:t>итель</w:t>
+      </w:r>
+      <w:r>
+        <w:t>)</w:t>
+      </w:r>
+    </w:p>
     <w:p>
       <w:pPr>
         <w:pStyle w:val="a9"/>
-        <w:ind w:firstLine="0"/>
-        <w:jc w:val="center"/>
+        <w:rPr>
+          <w:lang w:eastAsia="ru-RU"/>
+        </w:rPr>
       </w:pPr>
     </w:p>
     <w:p>
       <w:pPr>
         <w:pStyle w:val="a9"/>
-        <w:ind w:firstLine="0"/>
-        <w:jc w:val="center"/>
-      </w:pPr>
-    </w:p>
-    <w:p>
-      <w:pPr>
-        <w:pStyle w:val="a9"/>
-        <w:ind w:firstLine="0"/>
-        <w:jc w:val="center"/>
-      </w:pPr>
-    </w:p>
-    <w:p>
-      <w:pPr>
-        <w:pStyle w:val="a9"/>
-        <w:ind w:firstLine="0"/>
-        <w:jc w:val="center"/>
-      </w:pPr>
-    </w:p>
-    <w:p>
-      <w:pPr>
-        <w:pStyle w:val="a9"/>
-        <w:ind w:firstLine="0"/>
-        <w:jc w:val="center"/>
-      </w:pPr>
-    </w:p>
-    <w:p>
-      <w:pPr>
-        <w:pStyle w:val="a9"/>
-        <w:ind w:firstLine="0"/>
-        <w:jc w:val="center"/>
-      </w:pPr>
-    </w:p>
-    <w:p>
-      <w:pPr>
-        <w:pStyle w:val="a9"/>
-        <w:ind w:firstLine="0"/>
-        <w:jc w:val="center"/>
-      </w:pPr>
-    </w:p>
-    <w:p>
-      <w:pPr>
-        <w:pStyle w:val="a9"/>
-        <w:ind w:firstLine="0"/>
-        <w:jc w:val="center"/>
-      </w:pPr>
-    </w:p>
-    <w:p>
-      <w:pPr>
-        <w:pStyle w:val="a9"/>
-        <w:ind w:firstLine="0"/>
-        <w:jc w:val="center"/>
         <w:rPr>
           <w:lang w:eastAsia="ru-RU"/>
         </w:rPr>
-      </w:pPr>
-      <w:r>
-        <w:t xml:space="preserve">Рисунок </w:t>
-      </w:r>
-      <w:r>
-        <w:t xml:space="preserve">ХХХ </w:t>
-      </w:r>
-      <w:r>
-        <w:t xml:space="preserve"> </w:t>
-      </w:r>
-      <w:r>
-        <w:sym w:font="Symbol" w:char="F02D"/>
-      </w:r>
-      <w:r>
-        <w:t xml:space="preserve"> Диаграмма вариантов использования </w:t>
-      </w:r>
-      <w:r>
-        <w:t>системы</w:t>
-      </w:r>
-    </w:p>
-    <w:p>
-      <w:pPr>
-        <w:pStyle w:val="a2"/>
-        <w:numPr>
-          <w:ilvl w:val="1"/>
-          <w:numId w:val="48"/>
-        </w:numPr>
         <w:sectPr>
           <w:pgSz w:w="16838" w:h="11906" w:orient="landscape" w:code="9"/>
           <w:pgMar w:top="1701" w:right="1134" w:bottom="851" w:left="1134" w:header="709" w:footer="709" w:gutter="0"/>
@@ -42830,43 +43014,6 @@
     </w:p>
     <w:p>
       <w:pPr>
-        <w:pStyle w:val="a9"/>
-      </w:pPr>
-      <w:bookmarkStart w:id="37" w:name="_Toc504396577"/>
-      <w:bookmarkStart w:id="38" w:name="_Toc504396578"/>
-      <w:r>
-        <w:lastRenderedPageBreak/>
-        <w:t>Текст Текст Текст Текст Текст Текст Текст Текст Текст Текст Текст Текст Текст Текст Текст Текст Текст Текст Текст Текст Текст Текст Текст Текст Текст Текст Текст Текст Текст Текст Текст Текст Текст Текст Текст.</w:t>
-      </w:r>
-    </w:p>
-    <w:p>
-      <w:pPr>
-        <w:pStyle w:val="a9"/>
-        <w:rPr>
-          <w:color w:val="FF0000"/>
-        </w:rPr>
-      </w:pPr>
-      <w:r>
-        <w:t xml:space="preserve">На рисунке </w:t>
-      </w:r>
-      <w:r>
-        <w:rPr>
-          <w:color w:val="FF0000"/>
-        </w:rPr>
-        <w:t xml:space="preserve">ХХХ </w:t>
-      </w:r>
-      <w:r>
-        <w:t xml:space="preserve">приведена диаграмма вариантов использования (пользователя). </w:t>
-      </w:r>
-      <w:r>
-        <w:rPr>
-          <w:color w:val="FF0000"/>
-        </w:rPr>
-        <w:t>Здесь должно быть описание диаграммы.</w:t>
-      </w:r>
-    </w:p>
-    <w:p>
-      <w:pPr>
         <w:pStyle w:val="a3"/>
         <w:numPr>
           <w:ilvl w:val="2"/>
@@ -42876,15 +43023,15 @@
           <w:lang w:val="ru-RU"/>
         </w:rPr>
       </w:pPr>
-      <w:bookmarkStart w:id="39" w:name="_Toc86217858"/>
+      <w:bookmarkStart w:id="38" w:name="_Toc86217858"/>
       <w:r>
         <w:rPr>
           <w:lang w:val="ru-RU"/>
         </w:rPr>
         <w:t>Сценарии</w:t>
       </w:r>
-      <w:bookmarkEnd w:id="37"/>
-      <w:bookmarkEnd w:id="39"/>
+      <w:bookmarkEnd w:id="36"/>
+      <w:bookmarkEnd w:id="38"/>
     </w:p>
     <w:p>
       <w:pPr>
@@ -42975,12 +43122,12 @@
           <w:numId w:val="48"/>
         </w:numPr>
       </w:pPr>
-      <w:bookmarkStart w:id="40" w:name="_Toc86217859"/>
+      <w:bookmarkStart w:id="39" w:name="_Toc86217859"/>
       <w:r>
         <w:t>Диаграмма классов</w:t>
       </w:r>
-      <w:bookmarkEnd w:id="38"/>
-      <w:bookmarkEnd w:id="40"/>
+      <w:bookmarkEnd w:id="37"/>
+      <w:bookmarkEnd w:id="39"/>
     </w:p>
     <w:p>
       <w:pPr>
@@ -43194,7 +43341,7 @@
           <w:lang w:val="ru-RU"/>
         </w:rPr>
       </w:pPr>
-      <w:commentRangeStart w:id="41"/>
+      <w:commentRangeStart w:id="40"/>
       <w:r>
         <w:rPr>
           <w:lang w:val="ru-RU"/>
@@ -43259,7 +43406,7 @@
           </w:p>
         </w:tc>
       </w:tr>
-      <w:commentRangeEnd w:id="41"/>
+      <w:commentRangeEnd w:id="40"/>
       <w:tr>
         <w:tc>
           <w:tcPr>
@@ -43278,7 +43425,7 @@
                 <w:rStyle w:val="aff4"/>
                 <w:lang w:val="en-GB" w:eastAsia="ru-RU"/>
               </w:rPr>
-              <w:commentReference w:id="41"/>
+              <w:commentReference w:id="40"/>
             </w:r>
           </w:p>
         </w:tc>
@@ -43369,13 +43516,13 @@
       <w:r>
         <w:t xml:space="preserve"> </w:t>
       </w:r>
-      <w:bookmarkStart w:id="42" w:name="_Toc504396579"/>
-      <w:bookmarkStart w:id="43" w:name="_Toc86217860"/>
+      <w:bookmarkStart w:id="41" w:name="_Toc504396579"/>
+      <w:bookmarkStart w:id="42" w:name="_Toc86217860"/>
       <w:r>
         <w:t>Диаграмма состояний</w:t>
       </w:r>
+      <w:bookmarkEnd w:id="41"/>
       <w:bookmarkEnd w:id="42"/>
-      <w:bookmarkEnd w:id="43"/>
     </w:p>
     <w:p>
       <w:pPr>
@@ -43431,15 +43578,15 @@
           <w:numId w:val="48"/>
         </w:numPr>
       </w:pPr>
-      <w:bookmarkStart w:id="44" w:name="_Toc501907095"/>
-      <w:bookmarkStart w:id="45" w:name="_Toc504396580"/>
-      <w:bookmarkStart w:id="46" w:name="_Toc86217861"/>
+      <w:bookmarkStart w:id="43" w:name="_Toc501907095"/>
+      <w:bookmarkStart w:id="44" w:name="_Toc504396580"/>
+      <w:bookmarkStart w:id="45" w:name="_Toc86217861"/>
       <w:r>
         <w:t>Диаграмма деятельности</w:t>
       </w:r>
+      <w:bookmarkEnd w:id="43"/>
       <w:bookmarkEnd w:id="44"/>
       <w:bookmarkEnd w:id="45"/>
-      <w:bookmarkEnd w:id="46"/>
     </w:p>
     <w:p>
       <w:pPr>
@@ -43486,13 +43633,13 @@
           <w:numId w:val="48"/>
         </w:numPr>
       </w:pPr>
-      <w:bookmarkStart w:id="47" w:name="_Toc504396581"/>
-      <w:bookmarkStart w:id="48" w:name="_Toc86217862"/>
+      <w:bookmarkStart w:id="46" w:name="_Toc504396581"/>
+      <w:bookmarkStart w:id="47" w:name="_Toc86217862"/>
       <w:r>
         <w:t>Диаграмма последовательности</w:t>
       </w:r>
+      <w:bookmarkEnd w:id="46"/>
       <w:bookmarkEnd w:id="47"/>
-      <w:bookmarkEnd w:id="48"/>
     </w:p>
     <w:p>
       <w:pPr>
@@ -43533,7 +43680,7 @@
       <w:r>
         <w:t xml:space="preserve"> </w:t>
       </w:r>
-      <w:commentRangeStart w:id="49"/>
+      <w:commentRangeStart w:id="48"/>
       <w:r>
         <w:t>для вариант</w:t>
       </w:r>
@@ -43546,13 +43693,13 @@
       <w:r>
         <w:t>.</w:t>
       </w:r>
-      <w:commentRangeEnd w:id="49"/>
+      <w:commentRangeEnd w:id="48"/>
       <w:r>
         <w:rPr>
           <w:rStyle w:val="aff4"/>
           <w:lang w:val="en-GB" w:eastAsia="ru-RU"/>
         </w:rPr>
-        <w:commentReference w:id="49"/>
+        <w:commentReference w:id="48"/>
       </w:r>
       <w:r>
         <w:t xml:space="preserve">  </w:t>
@@ -43586,12 +43733,12 @@
           <w:numId w:val="48"/>
         </w:numPr>
       </w:pPr>
-      <w:bookmarkStart w:id="50" w:name="_Toc86217863"/>
+      <w:bookmarkStart w:id="49" w:name="_Toc86217863"/>
       <w:r>
         <w:lastRenderedPageBreak/>
         <w:t>Логическая модель данных (при необходимости)</w:t>
       </w:r>
-      <w:bookmarkEnd w:id="50"/>
+      <w:bookmarkEnd w:id="49"/>
     </w:p>
     <w:p>
       <w:pPr>
@@ -43608,7 +43755,7 @@
       <w:r>
         <w:t>Сущность – объект предметной области, который можно отличить от других понятий по некоторым признакам. Сущность состоит из множества своих экземпляров. Каждая сущность обладает свойствами – атрибутами [</w:t>
       </w:r>
-      <w:commentRangeStart w:id="51"/>
+      <w:commentRangeStart w:id="50"/>
       <w:r>
         <w:fldChar w:fldCharType="begin"/>
       </w:r>
@@ -43631,13 +43778,13 @@
       <w:r>
         <w:fldChar w:fldCharType="end"/>
       </w:r>
-      <w:commentRangeEnd w:id="51"/>
+      <w:commentRangeEnd w:id="50"/>
       <w:r>
         <w:rPr>
           <w:rStyle w:val="aff4"/>
           <w:lang w:val="en-GB" w:eastAsia="ru-RU"/>
         </w:rPr>
-        <w:commentReference w:id="51"/>
+        <w:commentReference w:id="50"/>
       </w:r>
       <w:r>
         <w:t>].</w:t>
@@ -43664,7 +43811,7 @@
       <w:r>
         <w:t>Атрибут или набор атрибутов, используемый для идентификации экземпляра сущности, называется ключом сущности. В случае если для идентификации экземпляра используется один атрибут, ключ называется простым; в противном случае ключ составной. Каждый экземпляр сущности однозначно определяется ключом [</w:t>
       </w:r>
-      <w:commentRangeStart w:id="52"/>
+      <w:commentRangeStart w:id="51"/>
       <w:r>
         <w:fldChar w:fldCharType="begin"/>
       </w:r>
@@ -43687,13 +43834,13 @@
       <w:r>
         <w:fldChar w:fldCharType="end"/>
       </w:r>
-      <w:commentRangeEnd w:id="52"/>
+      <w:commentRangeEnd w:id="51"/>
       <w:r>
         <w:rPr>
           <w:rStyle w:val="aff4"/>
           <w:lang w:val="en-GB" w:eastAsia="ru-RU"/>
         </w:rPr>
-        <w:commentReference w:id="52"/>
+        <w:commentReference w:id="51"/>
       </w:r>
       <w:r>
         <w:fldChar w:fldCharType="begin"/>
@@ -43762,7 +43909,7 @@
                     </pic:cNvPicPr>
                   </pic:nvPicPr>
                   <pic:blipFill>
-                    <a:blip r:embed="rId33"/>
+                    <a:blip r:embed="rId36"/>
                     <a:srcRect/>
                     <a:stretch>
                       <a:fillRect/>
@@ -43793,11 +43940,11 @@
       <w:r>
         <w:br/>
       </w:r>
-      <w:commentRangeStart w:id="53"/>
+      <w:commentRangeStart w:id="52"/>
       <w:r>
         <w:t xml:space="preserve">Рисунок </w:t>
       </w:r>
-      <w:bookmarkStart w:id="54" w:name="рис_Логическая_модель_данных"/>
+      <w:bookmarkStart w:id="53" w:name="рис_Логическая_модель_данных"/>
       <w:r>
         <w:fldChar w:fldCharType="begin"/>
       </w:r>
@@ -43816,18 +43963,18 @@
       <w:r>
         <w:fldChar w:fldCharType="end"/>
       </w:r>
-      <w:bookmarkEnd w:id="54"/>
+      <w:bookmarkEnd w:id="53"/>
       <w:r>
         <w:t xml:space="preserve"> – Логическая модель данных</w:t>
       </w:r>
-      <w:commentRangeEnd w:id="53"/>
+      <w:commentRangeEnd w:id="52"/>
       <w:r>
         <w:rPr>
           <w:rStyle w:val="aff4"/>
           <w:rFonts w:asciiTheme="minorHAnsi" w:eastAsiaTheme="minorHAnsi" w:hAnsiTheme="minorHAnsi" w:cstheme="minorBidi"/>
           <w:lang w:eastAsia="en-US"/>
         </w:rPr>
-        <w:commentReference w:id="53"/>
+        <w:commentReference w:id="52"/>
       </w:r>
     </w:p>
     <w:p>
@@ -43843,17 +43990,17 @@
       <w:r>
         <w:t>приведено в таблицах 2-</w:t>
       </w:r>
-      <w:commentRangeStart w:id="55"/>
+      <w:commentRangeStart w:id="54"/>
       <w:r>
         <w:t>???.</w:t>
       </w:r>
-      <w:commentRangeEnd w:id="55"/>
+      <w:commentRangeEnd w:id="54"/>
       <w:r>
         <w:rPr>
           <w:rStyle w:val="aff4"/>
           <w:rFonts w:asciiTheme="minorHAnsi" w:eastAsiaTheme="minorHAnsi" w:hAnsiTheme="minorHAnsi" w:cstheme="minorBidi"/>
         </w:rPr>
-        <w:commentReference w:id="55"/>
+        <w:commentReference w:id="54"/>
       </w:r>
     </w:p>
     <w:p>
@@ -43864,7 +44011,7 @@
           <w:lang w:val="ru-RU"/>
         </w:rPr>
       </w:pPr>
-      <w:commentRangeStart w:id="56"/>
+      <w:commentRangeStart w:id="55"/>
       <w:r>
         <w:rPr>
           <w:rStyle w:val="s3"/>
@@ -43872,14 +44019,14 @@
         </w:rPr>
         <w:t>Таблица 2 – Сущность «Пользователь»</w:t>
       </w:r>
-      <w:commentRangeEnd w:id="56"/>
+      <w:commentRangeEnd w:id="55"/>
       <w:r>
         <w:rPr>
           <w:rStyle w:val="aff4"/>
           <w:rFonts w:asciiTheme="minorHAnsi" w:eastAsiaTheme="minorHAnsi" w:hAnsiTheme="minorHAnsi" w:cstheme="minorBidi"/>
           <w:lang w:val="ru-RU" w:eastAsia="en-US"/>
         </w:rPr>
-        <w:commentReference w:id="56"/>
+        <w:commentReference w:id="55"/>
       </w:r>
     </w:p>
     <w:tbl>
@@ -44202,23 +44349,23 @@
           <w:numId w:val="48"/>
         </w:numPr>
       </w:pPr>
-      <w:bookmarkStart w:id="57" w:name="_Toc86217864"/>
+      <w:bookmarkStart w:id="56" w:name="_Toc86217864"/>
       <w:r>
         <w:t xml:space="preserve">Выбор и обоснование алгоритмов обработки данных </w:t>
       </w:r>
-      <w:commentRangeStart w:id="58"/>
+      <w:commentRangeStart w:id="57"/>
       <w:r>
         <w:t>/Разработка и описание алгоритмов обработки данных</w:t>
       </w:r>
-      <w:commentRangeEnd w:id="58"/>
+      <w:commentRangeEnd w:id="57"/>
       <w:r>
         <w:rPr>
           <w:rStyle w:val="aff4"/>
           <w:lang w:val="en-GB"/>
         </w:rPr>
-        <w:commentReference w:id="58"/>
-      </w:r>
-      <w:bookmarkEnd w:id="57"/>
+        <w:commentReference w:id="57"/>
+      </w:r>
+      <w:bookmarkEnd w:id="56"/>
     </w:p>
     <w:p>
       <w:pPr>
@@ -44243,11 +44390,11 @@
           <w:numId w:val="48"/>
         </w:numPr>
       </w:pPr>
-      <w:bookmarkStart w:id="59" w:name="_Toc86217865"/>
+      <w:bookmarkStart w:id="58" w:name="_Toc86217865"/>
       <w:r>
         <w:t>Выбор и обоснование комплекса программных средств</w:t>
       </w:r>
-      <w:bookmarkEnd w:id="59"/>
+      <w:bookmarkEnd w:id="58"/>
     </w:p>
     <w:p>
       <w:pPr>
@@ -44308,7 +44455,7 @@
           <w:lang w:val="ru-RU"/>
         </w:rPr>
       </w:pPr>
-      <w:bookmarkStart w:id="60" w:name="_Toc86217866"/>
+      <w:bookmarkStart w:id="59" w:name="_Toc86217866"/>
       <w:r>
         <w:rPr>
           <w:lang w:val="ru-RU"/>
@@ -44316,7 +44463,7 @@
         <w:lastRenderedPageBreak/>
         <w:t>Выбор языка программирования</w:t>
       </w:r>
-      <w:bookmarkEnd w:id="60"/>
+      <w:bookmarkEnd w:id="59"/>
       <w:r>
         <w:rPr>
           <w:lang w:val="ru-RU"/>
@@ -44366,11 +44513,11 @@
           <w:numId w:val="48"/>
         </w:numPr>
       </w:pPr>
-      <w:bookmarkStart w:id="61" w:name="_Toc86217867"/>
+      <w:bookmarkStart w:id="60" w:name="_Toc86217867"/>
       <w:r>
         <w:t>Выбор операционной системы</w:t>
       </w:r>
-      <w:bookmarkEnd w:id="61"/>
+      <w:bookmarkEnd w:id="60"/>
     </w:p>
     <w:p>
       <w:pPr>
@@ -44391,14 +44538,14 @@
           <w:lang w:val="ru-RU"/>
         </w:rPr>
       </w:pPr>
-      <w:bookmarkStart w:id="62" w:name="_Toc86217868"/>
+      <w:bookmarkStart w:id="61" w:name="_Toc86217868"/>
       <w:r>
         <w:rPr>
           <w:lang w:val="ru-RU"/>
         </w:rPr>
         <w:t>Выбор среды программирования</w:t>
       </w:r>
-      <w:bookmarkEnd w:id="62"/>
+      <w:bookmarkEnd w:id="61"/>
     </w:p>
     <w:p>
       <w:pPr>
@@ -44419,14 +44566,14 @@
           <w:lang w:val="ru-RU"/>
         </w:rPr>
       </w:pPr>
-      <w:bookmarkStart w:id="63" w:name="_Toc86217869"/>
+      <w:bookmarkStart w:id="62" w:name="_Toc86217869"/>
       <w:r>
         <w:rPr>
           <w:lang w:val="ru-RU"/>
         </w:rPr>
         <w:t>Выбор системы управления базами данных (при необходимости)</w:t>
       </w:r>
-      <w:bookmarkEnd w:id="63"/>
+      <w:bookmarkEnd w:id="62"/>
     </w:p>
     <w:p>
       <w:pPr>
@@ -44447,12 +44594,12 @@
       <w:r>
         <w:br w:type="page"/>
       </w:r>
-      <w:bookmarkStart w:id="64" w:name="_Toc86217870"/>
+      <w:bookmarkStart w:id="63" w:name="_Toc86217870"/>
       <w:r>
         <w:lastRenderedPageBreak/>
         <w:t>Реализация системы</w:t>
       </w:r>
-      <w:bookmarkEnd w:id="64"/>
+      <w:bookmarkEnd w:id="63"/>
     </w:p>
     <w:p>
       <w:pPr>
@@ -44462,11 +44609,11 @@
           <w:numId w:val="48"/>
         </w:numPr>
       </w:pPr>
-      <w:bookmarkStart w:id="65" w:name="_Toc86217871"/>
+      <w:bookmarkStart w:id="64" w:name="_Toc86217871"/>
       <w:r>
         <w:t>Разработка и описание интерфейса пользователя</w:t>
       </w:r>
-      <w:bookmarkEnd w:id="65"/>
+      <w:bookmarkEnd w:id="64"/>
     </w:p>
     <w:p>
       <w:pPr>
@@ -44479,20 +44626,20 @@
           <w:lang w:val="ru-RU"/>
         </w:rPr>
       </w:pPr>
-      <w:bookmarkStart w:id="66" w:name="_Toc86217872"/>
-      <w:commentRangeStart w:id="67"/>
+      <w:bookmarkStart w:id="65" w:name="_Toc86217872"/>
+      <w:commentRangeStart w:id="66"/>
       <w:r>
         <w:t>Разработка и описание пользовательского меню</w:t>
       </w:r>
-      <w:commentRangeEnd w:id="67"/>
+      <w:commentRangeEnd w:id="66"/>
       <w:r>
         <w:rPr>
           <w:rStyle w:val="aff4"/>
           <w:lang w:eastAsia="ru-RU"/>
         </w:rPr>
-        <w:commentReference w:id="67"/>
-      </w:r>
-      <w:bookmarkEnd w:id="66"/>
+        <w:commentReference w:id="66"/>
+      </w:r>
+      <w:bookmarkEnd w:id="65"/>
     </w:p>
     <w:p>
       <w:pPr>
@@ -44513,11 +44660,11 @@
           <w:lang w:val="ru-RU"/>
         </w:rPr>
       </w:pPr>
-      <w:bookmarkStart w:id="68" w:name="_Toc86217873"/>
+      <w:bookmarkStart w:id="67" w:name="_Toc86217873"/>
       <w:r>
         <w:t>Описание тестового примера</w:t>
       </w:r>
-      <w:bookmarkEnd w:id="68"/>
+      <w:bookmarkEnd w:id="67"/>
     </w:p>
     <w:p>
       <w:pPr>
@@ -44535,13 +44682,13 @@
           <w:numId w:val="48"/>
         </w:numPr>
       </w:pPr>
-      <w:bookmarkStart w:id="69" w:name="_Toc504396588"/>
-      <w:bookmarkStart w:id="70" w:name="_Toc86217874"/>
+      <w:bookmarkStart w:id="68" w:name="_Toc504396588"/>
+      <w:bookmarkStart w:id="69" w:name="_Toc86217874"/>
       <w:r>
         <w:t>Диаграммы реализации</w:t>
       </w:r>
+      <w:bookmarkEnd w:id="68"/>
       <w:bookmarkEnd w:id="69"/>
-      <w:bookmarkEnd w:id="70"/>
     </w:p>
     <w:p>
       <w:pPr>
@@ -44568,15 +44715,15 @@
           <w:numId w:val="48"/>
         </w:numPr>
       </w:pPr>
-      <w:bookmarkStart w:id="71" w:name="_Toc501907098"/>
-      <w:bookmarkStart w:id="72" w:name="_Toc504396589"/>
-      <w:bookmarkStart w:id="73" w:name="_Toc86217875"/>
+      <w:bookmarkStart w:id="70" w:name="_Toc501907098"/>
+      <w:bookmarkStart w:id="71" w:name="_Toc504396589"/>
+      <w:bookmarkStart w:id="72" w:name="_Toc86217875"/>
       <w:r>
         <w:t>Диаграмма компонентов</w:t>
       </w:r>
+      <w:bookmarkEnd w:id="70"/>
       <w:bookmarkEnd w:id="71"/>
       <w:bookmarkEnd w:id="72"/>
-      <w:bookmarkEnd w:id="73"/>
     </w:p>
     <w:p>
       <w:pPr>
@@ -44603,11 +44750,11 @@
           <w:rFonts w:eastAsia="Calibri"/>
         </w:rPr>
       </w:pPr>
-      <w:bookmarkStart w:id="74" w:name="_Toc86217876"/>
+      <w:bookmarkStart w:id="73" w:name="_Toc86217876"/>
       <w:r>
         <w:t>Диаграмма развертывания</w:t>
       </w:r>
-      <w:bookmarkEnd w:id="74"/>
+      <w:bookmarkEnd w:id="73"/>
     </w:p>
     <w:p>
       <w:pPr>
@@ -44625,7 +44772,7 @@
           <w:numId w:val="48"/>
         </w:numPr>
       </w:pPr>
-      <w:bookmarkStart w:id="75" w:name="_Toc86217877"/>
+      <w:bookmarkStart w:id="74" w:name="_Toc86217877"/>
       <w:r>
         <w:lastRenderedPageBreak/>
         <w:t xml:space="preserve">Диаграмма </w:t>
@@ -44633,7 +44780,7 @@
       <w:r>
         <w:t>классов</w:t>
       </w:r>
-      <w:bookmarkEnd w:id="75"/>
+      <w:bookmarkEnd w:id="74"/>
     </w:p>
     <w:p>
       <w:pPr>
@@ -44692,11 +44839,11 @@
           <w:numId w:val="48"/>
         </w:numPr>
       </w:pPr>
-      <w:bookmarkStart w:id="76" w:name="_Toc86217878"/>
+      <w:bookmarkStart w:id="75" w:name="_Toc86217878"/>
       <w:r>
         <w:t>Физическая модель данных (при необходимости)</w:t>
       </w:r>
-      <w:bookmarkEnd w:id="76"/>
+      <w:bookmarkEnd w:id="75"/>
     </w:p>
     <w:p>
       <w:pPr>
@@ -44832,20 +44979,20 @@
         </w:rPr>
         <w:t xml:space="preserve">В таблицах ??-?? приведено описание сущностей БД. </w:t>
       </w:r>
-      <w:commentRangeStart w:id="77"/>
+      <w:commentRangeStart w:id="76"/>
       <w:r>
         <w:rPr>
           <w:lang w:eastAsia="ru-RU"/>
         </w:rPr>
         <w:t>Первичные ключи выделены жирным шрифтом, а внешние – курсивом.</w:t>
       </w:r>
-      <w:commentRangeEnd w:id="77"/>
+      <w:commentRangeEnd w:id="76"/>
       <w:r>
         <w:rPr>
           <w:rStyle w:val="aff4"/>
           <w:rFonts w:asciiTheme="minorHAnsi" w:eastAsiaTheme="minorHAnsi" w:hAnsiTheme="minorHAnsi" w:cstheme="minorBidi"/>
         </w:rPr>
-        <w:commentReference w:id="77"/>
+        <w:commentReference w:id="76"/>
       </w:r>
     </w:p>
     <w:p>
@@ -45440,58 +45587,58 @@
           <w:numId w:val="48"/>
         </w:numPr>
       </w:pPr>
-      <w:bookmarkStart w:id="78" w:name="_Toc57202941"/>
-      <w:bookmarkStart w:id="79" w:name="_Toc86217879"/>
+      <w:bookmarkStart w:id="77" w:name="_Toc57202941"/>
+      <w:bookmarkStart w:id="78" w:name="_Toc86217879"/>
       <w:r>
         <w:t>Выбор и обоснование комплекса технических средств</w:t>
       </w:r>
+      <w:bookmarkEnd w:id="77"/>
       <w:bookmarkEnd w:id="78"/>
-      <w:bookmarkEnd w:id="79"/>
     </w:p>
     <w:p>
       <w:pPr>
         <w:pStyle w:val="a3"/>
         <w:numPr>
           <w:ilvl w:val="2"/>
-          <w:numId w:val="26"/>
+          <w:numId w:val="48"/>
         </w:numPr>
       </w:pPr>
-      <w:bookmarkStart w:id="80" w:name="_Toc536060644"/>
-      <w:bookmarkStart w:id="81" w:name="_Toc57202942"/>
-      <w:bookmarkStart w:id="82" w:name="_Toc86217880"/>
+      <w:bookmarkStart w:id="79" w:name="_Toc536060644"/>
+      <w:bookmarkStart w:id="80" w:name="_Toc57202942"/>
+      <w:bookmarkStart w:id="81" w:name="_Toc86217880"/>
       <w:r>
         <w:t>Расчет объема занимаемой памяти</w:t>
       </w:r>
+      <w:bookmarkEnd w:id="79"/>
       <w:bookmarkEnd w:id="80"/>
       <w:bookmarkEnd w:id="81"/>
+    </w:p>
+    <w:p>
+      <w:pPr>
+        <w:pStyle w:val="ac"/>
+        <w:rPr>
+          <w:i w:val="0"/>
+        </w:rPr>
+      </w:pPr>
+      <w:bookmarkStart w:id="82" w:name="_Toc535945989"/>
+      <w:bookmarkStart w:id="83" w:name="_Toc536060645"/>
+      <w:commentRangeStart w:id="84"/>
+      <w:r>
+        <w:rPr>
+          <w:i w:val="0"/>
+        </w:rPr>
+        <w:t>Расчет объема внешней памяти</w:t>
+      </w:r>
       <w:bookmarkEnd w:id="82"/>
-    </w:p>
-    <w:p>
-      <w:pPr>
-        <w:pStyle w:val="ac"/>
-        <w:rPr>
-          <w:i w:val="0"/>
-        </w:rPr>
-      </w:pPr>
-      <w:bookmarkStart w:id="83" w:name="_Toc535945989"/>
-      <w:bookmarkStart w:id="84" w:name="_Toc536060645"/>
-      <w:commentRangeStart w:id="85"/>
-      <w:r>
-        <w:rPr>
-          <w:i w:val="0"/>
-        </w:rPr>
-        <w:t>Расчет объема внешней памяти</w:t>
-      </w:r>
       <w:bookmarkEnd w:id="83"/>
-      <w:bookmarkEnd w:id="84"/>
-      <w:commentRangeEnd w:id="85"/>
+      <w:commentRangeEnd w:id="84"/>
       <w:r>
         <w:rPr>
           <w:rStyle w:val="aff4"/>
           <w:rFonts w:asciiTheme="minorHAnsi" w:eastAsiaTheme="minorHAnsi" w:hAnsiTheme="minorHAnsi" w:cstheme="minorBidi"/>
           <w:i w:val="0"/>
         </w:rPr>
-        <w:commentReference w:id="85"/>
+        <w:commentReference w:id="84"/>
       </w:r>
     </w:p>
     <w:p>
@@ -45528,7 +45675,7 @@
       <w:r>
         <w:t xml:space="preserve"> = </w:t>
       </w:r>
-      <w:commentRangeStart w:id="86"/>
+      <w:commentRangeStart w:id="85"/>
       <w:r>
         <w:rPr>
           <w:lang w:val="en-US"/>
@@ -45601,13 +45748,13 @@
         </w:rPr>
         <w:t>справки</w:t>
       </w:r>
-      <w:commentRangeEnd w:id="86"/>
+      <w:commentRangeEnd w:id="85"/>
       <w:r>
         <w:rPr>
           <w:rStyle w:val="aff4"/>
           <w:rFonts w:asciiTheme="minorHAnsi" w:eastAsiaTheme="minorHAnsi" w:hAnsiTheme="minorHAnsi" w:cstheme="minorBidi"/>
         </w:rPr>
-        <w:commentReference w:id="86"/>
+        <w:commentReference w:id="85"/>
       </w:r>
       <w:r>
         <w:t>,</w:t>
@@ -45710,7 +45857,7 @@
       <w:pPr>
         <w:pStyle w:val="a9"/>
       </w:pPr>
-      <w:bookmarkStart w:id="87" w:name="_Toc536060643"/>
+      <w:bookmarkStart w:id="86" w:name="_Toc536060643"/>
       <w:r>
         <w:t>V</w:t>
       </w:r>
@@ -45723,7 +45870,7 @@
       <w:r>
         <w:t>– объем памяти, занимаемый сопутствующим программным обеспечением (</w:t>
       </w:r>
-      <w:commentRangeStart w:id="88"/>
+      <w:commentRangeStart w:id="87"/>
       <w:r>
         <w:t xml:space="preserve">библиотеки cryptopp.dll, simplexlsx.dll, sqlite3.dll, sqlitecpp.dll, </w:t>
       </w:r>
@@ -45763,13 +45910,13 @@
       <w:r>
         <w:t xml:space="preserve"> </w:t>
       </w:r>
-      <w:commentRangeEnd w:id="88"/>
+      <w:commentRangeEnd w:id="87"/>
       <w:r>
         <w:rPr>
           <w:rStyle w:val="aff4"/>
           <w:lang w:val="en-GB" w:eastAsia="ru-RU"/>
         </w:rPr>
-        <w:commentReference w:id="88"/>
+        <w:commentReference w:id="87"/>
       </w:r>
       <w:r>
         <w:t>9; дадим оценку сверху V</w:t>
@@ -45784,7 +45931,7 @@
         <w:t xml:space="preserve"> в 3 Гб);</w:t>
       </w:r>
     </w:p>
-    <w:bookmarkEnd w:id="87"/>
+    <w:bookmarkEnd w:id="86"/>
     <w:p>
       <w:pPr>
         <w:pStyle w:val="a9"/>
@@ -45808,7 +45955,7 @@
       <w:r>
         <w:t xml:space="preserve"> (</w:t>
       </w:r>
-      <w:commentRangeStart w:id="89"/>
+      <w:commentRangeStart w:id="88"/>
       <w:r>
         <w:t>V</w:t>
       </w:r>
@@ -45833,13 +45980,13 @@
       <w:r>
         <w:t>).</w:t>
       </w:r>
-      <w:commentRangeEnd w:id="89"/>
+      <w:commentRangeEnd w:id="88"/>
       <w:r>
         <w:rPr>
           <w:rStyle w:val="aff4"/>
           <w:rFonts w:asciiTheme="minorHAnsi" w:eastAsiaTheme="minorHAnsi" w:hAnsiTheme="minorHAnsi" w:cstheme="minorBidi"/>
         </w:rPr>
-        <w:commentReference w:id="89"/>
+        <w:commentReference w:id="88"/>
       </w:r>
     </w:p>
     <w:p>
@@ -45917,11 +46064,11 @@
       <w:pPr>
         <w:pStyle w:val="ac"/>
       </w:pPr>
-      <w:bookmarkStart w:id="90" w:name="_Toc535945990"/>
-      <w:bookmarkStart w:id="91" w:name="_Toc536060646"/>
-    </w:p>
+      <w:bookmarkStart w:id="89" w:name="_Toc535945990"/>
+      <w:bookmarkStart w:id="90" w:name="_Toc536060646"/>
+    </w:p>
+    <w:bookmarkEnd w:id="89"/>
     <w:bookmarkEnd w:id="90"/>
-    <w:bookmarkEnd w:id="91"/>
     <w:p>
       <w:pPr>
         <w:pStyle w:val="ab"/>
@@ -45935,7 +46082,7 @@
         </w:rPr>
         <w:t xml:space="preserve">Таблица </w:t>
       </w:r>
-      <w:bookmarkStart w:id="92" w:name="табл_Расчет_объема_внешней_памяти_необхо"/>
+      <w:bookmarkStart w:id="91" w:name="табл_Расчет_объема_внешней_памяти_необхо"/>
       <w:r>
         <w:fldChar w:fldCharType="begin"/>
       </w:r>
@@ -45976,7 +46123,7 @@
       <w:r>
         <w:fldChar w:fldCharType="end"/>
       </w:r>
-      <w:bookmarkEnd w:id="92"/>
+      <w:bookmarkEnd w:id="91"/>
       <w:r>
         <w:rPr>
           <w:lang w:val="ru-RU"/>
@@ -46897,31 +47044,31 @@
           <w:numId w:val="48"/>
         </w:numPr>
       </w:pPr>
-      <w:bookmarkStart w:id="93" w:name="_Toc536060647"/>
-      <w:bookmarkStart w:id="94" w:name="_Toc57202943"/>
-      <w:bookmarkStart w:id="95" w:name="_Toc86217881"/>
+      <w:bookmarkStart w:id="92" w:name="_Toc536060647"/>
+      <w:bookmarkStart w:id="93" w:name="_Toc57202943"/>
+      <w:bookmarkStart w:id="94" w:name="_Toc86217881"/>
       <w:r>
         <w:t>Минимальные требования, предъявляемые к системе</w:t>
       </w:r>
+      <w:bookmarkEnd w:id="92"/>
       <w:bookmarkEnd w:id="93"/>
       <w:bookmarkEnd w:id="94"/>
-      <w:bookmarkEnd w:id="95"/>
     </w:p>
     <w:p>
       <w:pPr>
         <w:pStyle w:val="a9"/>
       </w:pPr>
-      <w:commentRangeStart w:id="96"/>
+      <w:commentRangeStart w:id="95"/>
       <w:r>
         <w:t>Для корректного функционирования системы необходимо:</w:t>
       </w:r>
-      <w:commentRangeEnd w:id="96"/>
+      <w:commentRangeEnd w:id="95"/>
       <w:r>
         <w:rPr>
           <w:rStyle w:val="aff4"/>
           <w:lang w:val="en-GB" w:eastAsia="ru-RU"/>
         </w:rPr>
-        <w:commentReference w:id="96"/>
+        <w:commentReference w:id="95"/>
       </w:r>
     </w:p>
     <w:p>
@@ -47141,7 +47288,7 @@
           <w:lang w:val="en-US"/>
         </w:rPr>
       </w:pPr>
-      <w:commentRangeStart w:id="97"/>
+      <w:commentRangeStart w:id="96"/>
       <w:r>
         <w:rPr>
           <w:rStyle w:val="afff7"/>
@@ -47211,13 +47358,13 @@
         </w:rPr>
         <w:t>Qt framework 5.11 и выше.</w:t>
       </w:r>
-      <w:commentRangeEnd w:id="97"/>
+      <w:commentRangeEnd w:id="96"/>
       <w:r>
         <w:rPr>
           <w:rStyle w:val="aff4"/>
           <w:rFonts w:asciiTheme="minorHAnsi" w:eastAsiaTheme="minorHAnsi" w:hAnsiTheme="minorHAnsi" w:cstheme="minorBidi"/>
         </w:rPr>
-        <w:commentReference w:id="97"/>
+        <w:commentReference w:id="96"/>
       </w:r>
     </w:p>
     <w:p>
@@ -47227,13 +47374,13 @@
       <w:r>
         <w:br w:type="page"/>
       </w:r>
-      <w:bookmarkStart w:id="98" w:name="_Toc86217882"/>
-      <w:commentRangeStart w:id="99"/>
+      <w:bookmarkStart w:id="97" w:name="_Toc86217882"/>
+      <w:commentRangeStart w:id="98"/>
       <w:r>
         <w:lastRenderedPageBreak/>
         <w:t>ЗАКЛЮЧЕНИЕ</w:t>
       </w:r>
-      <w:commentRangeEnd w:id="99"/>
+      <w:commentRangeEnd w:id="98"/>
       <w:r>
         <w:rPr>
           <w:rStyle w:val="aff4"/>
@@ -47242,9 +47389,9 @@
           <w:kern w:val="0"/>
           <w:lang w:val="en-GB"/>
         </w:rPr>
-        <w:commentReference w:id="99"/>
-      </w:r>
-      <w:bookmarkEnd w:id="98"/>
+        <w:commentReference w:id="98"/>
+      </w:r>
+      <w:bookmarkEnd w:id="97"/>
     </w:p>
     <w:p>
       <w:pPr>
@@ -47273,7 +47420,7 @@
       <w:pPr>
         <w:pStyle w:val="a9"/>
       </w:pPr>
-      <w:commentRangeStart w:id="100"/>
+      <w:commentRangeStart w:id="99"/>
       <w:r>
         <w:t xml:space="preserve">В первом разделе </w:t>
       </w:r>
@@ -47298,13 +47445,13 @@
       <w:r>
         <w:t>отраженная в диаграмме объектов, и сформулирована постановка задачи.</w:t>
       </w:r>
-      <w:commentRangeEnd w:id="100"/>
+      <w:commentRangeEnd w:id="99"/>
       <w:r>
         <w:rPr>
           <w:rStyle w:val="aff4"/>
           <w:lang w:val="en-GB" w:eastAsia="ru-RU"/>
         </w:rPr>
-        <w:commentReference w:id="100"/>
+        <w:commentReference w:id="99"/>
       </w:r>
     </w:p>
     <w:p>
@@ -47343,8 +47490,8 @@
       <w:r>
         <w:br w:type="page"/>
       </w:r>
-      <w:bookmarkStart w:id="101" w:name="_Toc86217883"/>
-      <w:commentRangeStart w:id="102"/>
+      <w:bookmarkStart w:id="100" w:name="_Toc86217883"/>
+      <w:commentRangeStart w:id="101"/>
       <w:r>
         <w:lastRenderedPageBreak/>
         <w:t xml:space="preserve">СПИСОК </w:t>
@@ -47355,7 +47502,7 @@
       <w:r>
         <w:t xml:space="preserve"> ИСТОЧНИКОВ</w:t>
       </w:r>
-      <w:commentRangeEnd w:id="102"/>
+      <w:commentRangeEnd w:id="101"/>
       <w:r>
         <w:rPr>
           <w:rStyle w:val="aff4"/>
@@ -47364,9 +47511,9 @@
           <w:kern w:val="0"/>
           <w:lang w:val="en-GB"/>
         </w:rPr>
-        <w:commentReference w:id="102"/>
-      </w:r>
-      <w:bookmarkEnd w:id="101"/>
+        <w:commentReference w:id="101"/>
+      </w:r>
+      <w:bookmarkEnd w:id="100"/>
     </w:p>
     <w:p>
       <w:pPr>
@@ -48643,7 +48790,7 @@
       <w:r>
         <w:br w:type="page"/>
       </w:r>
-      <w:bookmarkStart w:id="103" w:name="_Toc86217884"/>
+      <w:bookmarkStart w:id="102" w:name="_Toc86217884"/>
       <w:r>
         <w:lastRenderedPageBreak/>
         <w:t xml:space="preserve">ПРИЛОЖЕНИЕ </w:t>
@@ -48658,7 +48805,7 @@
       <w:r>
         <w:t>уководство пользователя</w:t>
       </w:r>
-      <w:bookmarkEnd w:id="103"/>
+      <w:bookmarkEnd w:id="102"/>
     </w:p>
     <w:p>
       <w:pPr>
@@ -48669,11 +48816,11 @@
         </w:numPr>
         <w:ind w:left="709"/>
       </w:pPr>
-      <w:bookmarkStart w:id="104" w:name="_Toc86217885"/>
+      <w:bookmarkStart w:id="103" w:name="_Toc86217885"/>
       <w:r>
         <w:t>А.1 Назначение системы</w:t>
       </w:r>
-      <w:bookmarkEnd w:id="104"/>
+      <w:bookmarkEnd w:id="103"/>
       <w:r>
         <w:t xml:space="preserve"> </w:t>
       </w:r>
@@ -48707,11 +48854,11 @@
         </w:numPr>
         <w:ind w:left="709"/>
       </w:pPr>
-      <w:bookmarkStart w:id="105" w:name="_Toc86217886"/>
+      <w:bookmarkStart w:id="104" w:name="_Toc86217886"/>
       <w:r>
         <w:t>А.2 Условия работы системы</w:t>
       </w:r>
-      <w:bookmarkEnd w:id="105"/>
+      <w:bookmarkEnd w:id="104"/>
       <w:r>
         <w:t xml:space="preserve"> </w:t>
       </w:r>
@@ -48768,7 +48915,7 @@
           <w:szCs w:val="28"/>
         </w:rPr>
       </w:pPr>
-      <w:commentRangeStart w:id="106"/>
+      <w:commentRangeStart w:id="105"/>
       <w:r>
         <w:rPr>
           <w:sz w:val="28"/>
@@ -48776,13 +48923,13 @@
         </w:rPr>
         <w:t>Требования к техническому обеспечению:</w:t>
       </w:r>
-      <w:commentRangeEnd w:id="106"/>
+      <w:commentRangeEnd w:id="105"/>
       <w:r>
         <w:rPr>
           <w:rStyle w:val="aff4"/>
           <w:lang w:val="en-GB"/>
         </w:rPr>
-        <w:commentReference w:id="106"/>
+        <w:commentReference w:id="105"/>
       </w:r>
     </w:p>
     <w:p>
@@ -48989,11 +49136,11 @@
         </w:numPr>
         <w:ind w:left="709"/>
       </w:pPr>
-      <w:bookmarkStart w:id="107" w:name="_Toc86217887"/>
+      <w:bookmarkStart w:id="106" w:name="_Toc86217887"/>
       <w:r>
         <w:t>А.3 Установка системы</w:t>
       </w:r>
-      <w:bookmarkEnd w:id="107"/>
+      <w:bookmarkEnd w:id="106"/>
     </w:p>
     <w:p>
       <w:pPr>
@@ -49090,12 +49237,12 @@
         </w:numPr>
         <w:ind w:left="709"/>
       </w:pPr>
-      <w:bookmarkStart w:id="108" w:name="_Toc86217888"/>
+      <w:bookmarkStart w:id="107" w:name="_Toc86217888"/>
       <w:r>
         <w:lastRenderedPageBreak/>
         <w:t>А.4 Работа с системой</w:t>
       </w:r>
-      <w:bookmarkEnd w:id="108"/>
+      <w:bookmarkEnd w:id="107"/>
     </w:p>
     <w:p>
       <w:pPr>
@@ -49109,14 +49256,14 @@
           <w:lang w:val="ru-RU"/>
         </w:rPr>
       </w:pPr>
-      <w:bookmarkStart w:id="109" w:name="_Toc86217889"/>
+      <w:bookmarkStart w:id="108" w:name="_Toc86217889"/>
       <w:r>
         <w:rPr>
           <w:lang w:val="ru-RU"/>
         </w:rPr>
         <w:t>А.4.1 Работа с системой в режиме администратора (если необходимо)</w:t>
       </w:r>
-      <w:bookmarkEnd w:id="109"/>
+      <w:bookmarkEnd w:id="108"/>
     </w:p>
     <w:p>
       <w:pPr>
@@ -49164,14 +49311,14 @@
           <w:lang w:val="ru-RU"/>
         </w:rPr>
       </w:pPr>
-      <w:bookmarkStart w:id="110" w:name="_Toc86217890"/>
+      <w:bookmarkStart w:id="109" w:name="_Toc86217890"/>
       <w:r>
         <w:rPr>
           <w:lang w:val="ru-RU"/>
         </w:rPr>
         <w:t>А.4.2 Работа с системой в режиме пользователя</w:t>
       </w:r>
-      <w:bookmarkEnd w:id="110"/>
+      <w:bookmarkEnd w:id="109"/>
     </w:p>
     <w:p>
       <w:pPr>
@@ -49227,7 +49374,7 @@
       <w:r>
         <w:br w:type="page"/>
       </w:r>
-      <w:bookmarkStart w:id="111" w:name="_Toc86217891"/>
+      <w:bookmarkStart w:id="110" w:name="_Toc86217891"/>
       <w:r>
         <w:lastRenderedPageBreak/>
         <w:t xml:space="preserve">ПРИЛОЖЕНИЕ </w:t>
@@ -49241,7 +49388,7 @@
       <w:r>
         <w:t>Листинг модулей программы</w:t>
       </w:r>
-      <w:bookmarkEnd w:id="111"/>
+      <w:bookmarkEnd w:id="110"/>
     </w:p>
     <w:p>
       <w:pPr>
@@ -49304,7 +49451,7 @@
 </file>
 
 <file path=word/comments.xml><?xml version="1.0" encoding="utf-8"?>
-<w:comments xmlns:wpc="http://schemas.microsoft.com/office/word/2010/wordprocessingCanvas" xmlns:cx="http://schemas.microsoft.com/office/drawing/2014/chartex" xmlns:mc="http://schemas.openxmlformats.org/markup-compatibility/2006" xmlns:o="urn:schemas-microsoft-com:office:office" xmlns:r="http://schemas.openxmlformats.org/officeDocument/2006/relationships" xmlns:m="http://schemas.openxmlformats.org/officeDocument/2006/math" xmlns:v="urn:schemas-microsoft-com:vml" xmlns:wp14="http://schemas.microsoft.com/office/word/2010/wordprocessingDrawing" xmlns:wp="http://schemas.openxmlformats.org/drawingml/2006/wordprocessingDrawing" xmlns:w10="urn:schemas-microsoft-com:office:word" xmlns:w="http://schemas.openxmlformats.org/wordprocessingml/2006/main" xmlns:w14="http://schemas.microsoft.com/office/word/2010/wordml" xmlns:w15="http://schemas.microsoft.com/office/word/2012/wordml" xmlns:w16se="http://schemas.microsoft.com/office/word/2015/wordml/symex" xmlns:wpg="http://schemas.microsoft.com/office/word/2010/wordprocessingGroup" xmlns:wpi="http://schemas.microsoft.com/office/word/2010/wordprocessingInk" xmlns:wne="http://schemas.microsoft.com/office/word/2006/wordml" xmlns:wps="http://schemas.microsoft.com/office/word/2010/wordprocessingShape" mc:Ignorable="w14 w15 w16se wp14">
+<w:comments xmlns:wpc="http://schemas.microsoft.com/office/word/2010/wordprocessingCanvas" xmlns:cx="http://schemas.microsoft.com/office/drawing/2014/chartex" xmlns:cx1="http://schemas.microsoft.com/office/drawing/2015/9/8/chartex" xmlns:cx2="http://schemas.microsoft.com/office/drawing/2015/10/21/chartex" xmlns:cx3="http://schemas.microsoft.com/office/drawing/2016/5/9/chartex" xmlns:cx4="http://schemas.microsoft.com/office/drawing/2016/5/10/chartex" xmlns:cx5="http://schemas.microsoft.com/office/drawing/2016/5/11/chartex" xmlns:cx6="http://schemas.microsoft.com/office/drawing/2016/5/12/chartex" xmlns:cx7="http://schemas.microsoft.com/office/drawing/2016/5/13/chartex" xmlns:cx8="http://schemas.microsoft.com/office/drawing/2016/5/14/chartex" xmlns:mc="http://schemas.openxmlformats.org/markup-compatibility/2006" xmlns:aink="http://schemas.microsoft.com/office/drawing/2016/ink" xmlns:am3d="http://schemas.microsoft.com/office/drawing/2017/model3d" xmlns:o="urn:schemas-microsoft-com:office:office" xmlns:r="http://schemas.openxmlformats.org/officeDocument/2006/relationships" xmlns:m="http://schemas.openxmlformats.org/officeDocument/2006/math" xmlns:v="urn:schemas-microsoft-com:vml" xmlns:wp14="http://schemas.microsoft.com/office/word/2010/wordprocessingDrawing" xmlns:wp="http://schemas.openxmlformats.org/drawingml/2006/wordprocessingDrawing" xmlns:w10="urn:schemas-microsoft-com:office:word" xmlns:w="http://schemas.openxmlformats.org/wordprocessingml/2006/main" xmlns:w14="http://schemas.microsoft.com/office/word/2010/wordml" xmlns:w15="http://schemas.microsoft.com/office/word/2012/wordml" xmlns:w16cex="http://schemas.microsoft.com/office/word/2018/wordml/cex" xmlns:w16cid="http://schemas.microsoft.com/office/word/2016/wordml/cid" xmlns:w16="http://schemas.microsoft.com/office/word/2018/wordml" xmlns:w16sdtdh="http://schemas.microsoft.com/office/word/2020/wordml/sdtdatahash" xmlns:w16se="http://schemas.microsoft.com/office/word/2015/wordml/symex" xmlns:wpg="http://schemas.microsoft.com/office/word/2010/wordprocessingGroup" xmlns:wpi="http://schemas.microsoft.com/office/word/2010/wordprocessingInk" xmlns:wne="http://schemas.microsoft.com/office/word/2006/wordml" xmlns:wps="http://schemas.microsoft.com/office/word/2010/wordprocessingShape" mc:Ignorable="w14 w15 w16se w16cid w16 w16cex w16sdtdh wp14">
   <w:comment w:id="0" w:author="User" w:date="2018-09-14T13:38:00Z" w:initials="U">
     <w:p>
       <w:pPr>
@@ -49403,7 +49550,7 @@
       </w:r>
     </w:p>
   </w:comment>
-  <w:comment w:id="41" w:author="Larisa" w:date="2020-09-01T12:44:00Z" w:initials="L">
+  <w:comment w:id="40" w:author="Larisa" w:date="2020-09-01T12:44:00Z" w:initials="L">
     <w:p>
       <w:pPr>
         <w:pStyle w:val="aff5"/>
@@ -49425,7 +49572,7 @@
       </w:r>
     </w:p>
   </w:comment>
-  <w:comment w:id="49" w:author="Лариса" w:date="2020-11-25T18:56:00Z" w:initials="Л">
+  <w:comment w:id="48" w:author="Лариса" w:date="2020-11-25T18:56:00Z" w:initials="Л">
     <w:p>
       <w:pPr>
         <w:pStyle w:val="aff5"/>
@@ -49444,6 +49591,22 @@
           <w:lang w:val="ru-RU"/>
         </w:rPr>
         <w:t>Количество диаграмм = количеству сценариев</w:t>
+      </w:r>
+    </w:p>
+  </w:comment>
+  <w:comment w:id="50" w:author="Лариса" w:date="2020-11-25T18:56:00Z" w:initials="Л">
+    <w:p>
+      <w:pPr>
+        <w:pStyle w:val="aff5"/>
+        <w:rPr>
+          <w:lang w:val="ru-RU"/>
+        </w:rPr>
+      </w:pPr>
+      <w:r>
+        <w:rPr>
+          <w:rStyle w:val="aff4"/>
+        </w:rPr>
+        <w:annotationRef/>
       </w:r>
     </w:p>
   </w:comment>
@@ -49463,7 +49626,7 @@
       </w:r>
     </w:p>
   </w:comment>
-  <w:comment w:id="52" w:author="Лариса" w:date="2020-11-25T18:56:00Z" w:initials="Л">
+  <w:comment w:id="52" w:author="Лариса" w:date="2020-11-25T18:55:00Z" w:initials="Л">
     <w:p>
       <w:pPr>
         <w:pStyle w:val="aff5"/>
@@ -49477,9 +49640,15 @@
         </w:rPr>
         <w:annotationRef/>
       </w:r>
+      <w:r>
+        <w:rPr>
+          <w:lang w:val="ru-RU"/>
+        </w:rPr>
+        <w:t>пример</w:t>
+      </w:r>
     </w:p>
   </w:comment>
-  <w:comment w:id="53" w:author="Лариса" w:date="2020-11-25T18:55:00Z" w:initials="Л">
+  <w:comment w:id="54" w:author="Лариса" w:date="2020-11-25T18:55:00Z" w:initials="Л">
     <w:p>
       <w:pPr>
         <w:pStyle w:val="aff5"/>
@@ -49492,12 +49661,6 @@
           <w:rStyle w:val="aff4"/>
         </w:rPr>
         <w:annotationRef/>
-      </w:r>
-      <w:r>
-        <w:rPr>
-          <w:lang w:val="ru-RU"/>
-        </w:rPr>
-        <w:t>пример</w:t>
       </w:r>
     </w:p>
   </w:comment>
@@ -49515,9 +49678,15 @@
         </w:rPr>
         <w:annotationRef/>
       </w:r>
+      <w:r>
+        <w:rPr>
+          <w:lang w:val="ru-RU"/>
+        </w:rPr>
+        <w:t>Пример</w:t>
+      </w:r>
     </w:p>
   </w:comment>
-  <w:comment w:id="56" w:author="Лариса" w:date="2020-11-25T18:55:00Z" w:initials="Л">
+  <w:comment w:id="57" w:author="Larisa" w:date="2020-09-01T12:44:00Z" w:initials="L">
     <w:p>
       <w:pPr>
         <w:pStyle w:val="aff5"/>
@@ -49535,11 +49704,11 @@
         <w:rPr>
           <w:lang w:val="ru-RU"/>
         </w:rPr>
-        <w:t>Пример</w:t>
+        <w:t>Это альтернативное название этого подраздела</w:t>
       </w:r>
     </w:p>
   </w:comment>
-  <w:comment w:id="58" w:author="Larisa" w:date="2020-09-01T12:44:00Z" w:initials="L">
+  <w:comment w:id="66" w:author="Larisa" w:date="2020-09-01T12:45:00Z" w:initials="L">
     <w:p>
       <w:pPr>
         <w:pStyle w:val="aff5"/>
@@ -49557,11 +49726,11 @@
         <w:rPr>
           <w:lang w:val="ru-RU"/>
         </w:rPr>
-        <w:t>Это альтернативное название этого подраздела</w:t>
+        <w:t>При необходимости</w:t>
       </w:r>
     </w:p>
   </w:comment>
-  <w:comment w:id="67" w:author="Larisa" w:date="2020-09-01T12:45:00Z" w:initials="L">
+  <w:comment w:id="76" w:author="Лариса" w:date="2020-11-25T19:11:00Z" w:initials="Л">
     <w:p>
       <w:pPr>
         <w:pStyle w:val="aff5"/>
@@ -49579,11 +49748,11 @@
         <w:rPr>
           <w:lang w:val="ru-RU"/>
         </w:rPr>
-        <w:t>При необходимости</w:t>
+        <w:t>Обратите на это внимание</w:t>
       </w:r>
     </w:p>
   </w:comment>
-  <w:comment w:id="77" w:author="Лариса" w:date="2020-11-25T19:11:00Z" w:initials="Л">
+  <w:comment w:id="84" w:author="Larisa" w:date="2020-11-25T19:18:00Z" w:initials="L">
     <w:p>
       <w:pPr>
         <w:pStyle w:val="aff5"/>
@@ -49601,11 +49770,11 @@
         <w:rPr>
           <w:lang w:val="ru-RU"/>
         </w:rPr>
-        <w:t>Обратите на это внимание</w:t>
+        <w:t>Здесь свои данные Для клиент-серверной архитектуры отдельно рассчитывается клиентская и серверная я части</w:t>
       </w:r>
     </w:p>
   </w:comment>
-  <w:comment w:id="85" w:author="Larisa" w:date="2020-11-25T19:18:00Z" w:initials="L">
+  <w:comment w:id="85" w:author="Лариса" w:date="2021-09-07T20:06:00Z" w:initials="Л">
     <w:p>
       <w:pPr>
         <w:pStyle w:val="aff5"/>
@@ -49623,11 +49792,11 @@
         <w:rPr>
           <w:lang w:val="ru-RU"/>
         </w:rPr>
-        <w:t>Здесь свои данные Для клиент-серверной архитектуры отдельно рассчитывается клиентская и серверная я части</w:t>
+        <w:t>Какие-то составляющие могут отсутствовать</w:t>
       </w:r>
     </w:p>
   </w:comment>
-  <w:comment w:id="86" w:author="Лариса" w:date="2021-09-07T20:06:00Z" w:initials="Л">
+  <w:comment w:id="87" w:author="Лариса" w:date="2021-09-07T20:07:00Z" w:initials="Л">
     <w:p>
       <w:pPr>
         <w:pStyle w:val="aff5"/>
@@ -49645,11 +49814,19 @@
         <w:rPr>
           <w:lang w:val="ru-RU"/>
         </w:rPr>
-        <w:t>Какие-то составляющие могут отсутствовать</w:t>
-      </w:r>
+        <w:t>Здесь перечислить свое, если есть</w:t>
+      </w:r>
+    </w:p>
+    <w:p>
+      <w:pPr>
+        <w:pStyle w:val="aff5"/>
+        <w:rPr>
+          <w:lang w:val="ru-RU"/>
+        </w:rPr>
+      </w:pPr>
     </w:p>
   </w:comment>
-  <w:comment w:id="88" w:author="Лариса" w:date="2021-09-07T20:07:00Z" w:initials="Л">
+  <w:comment w:id="88" w:author="Лариса" w:date="2020-11-25T19:18:00Z" w:initials="Л">
     <w:p>
       <w:pPr>
         <w:pStyle w:val="aff5"/>
@@ -49667,9 +49844,11 @@
         <w:rPr>
           <w:lang w:val="ru-RU"/>
         </w:rPr>
-        <w:t>Здесь перечислить свое, если есть</w:t>
-      </w:r>
-    </w:p>
+        <w:t>Выбрать нужную единицу измерения</w:t>
+      </w:r>
+    </w:p>
+  </w:comment>
+  <w:comment w:id="95" w:author="Лариса" w:date="2021-09-07T20:08:00Z" w:initials="Л">
     <w:p>
       <w:pPr>
         <w:pStyle w:val="aff5"/>
@@ -49677,9 +49856,21 @@
           <w:lang w:val="ru-RU"/>
         </w:rPr>
       </w:pPr>
+      <w:r>
+        <w:rPr>
+          <w:rStyle w:val="aff4"/>
+        </w:rPr>
+        <w:annotationRef/>
+      </w:r>
+      <w:r>
+        <w:rPr>
+          <w:lang w:val="ru-RU"/>
+        </w:rPr>
+        <w:t>Если клиент-серверная реализация, то отдельные требования к клиенту, отдельно к серверу</w:t>
+      </w:r>
     </w:p>
   </w:comment>
-  <w:comment w:id="89" w:author="Лариса" w:date="2020-11-25T19:18:00Z" w:initials="Л">
+  <w:comment w:id="96" w:author="Лариса" w:date="2020-11-25T19:18:00Z" w:initials="Л">
     <w:p>
       <w:pPr>
         <w:pStyle w:val="aff5"/>
@@ -49697,11 +49888,37 @@
         <w:rPr>
           <w:lang w:val="ru-RU"/>
         </w:rPr>
-        <w:t>Выбрать нужную единицу измерения</w:t>
+        <w:t>Необходимое дополнительное программное обеспечение, которого нет в стандартной поставке</w:t>
       </w:r>
     </w:p>
   </w:comment>
-  <w:comment w:id="96" w:author="Лариса" w:date="2021-09-07T20:08:00Z" w:initials="Л">
+  <w:comment w:id="98" w:author="Larisa" w:date="2020-09-01T12:46:00Z" w:initials="L">
+    <w:p>
+      <w:pPr>
+        <w:pStyle w:val="a9"/>
+        <w:rPr>
+          <w:color w:val="FF0000"/>
+        </w:rPr>
+      </w:pPr>
+      <w:r>
+        <w:rPr>
+          <w:rStyle w:val="aff4"/>
+        </w:rPr>
+        <w:annotationRef/>
+      </w:r>
+      <w:r>
+        <w:rPr>
+          <w:color w:val="FF0000"/>
+        </w:rPr>
+        <w:t>В заключении должны быть отражены основные результаты работы, желательно сделать это с привяз</w:t>
+      </w:r>
+      <w:r>
+        <w:rPr>
+          <w:color w:val="FF0000"/>
+        </w:rPr>
+        <w:t>кой к разделам отчета</w:t>
+      </w:r>
+    </w:p>
     <w:p>
       <w:pPr>
         <w:pStyle w:val="aff5"/>
@@ -49709,48 +49926,14 @@
           <w:lang w:val="ru-RU"/>
         </w:rPr>
       </w:pPr>
-      <w:r>
-        <w:rPr>
-          <w:rStyle w:val="aff4"/>
-        </w:rPr>
-        <w:annotationRef/>
-      </w:r>
-      <w:r>
-        <w:rPr>
-          <w:lang w:val="ru-RU"/>
-        </w:rPr>
-        <w:t>Если клиент-серверная реализация, то отдельные требования к клиенту, отдельно к серверу</w:t>
-      </w:r>
-    </w:p>
-  </w:comment>
-  <w:comment w:id="97" w:author="Лариса" w:date="2020-11-25T19:18:00Z" w:initials="Л">
-    <w:p>
-      <w:pPr>
-        <w:pStyle w:val="aff5"/>
-        <w:rPr>
-          <w:lang w:val="ru-RU"/>
-        </w:rPr>
-      </w:pPr>
-      <w:r>
-        <w:rPr>
-          <w:rStyle w:val="aff4"/>
-        </w:rPr>
-        <w:annotationRef/>
-      </w:r>
-      <w:r>
-        <w:rPr>
-          <w:lang w:val="ru-RU"/>
-        </w:rPr>
-        <w:t>Необходимое дополнительное программное обеспечение, которого нет в стандартной поставке</w:t>
-      </w:r>
     </w:p>
   </w:comment>
   <w:comment w:id="99" w:author="Larisa" w:date="2020-09-01T12:46:00Z" w:initials="L">
     <w:p>
       <w:pPr>
-        <w:pStyle w:val="a9"/>
-        <w:rPr>
-          <w:color w:val="FF0000"/>
+        <w:pStyle w:val="aff5"/>
+        <w:rPr>
+          <w:lang w:val="ru-RU"/>
         </w:rPr>
       </w:pPr>
       <w:r>
@@ -49761,17 +49944,13 @@
       </w:r>
       <w:r>
         <w:rPr>
-          <w:color w:val="FF0000"/>
-        </w:rPr>
-        <w:t>В заключении должны быть отражены основные результаты работы, желательно сделать это с привяз</w:t>
-      </w:r>
-      <w:r>
-        <w:rPr>
-          <w:color w:val="FF0000"/>
-        </w:rPr>
-        <w:t>кой к разделам отчета</w:t>
-      </w:r>
-    </w:p>
+          <w:lang w:val="ru-RU"/>
+        </w:rPr>
+        <w:t>Это пример</w:t>
+      </w:r>
+    </w:p>
+  </w:comment>
+  <w:comment w:id="101" w:author="Larisa" w:date="2020-09-01T12:47:00Z" w:initials="L">
     <w:p>
       <w:pPr>
         <w:pStyle w:val="aff5"/>
@@ -49779,53 +49958,21 @@
           <w:lang w:val="ru-RU"/>
         </w:rPr>
       </w:pPr>
+      <w:r>
+        <w:rPr>
+          <w:rStyle w:val="aff4"/>
+        </w:rPr>
+        <w:annotationRef/>
+      </w:r>
+      <w:r>
+        <w:rPr>
+          <w:lang w:val="ru-RU"/>
+        </w:rPr>
+        <w:t>Приведены примеры из стандарта по категориям</w:t>
+      </w:r>
     </w:p>
   </w:comment>
-  <w:comment w:id="100" w:author="Larisa" w:date="2020-09-01T12:46:00Z" w:initials="L">
-    <w:p>
-      <w:pPr>
-        <w:pStyle w:val="aff5"/>
-        <w:rPr>
-          <w:lang w:val="ru-RU"/>
-        </w:rPr>
-      </w:pPr>
-      <w:r>
-        <w:rPr>
-          <w:rStyle w:val="aff4"/>
-        </w:rPr>
-        <w:annotationRef/>
-      </w:r>
-      <w:r>
-        <w:rPr>
-          <w:lang w:val="ru-RU"/>
-        </w:rPr>
-        <w:t>Это пример</w:t>
-      </w:r>
-    </w:p>
-  </w:comment>
-  <w:comment w:id="102" w:author="Larisa" w:date="2020-09-01T12:47:00Z" w:initials="L">
-    <w:p>
-      <w:pPr>
-        <w:pStyle w:val="aff5"/>
-        <w:rPr>
-          <w:lang w:val="ru-RU"/>
-        </w:rPr>
-      </w:pPr>
-      <w:r>
-        <w:rPr>
-          <w:rStyle w:val="aff4"/>
-        </w:rPr>
-        <w:annotationRef/>
-      </w:r>
-      <w:r>
-        <w:rPr>
-          <w:lang w:val="ru-RU"/>
-        </w:rPr>
-        <w:t>Приведены примеры из стандарта по категориям</w:t>
-      </w:r>
-    </w:p>
-  </w:comment>
-  <w:comment w:id="106" w:author="Лариса" w:date="2020-11-25T19:23:00Z" w:initials="Л">
+  <w:comment w:id="105" w:author="Лариса" w:date="2020-11-25T19:23:00Z" w:initials="Л">
     <w:p>
       <w:pPr>
         <w:pStyle w:val="aff5"/>
@@ -49851,7 +49998,7 @@
 </file>
 
 <file path=word/commentsExtended.xml><?xml version="1.0" encoding="utf-8"?>
-<w15:commentsEx xmlns:wpc="http://schemas.microsoft.com/office/word/2010/wordprocessingCanvas" xmlns:cx="http://schemas.microsoft.com/office/drawing/2014/chartex" xmlns:mc="http://schemas.openxmlformats.org/markup-compatibility/2006" xmlns:o="urn:schemas-microsoft-com:office:office" xmlns:r="http://schemas.openxmlformats.org/officeDocument/2006/relationships" xmlns:m="http://schemas.openxmlformats.org/officeDocument/2006/math" xmlns:v="urn:schemas-microsoft-com:vml" xmlns:wp14="http://schemas.microsoft.com/office/word/2010/wordprocessingDrawing" xmlns:wp="http://schemas.openxmlformats.org/drawingml/2006/wordprocessingDrawing" xmlns:w10="urn:schemas-microsoft-com:office:word" xmlns:w="http://schemas.openxmlformats.org/wordprocessingml/2006/main" xmlns:w14="http://schemas.microsoft.com/office/word/2010/wordml" xmlns:w15="http://schemas.microsoft.com/office/word/2012/wordml" xmlns:w16se="http://schemas.microsoft.com/office/word/2015/wordml/symex" xmlns:wpg="http://schemas.microsoft.com/office/word/2010/wordprocessingGroup" xmlns:wpi="http://schemas.microsoft.com/office/word/2010/wordprocessingInk" xmlns:wne="http://schemas.microsoft.com/office/word/2006/wordml" xmlns:wps="http://schemas.microsoft.com/office/word/2010/wordprocessingShape" mc:Ignorable="w14 w15 w16se wp14">
+<w15:commentsEx xmlns:wpc="http://schemas.microsoft.com/office/word/2010/wordprocessingCanvas" xmlns:cx="http://schemas.microsoft.com/office/drawing/2014/chartex" xmlns:cx1="http://schemas.microsoft.com/office/drawing/2015/9/8/chartex" xmlns:cx2="http://schemas.microsoft.com/office/drawing/2015/10/21/chartex" xmlns:cx3="http://schemas.microsoft.com/office/drawing/2016/5/9/chartex" xmlns:cx4="http://schemas.microsoft.com/office/drawing/2016/5/10/chartex" xmlns:cx5="http://schemas.microsoft.com/office/drawing/2016/5/11/chartex" xmlns:cx6="http://schemas.microsoft.com/office/drawing/2016/5/12/chartex" xmlns:cx7="http://schemas.microsoft.com/office/drawing/2016/5/13/chartex" xmlns:cx8="http://schemas.microsoft.com/office/drawing/2016/5/14/chartex" xmlns:mc="http://schemas.openxmlformats.org/markup-compatibility/2006" xmlns:aink="http://schemas.microsoft.com/office/drawing/2016/ink" xmlns:am3d="http://schemas.microsoft.com/office/drawing/2017/model3d" xmlns:o="urn:schemas-microsoft-com:office:office" xmlns:r="http://schemas.openxmlformats.org/officeDocument/2006/relationships" xmlns:m="http://schemas.openxmlformats.org/officeDocument/2006/math" xmlns:v="urn:schemas-microsoft-com:vml" xmlns:wp14="http://schemas.microsoft.com/office/word/2010/wordprocessingDrawing" xmlns:wp="http://schemas.openxmlformats.org/drawingml/2006/wordprocessingDrawing" xmlns:w10="urn:schemas-microsoft-com:office:word" xmlns:w="http://schemas.openxmlformats.org/wordprocessingml/2006/main" xmlns:w14="http://schemas.microsoft.com/office/word/2010/wordml" xmlns:w15="http://schemas.microsoft.com/office/word/2012/wordml" xmlns:w16cex="http://schemas.microsoft.com/office/word/2018/wordml/cex" xmlns:w16cid="http://schemas.microsoft.com/office/word/2016/wordml/cid" xmlns:w16="http://schemas.microsoft.com/office/word/2018/wordml" xmlns:w16sdtdh="http://schemas.microsoft.com/office/word/2020/wordml/sdtdatahash" xmlns:w16se="http://schemas.microsoft.com/office/word/2015/wordml/symex" xmlns:wpg="http://schemas.microsoft.com/office/word/2010/wordprocessingGroup" xmlns:wpi="http://schemas.microsoft.com/office/word/2010/wordprocessingInk" xmlns:wne="http://schemas.microsoft.com/office/word/2006/wordml" xmlns:wps="http://schemas.microsoft.com/office/word/2010/wordprocessingShape" mc:Ignorable="w14 w15 w16se w16cid w16 w16cex w16sdtdh wp14">
   <w15:commentEx w15:paraId="325CF914" w15:done="0"/>
   <w15:commentEx w15:paraId="33CC50CE" w15:done="0"/>
   <w15:commentEx w15:paraId="3430FE49" w15:done="0"/>
@@ -49885,7 +50032,8 @@
   <w16cid:commentId w16cid:paraId="325CF914" w16cid:durableId="252C2F79"/>
   <w16cid:commentId w16cid:paraId="33CC50CE" w16cid:durableId="252C2F7A"/>
   <w16cid:commentId w16cid:paraId="3430FE49" w16cid:durableId="252C2F7B"/>
-  <w16cid:commentId w16cid:paraId="7F985AD1" w16cid:durableId="252C2F7C"/>
+  <w16cid:commentId w16cid:paraId="2CC43BB1" w16cid:durableId="25358D63"/>
+  <w16cid:commentId w16cid:paraId="70E42439" w16cid:durableId="25358D64"/>
   <w16cid:commentId w16cid:paraId="077BB50C" w16cid:durableId="252C2F7D"/>
   <w16cid:commentId w16cid:paraId="20088E2B" w16cid:durableId="252C2F7E"/>
   <w16cid:commentId w16cid:paraId="1F33B368" w16cid:durableId="252C2F7F"/>
@@ -49910,7 +50058,7 @@
 </file>
 
 <file path=word/endnotes.xml><?xml version="1.0" encoding="utf-8"?>
-<w:endnotes xmlns:wpc="http://schemas.microsoft.com/office/word/2010/wordprocessingCanvas" xmlns:cx="http://schemas.microsoft.com/office/drawing/2014/chartex" xmlns:mc="http://schemas.openxmlformats.org/markup-compatibility/2006" xmlns:o="urn:schemas-microsoft-com:office:office" xmlns:r="http://schemas.openxmlformats.org/officeDocument/2006/relationships" xmlns:m="http://schemas.openxmlformats.org/officeDocument/2006/math" xmlns:v="urn:schemas-microsoft-com:vml" xmlns:wp14="http://schemas.microsoft.com/office/word/2010/wordprocessingDrawing" xmlns:wp="http://schemas.openxmlformats.org/drawingml/2006/wordprocessingDrawing" xmlns:w10="urn:schemas-microsoft-com:office:word" xmlns:w="http://schemas.openxmlformats.org/wordprocessingml/2006/main" xmlns:w14="http://schemas.microsoft.com/office/word/2010/wordml" xmlns:w15="http://schemas.microsoft.com/office/word/2012/wordml" xmlns:w16se="http://schemas.microsoft.com/office/word/2015/wordml/symex" xmlns:wpg="http://schemas.microsoft.com/office/word/2010/wordprocessingGroup" xmlns:wpi="http://schemas.microsoft.com/office/word/2010/wordprocessingInk" xmlns:wne="http://schemas.microsoft.com/office/word/2006/wordml" xmlns:wps="http://schemas.microsoft.com/office/word/2010/wordprocessingShape" mc:Ignorable="w14 w15 w16se wp14">
+<w:endnotes xmlns:wpc="http://schemas.microsoft.com/office/word/2010/wordprocessingCanvas" xmlns:cx="http://schemas.microsoft.com/office/drawing/2014/chartex" xmlns:cx1="http://schemas.microsoft.com/office/drawing/2015/9/8/chartex" xmlns:cx2="http://schemas.microsoft.com/office/drawing/2015/10/21/chartex" xmlns:cx3="http://schemas.microsoft.com/office/drawing/2016/5/9/chartex" xmlns:cx4="http://schemas.microsoft.com/office/drawing/2016/5/10/chartex" xmlns:cx5="http://schemas.microsoft.com/office/drawing/2016/5/11/chartex" xmlns:cx6="http://schemas.microsoft.com/office/drawing/2016/5/12/chartex" xmlns:cx7="http://schemas.microsoft.com/office/drawing/2016/5/13/chartex" xmlns:cx8="http://schemas.microsoft.com/office/drawing/2016/5/14/chartex" xmlns:mc="http://schemas.openxmlformats.org/markup-compatibility/2006" xmlns:aink="http://schemas.microsoft.com/office/drawing/2016/ink" xmlns:am3d="http://schemas.microsoft.com/office/drawing/2017/model3d" xmlns:o="urn:schemas-microsoft-com:office:office" xmlns:r="http://schemas.openxmlformats.org/officeDocument/2006/relationships" xmlns:m="http://schemas.openxmlformats.org/officeDocument/2006/math" xmlns:v="urn:schemas-microsoft-com:vml" xmlns:wp14="http://schemas.microsoft.com/office/word/2010/wordprocessingDrawing" xmlns:wp="http://schemas.openxmlformats.org/drawingml/2006/wordprocessingDrawing" xmlns:w10="urn:schemas-microsoft-com:office:word" xmlns:w="http://schemas.openxmlformats.org/wordprocessingml/2006/main" xmlns:w14="http://schemas.microsoft.com/office/word/2010/wordml" xmlns:w15="http://schemas.microsoft.com/office/word/2012/wordml" xmlns:w16cex="http://schemas.microsoft.com/office/word/2018/wordml/cex" xmlns:w16cid="http://schemas.microsoft.com/office/word/2016/wordml/cid" xmlns:w16="http://schemas.microsoft.com/office/word/2018/wordml" xmlns:w16sdtdh="http://schemas.microsoft.com/office/word/2020/wordml/sdtdatahash" xmlns:w16se="http://schemas.microsoft.com/office/word/2015/wordml/symex" xmlns:wpg="http://schemas.microsoft.com/office/word/2010/wordprocessingGroup" xmlns:wpi="http://schemas.microsoft.com/office/word/2010/wordprocessingInk" xmlns:wne="http://schemas.microsoft.com/office/word/2006/wordml" xmlns:wps="http://schemas.microsoft.com/office/word/2010/wordprocessingShape" mc:Ignorable="w14 w15 w16se w16cid w16 w16cex w16sdtdh wp14">
   <w:endnote w:type="separator" w:id="-1">
     <w:p>
       <w:r>
@@ -49929,7 +50077,7 @@
 </file>
 
 <file path=word/footer1.xml><?xml version="1.0" encoding="utf-8"?>
-<w:ftr xmlns:wpc="http://schemas.microsoft.com/office/word/2010/wordprocessingCanvas" xmlns:cx="http://schemas.microsoft.com/office/drawing/2014/chartex" xmlns:mc="http://schemas.openxmlformats.org/markup-compatibility/2006" xmlns:o="urn:schemas-microsoft-com:office:office" xmlns:r="http://schemas.openxmlformats.org/officeDocument/2006/relationships" xmlns:m="http://schemas.openxmlformats.org/officeDocument/2006/math" xmlns:v="urn:schemas-microsoft-com:vml" xmlns:wp14="http://schemas.microsoft.com/office/word/2010/wordprocessingDrawing" xmlns:wp="http://schemas.openxmlformats.org/drawingml/2006/wordprocessingDrawing" xmlns:w10="urn:schemas-microsoft-com:office:word" xmlns:w="http://schemas.openxmlformats.org/wordprocessingml/2006/main" xmlns:w14="http://schemas.microsoft.com/office/word/2010/wordml" xmlns:w15="http://schemas.microsoft.com/office/word/2012/wordml" xmlns:w16se="http://schemas.microsoft.com/office/word/2015/wordml/symex" xmlns:wpg="http://schemas.microsoft.com/office/word/2010/wordprocessingGroup" xmlns:wpi="http://schemas.microsoft.com/office/word/2010/wordprocessingInk" xmlns:wne="http://schemas.microsoft.com/office/word/2006/wordml" xmlns:wps="http://schemas.microsoft.com/office/word/2010/wordprocessingShape" mc:Ignorable="w14 w15 w16se wp14">
+<w:ftr xmlns:wpc="http://schemas.microsoft.com/office/word/2010/wordprocessingCanvas" xmlns:cx="http://schemas.microsoft.com/office/drawing/2014/chartex" xmlns:cx1="http://schemas.microsoft.com/office/drawing/2015/9/8/chartex" xmlns:cx2="http://schemas.microsoft.com/office/drawing/2015/10/21/chartex" xmlns:cx3="http://schemas.microsoft.com/office/drawing/2016/5/9/chartex" xmlns:cx4="http://schemas.microsoft.com/office/drawing/2016/5/10/chartex" xmlns:cx5="http://schemas.microsoft.com/office/drawing/2016/5/11/chartex" xmlns:cx6="http://schemas.microsoft.com/office/drawing/2016/5/12/chartex" xmlns:cx7="http://schemas.microsoft.com/office/drawing/2016/5/13/chartex" xmlns:cx8="http://schemas.microsoft.com/office/drawing/2016/5/14/chartex" xmlns:mc="http://schemas.openxmlformats.org/markup-compatibility/2006" xmlns:aink="http://schemas.microsoft.com/office/drawing/2016/ink" xmlns:am3d="http://schemas.microsoft.com/office/drawing/2017/model3d" xmlns:o="urn:schemas-microsoft-com:office:office" xmlns:r="http://schemas.openxmlformats.org/officeDocument/2006/relationships" xmlns:m="http://schemas.openxmlformats.org/officeDocument/2006/math" xmlns:v="urn:schemas-microsoft-com:vml" xmlns:wp14="http://schemas.microsoft.com/office/word/2010/wordprocessingDrawing" xmlns:wp="http://schemas.openxmlformats.org/drawingml/2006/wordprocessingDrawing" xmlns:w10="urn:schemas-microsoft-com:office:word" xmlns:w="http://schemas.openxmlformats.org/wordprocessingml/2006/main" xmlns:w14="http://schemas.microsoft.com/office/word/2010/wordml" xmlns:w15="http://schemas.microsoft.com/office/word/2012/wordml" xmlns:w16cex="http://schemas.microsoft.com/office/word/2018/wordml/cex" xmlns:w16cid="http://schemas.microsoft.com/office/word/2016/wordml/cid" xmlns:w16="http://schemas.microsoft.com/office/word/2018/wordml" xmlns:w16sdtdh="http://schemas.microsoft.com/office/word/2020/wordml/sdtdatahash" xmlns:w16se="http://schemas.microsoft.com/office/word/2015/wordml/symex" xmlns:wpg="http://schemas.microsoft.com/office/word/2010/wordprocessingGroup" xmlns:wpi="http://schemas.microsoft.com/office/word/2010/wordprocessingInk" xmlns:wne="http://schemas.microsoft.com/office/word/2006/wordml" xmlns:wps="http://schemas.microsoft.com/office/word/2010/wordprocessingShape" mc:Ignorable="w14 w15 w16se w16cid w16 w16cex w16sdtdh wp14">
   <w:sdt>
     <w:sdtPr>
       <w:id w:val="1547631604"/>
@@ -49938,6 +50086,7 @@
         <w:docPartUnique/>
       </w:docPartObj>
     </w:sdtPr>
+    <w:sdtEndPr/>
     <w:sdtContent>
       <w:p>
         <w:pPr>
@@ -49970,7 +50119,7 @@
 </file>
 
 <file path=word/footer2.xml><?xml version="1.0" encoding="utf-8"?>
-<w:ftr xmlns:wpc="http://schemas.microsoft.com/office/word/2010/wordprocessingCanvas" xmlns:cx="http://schemas.microsoft.com/office/drawing/2014/chartex" xmlns:mc="http://schemas.openxmlformats.org/markup-compatibility/2006" xmlns:o="urn:schemas-microsoft-com:office:office" xmlns:r="http://schemas.openxmlformats.org/officeDocument/2006/relationships" xmlns:m="http://schemas.openxmlformats.org/officeDocument/2006/math" xmlns:v="urn:schemas-microsoft-com:vml" xmlns:wp14="http://schemas.microsoft.com/office/word/2010/wordprocessingDrawing" xmlns:wp="http://schemas.openxmlformats.org/drawingml/2006/wordprocessingDrawing" xmlns:w10="urn:schemas-microsoft-com:office:word" xmlns:w="http://schemas.openxmlformats.org/wordprocessingml/2006/main" xmlns:w14="http://schemas.microsoft.com/office/word/2010/wordml" xmlns:w15="http://schemas.microsoft.com/office/word/2012/wordml" xmlns:w16se="http://schemas.microsoft.com/office/word/2015/wordml/symex" xmlns:wpg="http://schemas.microsoft.com/office/word/2010/wordprocessingGroup" xmlns:wpi="http://schemas.microsoft.com/office/word/2010/wordprocessingInk" xmlns:wne="http://schemas.microsoft.com/office/word/2006/wordml" xmlns:wps="http://schemas.microsoft.com/office/word/2010/wordprocessingShape" mc:Ignorable="w14 w15 w16se wp14">
+<w:ftr xmlns:wpc="http://schemas.microsoft.com/office/word/2010/wordprocessingCanvas" xmlns:cx="http://schemas.microsoft.com/office/drawing/2014/chartex" xmlns:cx1="http://schemas.microsoft.com/office/drawing/2015/9/8/chartex" xmlns:cx2="http://schemas.microsoft.com/office/drawing/2015/10/21/chartex" xmlns:cx3="http://schemas.microsoft.com/office/drawing/2016/5/9/chartex" xmlns:cx4="http://schemas.microsoft.com/office/drawing/2016/5/10/chartex" xmlns:cx5="http://schemas.microsoft.com/office/drawing/2016/5/11/chartex" xmlns:cx6="http://schemas.microsoft.com/office/drawing/2016/5/12/chartex" xmlns:cx7="http://schemas.microsoft.com/office/drawing/2016/5/13/chartex" xmlns:cx8="http://schemas.microsoft.com/office/drawing/2016/5/14/chartex" xmlns:mc="http://schemas.openxmlformats.org/markup-compatibility/2006" xmlns:aink="http://schemas.microsoft.com/office/drawing/2016/ink" xmlns:am3d="http://schemas.microsoft.com/office/drawing/2017/model3d" xmlns:o="urn:schemas-microsoft-com:office:office" xmlns:r="http://schemas.openxmlformats.org/officeDocument/2006/relationships" xmlns:m="http://schemas.openxmlformats.org/officeDocument/2006/math" xmlns:v="urn:schemas-microsoft-com:vml" xmlns:wp14="http://schemas.microsoft.com/office/word/2010/wordprocessingDrawing" xmlns:wp="http://schemas.openxmlformats.org/drawingml/2006/wordprocessingDrawing" xmlns:w10="urn:schemas-microsoft-com:office:word" xmlns:w="http://schemas.openxmlformats.org/wordprocessingml/2006/main" xmlns:w14="http://schemas.microsoft.com/office/word/2010/wordml" xmlns:w15="http://schemas.microsoft.com/office/word/2012/wordml" xmlns:w16cex="http://schemas.microsoft.com/office/word/2018/wordml/cex" xmlns:w16cid="http://schemas.microsoft.com/office/word/2016/wordml/cid" xmlns:w16="http://schemas.microsoft.com/office/word/2018/wordml" xmlns:w16sdtdh="http://schemas.microsoft.com/office/word/2020/wordml/sdtdatahash" xmlns:w16se="http://schemas.microsoft.com/office/word/2015/wordml/symex" xmlns:wpg="http://schemas.microsoft.com/office/word/2010/wordprocessingGroup" xmlns:wpi="http://schemas.microsoft.com/office/word/2010/wordprocessingInk" xmlns:wne="http://schemas.microsoft.com/office/word/2006/wordml" xmlns:wps="http://schemas.microsoft.com/office/word/2010/wordprocessingShape" mc:Ignorable="w14 w15 w16se w16cid w16 w16cex w16sdtdh wp14">
   <w:sdt>
     <w:sdtPr>
       <w:id w:val="514350063"/>
@@ -49979,6 +50128,7 @@
         <w:docPartUnique/>
       </w:docPartObj>
     </w:sdtPr>
+    <w:sdtEndPr/>
     <w:sdtContent>
       <w:p>
         <w:pPr>
@@ -50011,7 +50161,7 @@
 </file>
 
 <file path=word/footnotes.xml><?xml version="1.0" encoding="utf-8"?>
-<w:footnotes xmlns:wpc="http://schemas.microsoft.com/office/word/2010/wordprocessingCanvas" xmlns:cx="http://schemas.microsoft.com/office/drawing/2014/chartex" xmlns:mc="http://schemas.openxmlformats.org/markup-compatibility/2006" xmlns:o="urn:schemas-microsoft-com:office:office" xmlns:r="http://schemas.openxmlformats.org/officeDocument/2006/relationships" xmlns:m="http://schemas.openxmlformats.org/officeDocument/2006/math" xmlns:v="urn:schemas-microsoft-com:vml" xmlns:wp14="http://schemas.microsoft.com/office/word/2010/wordprocessingDrawing" xmlns:wp="http://schemas.openxmlformats.org/drawingml/2006/wordprocessingDrawing" xmlns:w10="urn:schemas-microsoft-com:office:word" xmlns:w="http://schemas.openxmlformats.org/wordprocessingml/2006/main" xmlns:w14="http://schemas.microsoft.com/office/word/2010/wordml" xmlns:w15="http://schemas.microsoft.com/office/word/2012/wordml" xmlns:w16se="http://schemas.microsoft.com/office/word/2015/wordml/symex" xmlns:wpg="http://schemas.microsoft.com/office/word/2010/wordprocessingGroup" xmlns:wpi="http://schemas.microsoft.com/office/word/2010/wordprocessingInk" xmlns:wne="http://schemas.microsoft.com/office/word/2006/wordml" xmlns:wps="http://schemas.microsoft.com/office/word/2010/wordprocessingShape" mc:Ignorable="w14 w15 w16se wp14">
+<w:footnotes xmlns:wpc="http://schemas.microsoft.com/office/word/2010/wordprocessingCanvas" xmlns:cx="http://schemas.microsoft.com/office/drawing/2014/chartex" xmlns:cx1="http://schemas.microsoft.com/office/drawing/2015/9/8/chartex" xmlns:cx2="http://schemas.microsoft.com/office/drawing/2015/10/21/chartex" xmlns:cx3="http://schemas.microsoft.com/office/drawing/2016/5/9/chartex" xmlns:cx4="http://schemas.microsoft.com/office/drawing/2016/5/10/chartex" xmlns:cx5="http://schemas.microsoft.com/office/drawing/2016/5/11/chartex" xmlns:cx6="http://schemas.microsoft.com/office/drawing/2016/5/12/chartex" xmlns:cx7="http://schemas.microsoft.com/office/drawing/2016/5/13/chartex" xmlns:cx8="http://schemas.microsoft.com/office/drawing/2016/5/14/chartex" xmlns:mc="http://schemas.openxmlformats.org/markup-compatibility/2006" xmlns:aink="http://schemas.microsoft.com/office/drawing/2016/ink" xmlns:am3d="http://schemas.microsoft.com/office/drawing/2017/model3d" xmlns:o="urn:schemas-microsoft-com:office:office" xmlns:r="http://schemas.openxmlformats.org/officeDocument/2006/relationships" xmlns:m="http://schemas.openxmlformats.org/officeDocument/2006/math" xmlns:v="urn:schemas-microsoft-com:vml" xmlns:wp14="http://schemas.microsoft.com/office/word/2010/wordprocessingDrawing" xmlns:wp="http://schemas.openxmlformats.org/drawingml/2006/wordprocessingDrawing" xmlns:w10="urn:schemas-microsoft-com:office:word" xmlns:w="http://schemas.openxmlformats.org/wordprocessingml/2006/main" xmlns:w14="http://schemas.microsoft.com/office/word/2010/wordml" xmlns:w15="http://schemas.microsoft.com/office/word/2012/wordml" xmlns:w16cex="http://schemas.microsoft.com/office/word/2018/wordml/cex" xmlns:w16cid="http://schemas.microsoft.com/office/word/2016/wordml/cid" xmlns:w16="http://schemas.microsoft.com/office/word/2018/wordml" xmlns:w16sdtdh="http://schemas.microsoft.com/office/word/2020/wordml/sdtdatahash" xmlns:w16se="http://schemas.microsoft.com/office/word/2015/wordml/symex" xmlns:wpg="http://schemas.microsoft.com/office/word/2010/wordprocessingGroup" xmlns:wpi="http://schemas.microsoft.com/office/word/2010/wordprocessingInk" xmlns:wne="http://schemas.microsoft.com/office/word/2006/wordml" xmlns:wps="http://schemas.microsoft.com/office/word/2010/wordprocessingShape" mc:Ignorable="w14 w15 w16se w16cid w16 w16cex w16sdtdh wp14">
   <w:footnote w:type="separator" w:id="-1">
     <w:p>
       <w:r>
@@ -50112,7 +50262,7 @@
 </file>
 
 <file path=word/numbering.xml><?xml version="1.0" encoding="utf-8"?>
-<w:numbering xmlns:wpc="http://schemas.microsoft.com/office/word/2010/wordprocessingCanvas" xmlns:cx="http://schemas.microsoft.com/office/drawing/2014/chartex" xmlns:mc="http://schemas.openxmlformats.org/markup-compatibility/2006" xmlns:o="urn:schemas-microsoft-com:office:office" xmlns:r="http://schemas.openxmlformats.org/officeDocument/2006/relationships" xmlns:m="http://schemas.openxmlformats.org/officeDocument/2006/math" xmlns:v="urn:schemas-microsoft-com:vml" xmlns:wp14="http://schemas.microsoft.com/office/word/2010/wordprocessingDrawing" xmlns:wp="http://schemas.openxmlformats.org/drawingml/2006/wordprocessingDrawing" xmlns:w10="urn:schemas-microsoft-com:office:word" xmlns:w="http://schemas.openxmlformats.org/wordprocessingml/2006/main" xmlns:w14="http://schemas.microsoft.com/office/word/2010/wordml" xmlns:w15="http://schemas.microsoft.com/office/word/2012/wordml" xmlns:w16se="http://schemas.microsoft.com/office/word/2015/wordml/symex" xmlns:wpg="http://schemas.microsoft.com/office/word/2010/wordprocessingGroup" xmlns:wpi="http://schemas.microsoft.com/office/word/2010/wordprocessingInk" xmlns:wne="http://schemas.microsoft.com/office/word/2006/wordml" xmlns:wps="http://schemas.microsoft.com/office/word/2010/wordprocessingShape" mc:Ignorable="w14 w15 w16se wp14">
+<w:numbering xmlns:wpc="http://schemas.microsoft.com/office/word/2010/wordprocessingCanvas" xmlns:cx="http://schemas.microsoft.com/office/drawing/2014/chartex" xmlns:cx1="http://schemas.microsoft.com/office/drawing/2015/9/8/chartex" xmlns:cx2="http://schemas.microsoft.com/office/drawing/2015/10/21/chartex" xmlns:cx3="http://schemas.microsoft.com/office/drawing/2016/5/9/chartex" xmlns:cx4="http://schemas.microsoft.com/office/drawing/2016/5/10/chartex" xmlns:cx5="http://schemas.microsoft.com/office/drawing/2016/5/11/chartex" xmlns:cx6="http://schemas.microsoft.com/office/drawing/2016/5/12/chartex" xmlns:cx7="http://schemas.microsoft.com/office/drawing/2016/5/13/chartex" xmlns:cx8="http://schemas.microsoft.com/office/drawing/2016/5/14/chartex" xmlns:mc="http://schemas.openxmlformats.org/markup-compatibility/2006" xmlns:aink="http://schemas.microsoft.com/office/drawing/2016/ink" xmlns:am3d="http://schemas.microsoft.com/office/drawing/2017/model3d" xmlns:o="urn:schemas-microsoft-com:office:office" xmlns:r="http://schemas.openxmlformats.org/officeDocument/2006/relationships" xmlns:m="http://schemas.openxmlformats.org/officeDocument/2006/math" xmlns:v="urn:schemas-microsoft-com:vml" xmlns:wp14="http://schemas.microsoft.com/office/word/2010/wordprocessingDrawing" xmlns:wp="http://schemas.openxmlformats.org/drawingml/2006/wordprocessingDrawing" xmlns:w10="urn:schemas-microsoft-com:office:word" xmlns:w="http://schemas.openxmlformats.org/wordprocessingml/2006/main" xmlns:w14="http://schemas.microsoft.com/office/word/2010/wordml" xmlns:w15="http://schemas.microsoft.com/office/word/2012/wordml" xmlns:w16cex="http://schemas.microsoft.com/office/word/2018/wordml/cex" xmlns:w16cid="http://schemas.microsoft.com/office/word/2016/wordml/cid" xmlns:w16="http://schemas.microsoft.com/office/word/2018/wordml" xmlns:w16sdtdh="http://schemas.microsoft.com/office/word/2020/wordml/sdtdatahash" xmlns:w16se="http://schemas.microsoft.com/office/word/2015/wordml/symex" xmlns:wpg="http://schemas.microsoft.com/office/word/2010/wordprocessingGroup" xmlns:wpi="http://schemas.microsoft.com/office/word/2010/wordprocessingInk" xmlns:wne="http://schemas.microsoft.com/office/word/2006/wordml" xmlns:wps="http://schemas.microsoft.com/office/word/2010/wordprocessingShape" mc:Ignorable="w14 w15 w16se w16cid w16 w16cex w16sdtdh wp14">
   <w:abstractNum w:abstractNumId="0" w15:restartNumberingAfterBreak="0">
     <w:nsid w:val="02D8399D"/>
     <w:multiLevelType w:val="singleLevel"/>
@@ -51187,6 +51337,119 @@
     </w:lvl>
   </w:abstractNum>
   <w:abstractNum w:abstractNumId="11" w15:restartNumberingAfterBreak="0">
+    <w:nsid w:val="37002D4F"/>
+    <w:multiLevelType w:val="hybridMultilevel"/>
+    <w:tmpl w:val="D7F2EE88"/>
+    <w:lvl w:ilvl="0" w:tplc="11B0FD76">
+      <w:start w:val="1"/>
+      <w:numFmt w:val="bullet"/>
+      <w:lvlText w:val="−"/>
+      <w:lvlJc w:val="left"/>
+      <w:pPr>
+        <w:ind w:left="720" w:hanging="360"/>
+      </w:pPr>
+      <w:rPr>
+        <w:rFonts w:ascii="Book Antiqua" w:hAnsi="Book Antiqua" w:hint="default"/>
+      </w:rPr>
+    </w:lvl>
+    <w:lvl w:ilvl="1" w:tplc="04190003" w:tentative="1">
+      <w:start w:val="1"/>
+      <w:numFmt w:val="bullet"/>
+      <w:lvlText w:val="o"/>
+      <w:lvlJc w:val="left"/>
+      <w:pPr>
+        <w:ind w:left="1440" w:hanging="360"/>
+      </w:pPr>
+      <w:rPr>
+        <w:rFonts w:ascii="Courier New" w:hAnsi="Courier New" w:cs="Courier New" w:hint="default"/>
+      </w:rPr>
+    </w:lvl>
+    <w:lvl w:ilvl="2" w:tplc="04190005" w:tentative="1">
+      <w:start w:val="1"/>
+      <w:numFmt w:val="bullet"/>
+      <w:lvlText w:val=""/>
+      <w:lvlJc w:val="left"/>
+      <w:pPr>
+        <w:ind w:left="2160" w:hanging="360"/>
+      </w:pPr>
+      <w:rPr>
+        <w:rFonts w:ascii="Wingdings" w:hAnsi="Wingdings" w:hint="default"/>
+      </w:rPr>
+    </w:lvl>
+    <w:lvl w:ilvl="3" w:tplc="04190001" w:tentative="1">
+      <w:start w:val="1"/>
+      <w:numFmt w:val="bullet"/>
+      <w:lvlText w:val=""/>
+      <w:lvlJc w:val="left"/>
+      <w:pPr>
+        <w:ind w:left="2880" w:hanging="360"/>
+      </w:pPr>
+      <w:rPr>
+        <w:rFonts w:ascii="Symbol" w:hAnsi="Symbol" w:hint="default"/>
+      </w:rPr>
+    </w:lvl>
+    <w:lvl w:ilvl="4" w:tplc="04190003" w:tentative="1">
+      <w:start w:val="1"/>
+      <w:numFmt w:val="bullet"/>
+      <w:lvlText w:val="o"/>
+      <w:lvlJc w:val="left"/>
+      <w:pPr>
+        <w:ind w:left="3600" w:hanging="360"/>
+      </w:pPr>
+      <w:rPr>
+        <w:rFonts w:ascii="Courier New" w:hAnsi="Courier New" w:cs="Courier New" w:hint="default"/>
+      </w:rPr>
+    </w:lvl>
+    <w:lvl w:ilvl="5" w:tplc="04190005" w:tentative="1">
+      <w:start w:val="1"/>
+      <w:numFmt w:val="bullet"/>
+      <w:lvlText w:val=""/>
+      <w:lvlJc w:val="left"/>
+      <w:pPr>
+        <w:ind w:left="4320" w:hanging="360"/>
+      </w:pPr>
+      <w:rPr>
+        <w:rFonts w:ascii="Wingdings" w:hAnsi="Wingdings" w:hint="default"/>
+      </w:rPr>
+    </w:lvl>
+    <w:lvl w:ilvl="6" w:tplc="04190001" w:tentative="1">
+      <w:start w:val="1"/>
+      <w:numFmt w:val="bullet"/>
+      <w:lvlText w:val=""/>
+      <w:lvlJc w:val="left"/>
+      <w:pPr>
+        <w:ind w:left="5040" w:hanging="360"/>
+      </w:pPr>
+      <w:rPr>
+        <w:rFonts w:ascii="Symbol" w:hAnsi="Symbol" w:hint="default"/>
+      </w:rPr>
+    </w:lvl>
+    <w:lvl w:ilvl="7" w:tplc="04190003" w:tentative="1">
+      <w:start w:val="1"/>
+      <w:numFmt w:val="bullet"/>
+      <w:lvlText w:val="o"/>
+      <w:lvlJc w:val="left"/>
+      <w:pPr>
+        <w:ind w:left="5760" w:hanging="360"/>
+      </w:pPr>
+      <w:rPr>
+        <w:rFonts w:ascii="Courier New" w:hAnsi="Courier New" w:cs="Courier New" w:hint="default"/>
+      </w:rPr>
+    </w:lvl>
+    <w:lvl w:ilvl="8" w:tplc="04190005" w:tentative="1">
+      <w:start w:val="1"/>
+      <w:numFmt w:val="bullet"/>
+      <w:lvlText w:val=""/>
+      <w:lvlJc w:val="left"/>
+      <w:pPr>
+        <w:ind w:left="6480" w:hanging="360"/>
+      </w:pPr>
+      <w:rPr>
+        <w:rFonts w:ascii="Wingdings" w:hAnsi="Wingdings" w:hint="default"/>
+      </w:rPr>
+    </w:lvl>
+  </w:abstractNum>
+  <w:abstractNum w:abstractNumId="12" w15:restartNumberingAfterBreak="0">
     <w:nsid w:val="391F0A24"/>
     <w:multiLevelType w:val="hybridMultilevel"/>
     <w:tmpl w:val="6C0EF1A2"/>
@@ -51297,7 +51560,7 @@
       </w:pPr>
     </w:lvl>
   </w:abstractNum>
-  <w:abstractNum w:abstractNumId="12" w15:restartNumberingAfterBreak="0">
+  <w:abstractNum w:abstractNumId="13" w15:restartNumberingAfterBreak="0">
     <w:nsid w:val="3BCA69E5"/>
     <w:multiLevelType w:val="hybridMultilevel"/>
     <w:tmpl w:val="969A0050"/>
@@ -51410,7 +51673,7 @@
       </w:rPr>
     </w:lvl>
   </w:abstractNum>
-  <w:abstractNum w:abstractNumId="13" w15:restartNumberingAfterBreak="0">
+  <w:abstractNum w:abstractNumId="14" w15:restartNumberingAfterBreak="0">
     <w:nsid w:val="40066E49"/>
     <w:multiLevelType w:val="multilevel"/>
     <w:tmpl w:val="2F82F098"/>
@@ -51552,7 +51815,7 @@
       </w:rPr>
     </w:lvl>
   </w:abstractNum>
-  <w:abstractNum w:abstractNumId="14" w15:restartNumberingAfterBreak="0">
+  <w:abstractNum w:abstractNumId="15" w15:restartNumberingAfterBreak="0">
     <w:nsid w:val="41546256"/>
     <w:multiLevelType w:val="hybridMultilevel"/>
     <w:tmpl w:val="89FC1BD0"/>
@@ -51665,7 +51928,7 @@
       </w:pPr>
     </w:lvl>
   </w:abstractNum>
-  <w:abstractNum w:abstractNumId="15" w15:restartNumberingAfterBreak="0">
+  <w:abstractNum w:abstractNumId="16" w15:restartNumberingAfterBreak="0">
     <w:nsid w:val="457F5F2A"/>
     <w:multiLevelType w:val="hybridMultilevel"/>
     <w:tmpl w:val="2A985138"/>
@@ -51778,7 +52041,7 @@
       </w:pPr>
     </w:lvl>
   </w:abstractNum>
-  <w:abstractNum w:abstractNumId="16" w15:restartNumberingAfterBreak="0">
+  <w:abstractNum w:abstractNumId="17" w15:restartNumberingAfterBreak="0">
     <w:nsid w:val="47F66A1C"/>
     <w:multiLevelType w:val="hybridMultilevel"/>
     <w:tmpl w:val="D0E696E4"/>
@@ -51868,7 +52131,120 @@
       </w:pPr>
     </w:lvl>
   </w:abstractNum>
-  <w:abstractNum w:abstractNumId="17" w15:restartNumberingAfterBreak="0">
+  <w:abstractNum w:abstractNumId="18" w15:restartNumberingAfterBreak="0">
+    <w:nsid w:val="4C564FB0"/>
+    <w:multiLevelType w:val="hybridMultilevel"/>
+    <w:tmpl w:val="CC9AB874"/>
+    <w:lvl w:ilvl="0" w:tplc="04190001">
+      <w:start w:val="1"/>
+      <w:numFmt w:val="bullet"/>
+      <w:lvlText w:val=""/>
+      <w:lvlJc w:val="left"/>
+      <w:pPr>
+        <w:ind w:left="1428" w:hanging="360"/>
+      </w:pPr>
+      <w:rPr>
+        <w:rFonts w:ascii="Symbol" w:hAnsi="Symbol" w:hint="default"/>
+      </w:rPr>
+    </w:lvl>
+    <w:lvl w:ilvl="1" w:tplc="04190003" w:tentative="1">
+      <w:start w:val="1"/>
+      <w:numFmt w:val="bullet"/>
+      <w:lvlText w:val="o"/>
+      <w:lvlJc w:val="left"/>
+      <w:pPr>
+        <w:ind w:left="2148" w:hanging="360"/>
+      </w:pPr>
+      <w:rPr>
+        <w:rFonts w:ascii="Courier New" w:hAnsi="Courier New" w:cs="Courier New" w:hint="default"/>
+      </w:rPr>
+    </w:lvl>
+    <w:lvl w:ilvl="2" w:tplc="04190005" w:tentative="1">
+      <w:start w:val="1"/>
+      <w:numFmt w:val="bullet"/>
+      <w:lvlText w:val=""/>
+      <w:lvlJc w:val="left"/>
+      <w:pPr>
+        <w:ind w:left="2868" w:hanging="360"/>
+      </w:pPr>
+      <w:rPr>
+        <w:rFonts w:ascii="Wingdings" w:hAnsi="Wingdings" w:hint="default"/>
+      </w:rPr>
+    </w:lvl>
+    <w:lvl w:ilvl="3" w:tplc="04190001" w:tentative="1">
+      <w:start w:val="1"/>
+      <w:numFmt w:val="bullet"/>
+      <w:lvlText w:val=""/>
+      <w:lvlJc w:val="left"/>
+      <w:pPr>
+        <w:ind w:left="3588" w:hanging="360"/>
+      </w:pPr>
+      <w:rPr>
+        <w:rFonts w:ascii="Symbol" w:hAnsi="Symbol" w:hint="default"/>
+      </w:rPr>
+    </w:lvl>
+    <w:lvl w:ilvl="4" w:tplc="04190003" w:tentative="1">
+      <w:start w:val="1"/>
+      <w:numFmt w:val="bullet"/>
+      <w:lvlText w:val="o"/>
+      <w:lvlJc w:val="left"/>
+      <w:pPr>
+        <w:ind w:left="4308" w:hanging="360"/>
+      </w:pPr>
+      <w:rPr>
+        <w:rFonts w:ascii="Courier New" w:hAnsi="Courier New" w:cs="Courier New" w:hint="default"/>
+      </w:rPr>
+    </w:lvl>
+    <w:lvl w:ilvl="5" w:tplc="04190005" w:tentative="1">
+      <w:start w:val="1"/>
+      <w:numFmt w:val="bullet"/>
+      <w:lvlText w:val=""/>
+      <w:lvlJc w:val="left"/>
+      <w:pPr>
+        <w:ind w:left="5028" w:hanging="360"/>
+      </w:pPr>
+      <w:rPr>
+        <w:rFonts w:ascii="Wingdings" w:hAnsi="Wingdings" w:hint="default"/>
+      </w:rPr>
+    </w:lvl>
+    <w:lvl w:ilvl="6" w:tplc="04190001" w:tentative="1">
+      <w:start w:val="1"/>
+      <w:numFmt w:val="bullet"/>
+      <w:lvlText w:val=""/>
+      <w:lvlJc w:val="left"/>
+      <w:pPr>
+        <w:ind w:left="5748" w:hanging="360"/>
+      </w:pPr>
+      <w:rPr>
+        <w:rFonts w:ascii="Symbol" w:hAnsi="Symbol" w:hint="default"/>
+      </w:rPr>
+    </w:lvl>
+    <w:lvl w:ilvl="7" w:tplc="04190003" w:tentative="1">
+      <w:start w:val="1"/>
+      <w:numFmt w:val="bullet"/>
+      <w:lvlText w:val="o"/>
+      <w:lvlJc w:val="left"/>
+      <w:pPr>
+        <w:ind w:left="6468" w:hanging="360"/>
+      </w:pPr>
+      <w:rPr>
+        <w:rFonts w:ascii="Courier New" w:hAnsi="Courier New" w:cs="Courier New" w:hint="default"/>
+      </w:rPr>
+    </w:lvl>
+    <w:lvl w:ilvl="8" w:tplc="04190005" w:tentative="1">
+      <w:start w:val="1"/>
+      <w:numFmt w:val="bullet"/>
+      <w:lvlText w:val=""/>
+      <w:lvlJc w:val="left"/>
+      <w:pPr>
+        <w:ind w:left="7188" w:hanging="360"/>
+      </w:pPr>
+      <w:rPr>
+        <w:rFonts w:ascii="Wingdings" w:hAnsi="Wingdings" w:hint="default"/>
+      </w:rPr>
+    </w:lvl>
+  </w:abstractNum>
+  <w:abstractNum w:abstractNumId="19" w15:restartNumberingAfterBreak="0">
     <w:nsid w:val="4C701C86"/>
     <w:multiLevelType w:val="singleLevel"/>
     <w:tmpl w:val="9B22D554"/>
@@ -51883,7 +52259,7 @@
       </w:rPr>
     </w:lvl>
   </w:abstractNum>
-  <w:abstractNum w:abstractNumId="18" w15:restartNumberingAfterBreak="0">
+  <w:abstractNum w:abstractNumId="20" w15:restartNumberingAfterBreak="0">
     <w:nsid w:val="4F1B7C31"/>
     <w:multiLevelType w:val="hybridMultilevel"/>
     <w:tmpl w:val="631C88D8"/>
@@ -52004,7 +52380,7 @@
       </w:pPr>
     </w:lvl>
   </w:abstractNum>
-  <w:abstractNum w:abstractNumId="19" w15:restartNumberingAfterBreak="0">
+  <w:abstractNum w:abstractNumId="21" w15:restartNumberingAfterBreak="0">
     <w:nsid w:val="51A45719"/>
     <w:multiLevelType w:val="hybridMultilevel"/>
     <w:tmpl w:val="3AE81F42"/>
@@ -52117,7 +52493,7 @@
       </w:rPr>
     </w:lvl>
   </w:abstractNum>
-  <w:abstractNum w:abstractNumId="20" w15:restartNumberingAfterBreak="0">
+  <w:abstractNum w:abstractNumId="22" w15:restartNumberingAfterBreak="0">
     <w:nsid w:val="51C359CB"/>
     <w:multiLevelType w:val="hybridMultilevel"/>
     <w:tmpl w:val="9D1011F2"/>
@@ -52232,7 +52608,7 @@
       </w:rPr>
     </w:lvl>
   </w:abstractNum>
-  <w:abstractNum w:abstractNumId="21" w15:restartNumberingAfterBreak="0">
+  <w:abstractNum w:abstractNumId="23" w15:restartNumberingAfterBreak="0">
     <w:nsid w:val="548006DA"/>
     <w:multiLevelType w:val="hybridMultilevel"/>
     <w:tmpl w:val="109A33C4"/>
@@ -52322,7 +52698,7 @@
       </w:pPr>
     </w:lvl>
   </w:abstractNum>
-  <w:abstractNum w:abstractNumId="22" w15:restartNumberingAfterBreak="0">
+  <w:abstractNum w:abstractNumId="24" w15:restartNumberingAfterBreak="0">
     <w:nsid w:val="56D901D4"/>
     <w:multiLevelType w:val="singleLevel"/>
     <w:tmpl w:val="81426788"/>
@@ -52337,7 +52713,7 @@
       </w:rPr>
     </w:lvl>
   </w:abstractNum>
-  <w:abstractNum w:abstractNumId="23" w15:restartNumberingAfterBreak="0">
+  <w:abstractNum w:abstractNumId="25" w15:restartNumberingAfterBreak="0">
     <w:nsid w:val="5B4814B1"/>
     <w:multiLevelType w:val="singleLevel"/>
     <w:tmpl w:val="81426788"/>
@@ -52352,7 +52728,7 @@
       </w:rPr>
     </w:lvl>
   </w:abstractNum>
-  <w:abstractNum w:abstractNumId="24" w15:restartNumberingAfterBreak="0">
+  <w:abstractNum w:abstractNumId="26" w15:restartNumberingAfterBreak="0">
     <w:nsid w:val="5BCB47C7"/>
     <w:multiLevelType w:val="singleLevel"/>
     <w:tmpl w:val="81426788"/>
@@ -52367,7 +52743,7 @@
       </w:rPr>
     </w:lvl>
   </w:abstractNum>
-  <w:abstractNum w:abstractNumId="25" w15:restartNumberingAfterBreak="0">
+  <w:abstractNum w:abstractNumId="27" w15:restartNumberingAfterBreak="0">
     <w:nsid w:val="5E0942A0"/>
     <w:multiLevelType w:val="hybridMultilevel"/>
     <w:tmpl w:val="925C777E"/>
@@ -52480,7 +52856,7 @@
       </w:rPr>
     </w:lvl>
   </w:abstractNum>
-  <w:abstractNum w:abstractNumId="26" w15:restartNumberingAfterBreak="0">
+  <w:abstractNum w:abstractNumId="28" w15:restartNumberingAfterBreak="0">
     <w:nsid w:val="5F9E0238"/>
     <w:multiLevelType w:val="multilevel"/>
     <w:tmpl w:val="42D8B98C"/>
@@ -52626,7 +53002,7 @@
       </w:rPr>
     </w:lvl>
   </w:abstractNum>
-  <w:abstractNum w:abstractNumId="27" w15:restartNumberingAfterBreak="0">
+  <w:abstractNum w:abstractNumId="29" w15:restartNumberingAfterBreak="0">
     <w:nsid w:val="6346423D"/>
     <w:multiLevelType w:val="multilevel"/>
     <w:tmpl w:val="AA54C5F6"/>
@@ -52772,7 +53148,7 @@
       </w:rPr>
     </w:lvl>
   </w:abstractNum>
-  <w:abstractNum w:abstractNumId="28" w15:restartNumberingAfterBreak="0">
+  <w:abstractNum w:abstractNumId="30" w15:restartNumberingAfterBreak="0">
     <w:nsid w:val="639751DF"/>
     <w:multiLevelType w:val="singleLevel"/>
     <w:tmpl w:val="81426788"/>
@@ -52787,7 +53163,7 @@
       </w:rPr>
     </w:lvl>
   </w:abstractNum>
-  <w:abstractNum w:abstractNumId="29" w15:restartNumberingAfterBreak="0">
+  <w:abstractNum w:abstractNumId="31" w15:restartNumberingAfterBreak="0">
     <w:nsid w:val="63ED429D"/>
     <w:multiLevelType w:val="hybridMultilevel"/>
     <w:tmpl w:val="7892EB50"/>
@@ -52928,7 +53304,7 @@
       </w:rPr>
     </w:lvl>
   </w:abstractNum>
-  <w:abstractNum w:abstractNumId="30" w15:restartNumberingAfterBreak="0">
+  <w:abstractNum w:abstractNumId="32" w15:restartNumberingAfterBreak="0">
     <w:nsid w:val="64AB385F"/>
     <w:multiLevelType w:val="hybridMultilevel"/>
     <w:tmpl w:val="BBB467F4"/>
@@ -53017,7 +53393,7 @@
       </w:pPr>
     </w:lvl>
   </w:abstractNum>
-  <w:abstractNum w:abstractNumId="31" w15:restartNumberingAfterBreak="0">
+  <w:abstractNum w:abstractNumId="33" w15:restartNumberingAfterBreak="0">
     <w:nsid w:val="65B34C20"/>
     <w:multiLevelType w:val="hybridMultilevel"/>
     <w:tmpl w:val="5748BF10"/>
@@ -53130,7 +53506,7 @@
       </w:rPr>
     </w:lvl>
   </w:abstractNum>
-  <w:abstractNum w:abstractNumId="32" w15:restartNumberingAfterBreak="0">
+  <w:abstractNum w:abstractNumId="34" w15:restartNumberingAfterBreak="0">
     <w:nsid w:val="66615DD8"/>
     <w:multiLevelType w:val="hybridMultilevel"/>
     <w:tmpl w:val="D85CF562"/>
@@ -53223,7 +53599,7 @@
       </w:pPr>
     </w:lvl>
   </w:abstractNum>
-  <w:abstractNum w:abstractNumId="33" w15:restartNumberingAfterBreak="0">
+  <w:abstractNum w:abstractNumId="35" w15:restartNumberingAfterBreak="0">
     <w:nsid w:val="678D5D49"/>
     <w:multiLevelType w:val="multilevel"/>
     <w:tmpl w:val="6DC21E9E"/>
@@ -53366,7 +53742,7 @@
       </w:rPr>
     </w:lvl>
   </w:abstractNum>
-  <w:abstractNum w:abstractNumId="34" w15:restartNumberingAfterBreak="0">
+  <w:abstractNum w:abstractNumId="36" w15:restartNumberingAfterBreak="0">
     <w:nsid w:val="6BA97407"/>
     <w:multiLevelType w:val="multilevel"/>
     <w:tmpl w:val="763C373E"/>
@@ -53519,7 +53895,7 @@
       </w:rPr>
     </w:lvl>
   </w:abstractNum>
-  <w:abstractNum w:abstractNumId="35" w15:restartNumberingAfterBreak="0">
+  <w:abstractNum w:abstractNumId="37" w15:restartNumberingAfterBreak="0">
     <w:nsid w:val="6BD0669F"/>
     <w:multiLevelType w:val="hybridMultilevel"/>
     <w:tmpl w:val="0D4C5C16"/>
@@ -53614,7 +53990,7 @@
       </w:pPr>
     </w:lvl>
   </w:abstractNum>
-  <w:abstractNum w:abstractNumId="36" w15:restartNumberingAfterBreak="0">
+  <w:abstractNum w:abstractNumId="38" w15:restartNumberingAfterBreak="0">
     <w:nsid w:val="6E1A2FB4"/>
     <w:multiLevelType w:val="hybridMultilevel"/>
     <w:tmpl w:val="AF4692BC"/>
@@ -53703,7 +54079,7 @@
       </w:pPr>
     </w:lvl>
   </w:abstractNum>
-  <w:abstractNum w:abstractNumId="37" w15:restartNumberingAfterBreak="0">
+  <w:abstractNum w:abstractNumId="39" w15:restartNumberingAfterBreak="0">
     <w:nsid w:val="72B97DE6"/>
     <w:multiLevelType w:val="multilevel"/>
     <w:tmpl w:val="55784372"/>
@@ -53849,7 +54225,7 @@
       </w:rPr>
     </w:lvl>
   </w:abstractNum>
-  <w:abstractNum w:abstractNumId="38" w15:restartNumberingAfterBreak="0">
+  <w:abstractNum w:abstractNumId="40" w15:restartNumberingAfterBreak="0">
     <w:nsid w:val="766C588E"/>
     <w:multiLevelType w:val="singleLevel"/>
     <w:tmpl w:val="81426788"/>
@@ -53864,7 +54240,7 @@
       </w:rPr>
     </w:lvl>
   </w:abstractNum>
-  <w:abstractNum w:abstractNumId="39" w15:restartNumberingAfterBreak="0">
+  <w:abstractNum w:abstractNumId="41" w15:restartNumberingAfterBreak="0">
     <w:nsid w:val="76ED2A0D"/>
     <w:multiLevelType w:val="hybridMultilevel"/>
     <w:tmpl w:val="0D4C5C16"/>
@@ -53966,76 +54342,76 @@
     <w:abstractNumId w:val="1"/>
   </w:num>
   <w:num w:numId="3">
-    <w:abstractNumId w:val="21"/>
+    <w:abstractNumId w:val="23"/>
   </w:num>
   <w:num w:numId="4">
-    <w:abstractNumId w:val="33"/>
+    <w:abstractNumId w:val="35"/>
   </w:num>
   <w:num w:numId="5">
-    <w:abstractNumId w:val="17"/>
+    <w:abstractNumId w:val="19"/>
   </w:num>
   <w:num w:numId="6">
-    <w:abstractNumId w:val="39"/>
+    <w:abstractNumId w:val="41"/>
   </w:num>
   <w:num w:numId="7">
-    <w:abstractNumId w:val="15"/>
+    <w:abstractNumId w:val="16"/>
   </w:num>
   <w:num w:numId="8">
-    <w:abstractNumId w:val="18"/>
+    <w:abstractNumId w:val="20"/>
   </w:num>
   <w:num w:numId="9">
     <w:abstractNumId w:val="3"/>
   </w:num>
   <w:num w:numId="10">
-    <w:abstractNumId w:val="14"/>
+    <w:abstractNumId w:val="15"/>
   </w:num>
   <w:num w:numId="11">
-    <w:abstractNumId w:val="30"/>
+    <w:abstractNumId w:val="32"/>
   </w:num>
   <w:num w:numId="12">
-    <w:abstractNumId w:val="36"/>
+    <w:abstractNumId w:val="38"/>
   </w:num>
   <w:num w:numId="13">
-    <w:abstractNumId w:val="20"/>
+    <w:abstractNumId w:val="22"/>
   </w:num>
   <w:num w:numId="14">
-    <w:abstractNumId w:val="29"/>
+    <w:abstractNumId w:val="31"/>
   </w:num>
   <w:num w:numId="15">
-    <w:abstractNumId w:val="11"/>
+    <w:abstractNumId w:val="12"/>
   </w:num>
   <w:num w:numId="16">
-    <w:abstractNumId w:val="24"/>
+    <w:abstractNumId w:val="26"/>
   </w:num>
   <w:num w:numId="17">
-    <w:abstractNumId w:val="22"/>
+    <w:abstractNumId w:val="24"/>
   </w:num>
   <w:num w:numId="18">
     <w:abstractNumId w:val="9"/>
   </w:num>
   <w:num w:numId="19">
-    <w:abstractNumId w:val="13"/>
+    <w:abstractNumId w:val="14"/>
   </w:num>
   <w:num w:numId="20">
     <w:abstractNumId w:val="5"/>
   </w:num>
   <w:num w:numId="21">
-    <w:abstractNumId w:val="37"/>
+    <w:abstractNumId w:val="39"/>
   </w:num>
   <w:num w:numId="22">
-    <w:abstractNumId w:val="27"/>
+    <w:abstractNumId w:val="29"/>
   </w:num>
   <w:num w:numId="23">
-    <w:abstractNumId w:val="26"/>
+    <w:abstractNumId w:val="28"/>
   </w:num>
   <w:num w:numId="24">
-    <w:abstractNumId w:val="31"/>
+    <w:abstractNumId w:val="33"/>
   </w:num>
   <w:num w:numId="25">
-    <w:abstractNumId w:val="34"/>
+    <w:abstractNumId w:val="36"/>
   </w:num>
   <w:num w:numId="26">
-    <w:abstractNumId w:val="34"/>
+    <w:abstractNumId w:val="36"/>
     <w:lvlOverride w:ilvl="0">
       <w:startOverride w:val="1"/>
     </w:lvlOverride>
@@ -54065,10 +54441,10 @@
     </w:lvlOverride>
   </w:num>
   <w:num w:numId="27">
-    <w:abstractNumId w:val="32"/>
+    <w:abstractNumId w:val="34"/>
   </w:num>
   <w:num w:numId="28">
-    <w:abstractNumId w:val="34"/>
+    <w:abstractNumId w:val="36"/>
     <w:lvlOverride w:ilvl="0">
       <w:startOverride w:val="2"/>
     </w:lvlOverride>
@@ -54080,25 +54456,25 @@
     </w:lvlOverride>
   </w:num>
   <w:num w:numId="29">
-    <w:abstractNumId w:val="23"/>
+    <w:abstractNumId w:val="25"/>
   </w:num>
   <w:num w:numId="30">
     <w:abstractNumId w:val="6"/>
   </w:num>
   <w:num w:numId="31">
-    <w:abstractNumId w:val="35"/>
+    <w:abstractNumId w:val="37"/>
   </w:num>
   <w:num w:numId="32">
-    <w:abstractNumId w:val="16"/>
+    <w:abstractNumId w:val="17"/>
   </w:num>
   <w:num w:numId="33">
-    <w:abstractNumId w:val="19"/>
+    <w:abstractNumId w:val="21"/>
   </w:num>
   <w:num w:numId="34">
     <w:abstractNumId w:val="10"/>
   </w:num>
   <w:num w:numId="35">
-    <w:abstractNumId w:val="16"/>
+    <w:abstractNumId w:val="17"/>
     <w:lvlOverride w:ilvl="0">
       <w:startOverride w:val="1"/>
     </w:lvlOverride>
@@ -54107,49 +54483,49 @@
     <w:abstractNumId w:val="0"/>
   </w:num>
   <w:num w:numId="37">
-    <w:abstractNumId w:val="38"/>
+    <w:abstractNumId w:val="40"/>
   </w:num>
   <w:num w:numId="38">
-    <w:abstractNumId w:val="28"/>
+    <w:abstractNumId w:val="30"/>
   </w:num>
   <w:num w:numId="39">
     <w:abstractNumId w:val="7"/>
   </w:num>
   <w:num w:numId="40">
-    <w:abstractNumId w:val="25"/>
+    <w:abstractNumId w:val="27"/>
   </w:num>
   <w:num w:numId="41">
     <w:abstractNumId w:val="2"/>
   </w:num>
   <w:num w:numId="42">
-    <w:abstractNumId w:val="16"/>
+    <w:abstractNumId w:val="17"/>
     <w:lvlOverride w:ilvl="0">
       <w:startOverride w:val="1"/>
     </w:lvlOverride>
   </w:num>
   <w:num w:numId="43">
-    <w:abstractNumId w:val="16"/>
+    <w:abstractNumId w:val="17"/>
     <w:lvlOverride w:ilvl="0">
       <w:startOverride w:val="1"/>
     </w:lvlOverride>
   </w:num>
   <w:num w:numId="44">
-    <w:abstractNumId w:val="16"/>
+    <w:abstractNumId w:val="17"/>
     <w:lvlOverride w:ilvl="0">
       <w:startOverride w:val="1"/>
     </w:lvlOverride>
   </w:num>
   <w:num w:numId="45">
-    <w:abstractNumId w:val="12"/>
+    <w:abstractNumId w:val="13"/>
   </w:num>
   <w:num w:numId="46">
-    <w:abstractNumId w:val="16"/>
+    <w:abstractNumId w:val="17"/>
     <w:lvlOverride w:ilvl="0">
       <w:startOverride w:val="1"/>
     </w:lvlOverride>
   </w:num>
   <w:num w:numId="47">
-    <w:abstractNumId w:val="21"/>
+    <w:abstractNumId w:val="23"/>
     <w:lvlOverride w:ilvl="0">
       <w:startOverride w:val="1"/>
     </w:lvlOverride>
@@ -54179,7 +54555,7 @@
     </w:lvlOverride>
   </w:num>
   <w:num w:numId="48">
-    <w:abstractNumId w:val="34"/>
+    <w:abstractNumId w:val="36"/>
     <w:lvlOverride w:ilvl="0">
       <w:startOverride w:val="1"/>
     </w:lvlOverride>
@@ -54212,17 +54588,53 @@
     <w:abstractNumId w:val="8"/>
   </w:num>
   <w:num w:numId="50">
-    <w:abstractNumId w:val="16"/>
+    <w:abstractNumId w:val="17"/>
   </w:num>
   <w:num w:numId="51">
-    <w:abstractNumId w:val="16"/>
+    <w:abstractNumId w:val="17"/>
+  </w:num>
+  <w:num w:numId="52">
+    <w:abstractNumId w:val="18"/>
+  </w:num>
+  <w:num w:numId="53">
+    <w:abstractNumId w:val="11"/>
+  </w:num>
+  <w:num w:numId="54">
+    <w:abstractNumId w:val="36"/>
+    <w:lvlOverride w:ilvl="0">
+      <w:startOverride w:val="1"/>
+    </w:lvlOverride>
+    <w:lvlOverride w:ilvl="1">
+      <w:startOverride w:val="1"/>
+    </w:lvlOverride>
+    <w:lvlOverride w:ilvl="2">
+      <w:startOverride w:val="1"/>
+    </w:lvlOverride>
+    <w:lvlOverride w:ilvl="3">
+      <w:startOverride w:val="1"/>
+    </w:lvlOverride>
+    <w:lvlOverride w:ilvl="4">
+      <w:startOverride w:val="1"/>
+    </w:lvlOverride>
+    <w:lvlOverride w:ilvl="5">
+      <w:startOverride w:val="1"/>
+    </w:lvlOverride>
+    <w:lvlOverride w:ilvl="6">
+      <w:startOverride w:val="1"/>
+    </w:lvlOverride>
+    <w:lvlOverride w:ilvl="7">
+      <w:startOverride w:val="1"/>
+    </w:lvlOverride>
+    <w:lvlOverride w:ilvl="8">
+      <w:startOverride w:val="1"/>
+    </w:lvlOverride>
   </w:num>
   <w:numIdMacAtCleanup w:val="46"/>
 </w:numbering>
 </file>
 
 <file path=word/people.xml><?xml version="1.0" encoding="utf-8"?>
-<w15:people xmlns:wpc="http://schemas.microsoft.com/office/word/2010/wordprocessingCanvas" xmlns:cx="http://schemas.microsoft.com/office/drawing/2014/chartex" xmlns:mc="http://schemas.openxmlformats.org/markup-compatibility/2006" xmlns:o="urn:schemas-microsoft-com:office:office" xmlns:r="http://schemas.openxmlformats.org/officeDocument/2006/relationships" xmlns:m="http://schemas.openxmlformats.org/officeDocument/2006/math" xmlns:v="urn:schemas-microsoft-com:vml" xmlns:wp14="http://schemas.microsoft.com/office/word/2010/wordprocessingDrawing" xmlns:wp="http://schemas.openxmlformats.org/drawingml/2006/wordprocessingDrawing" xmlns:w10="urn:schemas-microsoft-com:office:word" xmlns:w="http://schemas.openxmlformats.org/wordprocessingml/2006/main" xmlns:w14="http://schemas.microsoft.com/office/word/2010/wordml" xmlns:w15="http://schemas.microsoft.com/office/word/2012/wordml" xmlns:w16se="http://schemas.microsoft.com/office/word/2015/wordml/symex" xmlns:wpg="http://schemas.microsoft.com/office/word/2010/wordprocessingGroup" xmlns:wpi="http://schemas.microsoft.com/office/word/2010/wordprocessingInk" xmlns:wne="http://schemas.microsoft.com/office/word/2006/wordml" xmlns:wps="http://schemas.microsoft.com/office/word/2010/wordprocessingShape" mc:Ignorable="w14 w15 w16se wp14">
+<w15:people xmlns:wpc="http://schemas.microsoft.com/office/word/2010/wordprocessingCanvas" xmlns:cx="http://schemas.microsoft.com/office/drawing/2014/chartex" xmlns:cx1="http://schemas.microsoft.com/office/drawing/2015/9/8/chartex" xmlns:cx2="http://schemas.microsoft.com/office/drawing/2015/10/21/chartex" xmlns:cx3="http://schemas.microsoft.com/office/drawing/2016/5/9/chartex" xmlns:cx4="http://schemas.microsoft.com/office/drawing/2016/5/10/chartex" xmlns:cx5="http://schemas.microsoft.com/office/drawing/2016/5/11/chartex" xmlns:cx6="http://schemas.microsoft.com/office/drawing/2016/5/12/chartex" xmlns:cx7="http://schemas.microsoft.com/office/drawing/2016/5/13/chartex" xmlns:cx8="http://schemas.microsoft.com/office/drawing/2016/5/14/chartex" xmlns:mc="http://schemas.openxmlformats.org/markup-compatibility/2006" xmlns:aink="http://schemas.microsoft.com/office/drawing/2016/ink" xmlns:am3d="http://schemas.microsoft.com/office/drawing/2017/model3d" xmlns:o="urn:schemas-microsoft-com:office:office" xmlns:r="http://schemas.openxmlformats.org/officeDocument/2006/relationships" xmlns:m="http://schemas.openxmlformats.org/officeDocument/2006/math" xmlns:v="urn:schemas-microsoft-com:vml" xmlns:wp14="http://schemas.microsoft.com/office/word/2010/wordprocessingDrawing" xmlns:wp="http://schemas.openxmlformats.org/drawingml/2006/wordprocessingDrawing" xmlns:w10="urn:schemas-microsoft-com:office:word" xmlns:w="http://schemas.openxmlformats.org/wordprocessingml/2006/main" xmlns:w14="http://schemas.microsoft.com/office/word/2010/wordml" xmlns:w15="http://schemas.microsoft.com/office/word/2012/wordml" xmlns:w16cex="http://schemas.microsoft.com/office/word/2018/wordml/cex" xmlns:w16cid="http://schemas.microsoft.com/office/word/2016/wordml/cid" xmlns:w16="http://schemas.microsoft.com/office/word/2018/wordml" xmlns:w16sdtdh="http://schemas.microsoft.com/office/word/2020/wordml/sdtdatahash" xmlns:w16se="http://schemas.microsoft.com/office/word/2015/wordml/symex" xmlns:wpg="http://schemas.microsoft.com/office/word/2010/wordprocessingGroup" xmlns:wpi="http://schemas.microsoft.com/office/word/2010/wordprocessingInk" xmlns:wne="http://schemas.microsoft.com/office/word/2006/wordml" xmlns:wps="http://schemas.microsoft.com/office/word/2010/wordprocessingShape" mc:Ignorable="w14 w15 w16se w16cid w16 w16cex w16sdtdh wp14">
   <w15:person w15:author="Larisa">
     <w15:presenceInfo w15:providerId="None" w15:userId="Larisa"/>
   </w15:person>
@@ -54230,7 +54642,7 @@
 </file>
 
 <file path=word/styles.xml><?xml version="1.0" encoding="utf-8"?>
-<w:styles xmlns:mc="http://schemas.openxmlformats.org/markup-compatibility/2006" xmlns:r="http://schemas.openxmlformats.org/officeDocument/2006/relationships" xmlns:w="http://schemas.openxmlformats.org/wordprocessingml/2006/main" xmlns:w14="http://schemas.microsoft.com/office/word/2010/wordml" xmlns:w15="http://schemas.microsoft.com/office/word/2012/wordml" xmlns:w16se="http://schemas.microsoft.com/office/word/2015/wordml/symex" mc:Ignorable="w14 w15 w16se">
+<w:styles xmlns:mc="http://schemas.openxmlformats.org/markup-compatibility/2006" xmlns:r="http://schemas.openxmlformats.org/officeDocument/2006/relationships" xmlns:w="http://schemas.openxmlformats.org/wordprocessingml/2006/main" xmlns:w14="http://schemas.microsoft.com/office/word/2010/wordml" xmlns:w15="http://schemas.microsoft.com/office/word/2012/wordml" xmlns:w16cex="http://schemas.microsoft.com/office/word/2018/wordml/cex" xmlns:w16cid="http://schemas.microsoft.com/office/word/2016/wordml/cid" xmlns:w16="http://schemas.microsoft.com/office/word/2018/wordml" xmlns:w16sdtdh="http://schemas.microsoft.com/office/word/2020/wordml/sdtdatahash" xmlns:w16se="http://schemas.microsoft.com/office/word/2015/wordml/symex" mc:Ignorable="w14 w15 w16se w16cid w16 w16cex w16sdtdh">
   <w:docDefaults>
     <w:rPrDefault>
       <w:rPr>
@@ -54240,7 +54652,7 @@
     </w:rPrDefault>
     <w:pPrDefault/>
   </w:docDefaults>
-  <w:latentStyles w:defLockedState="0" w:defUIPriority="0" w:defSemiHidden="0" w:defUnhideWhenUsed="0" w:defQFormat="0" w:count="371">
+  <w:latentStyles w:defLockedState="0" w:defUIPriority="0" w:defSemiHidden="0" w:defUnhideWhenUsed="0" w:defQFormat="0" w:count="376">
     <w:lsdException w:name="Normal" w:qFormat="1"/>
     <w:lsdException w:name="heading 1" w:qFormat="1"/>
     <w:lsdException w:name="heading 2" w:qFormat="1"/>
@@ -54340,7 +54752,6 @@
     <w:lsdException w:name="HTML Sample" w:semiHidden="1" w:unhideWhenUsed="1"/>
     <w:lsdException w:name="HTML Typewriter" w:semiHidden="1" w:unhideWhenUsed="1"/>
     <w:lsdException w:name="HTML Variable" w:semiHidden="1" w:unhideWhenUsed="1"/>
-    <w:lsdException w:name="Normal Table" w:semiHidden="1" w:unhideWhenUsed="1"/>
     <w:lsdException w:name="annotation subject" w:semiHidden="1" w:unhideWhenUsed="1"/>
     <w:lsdException w:name="No List" w:semiHidden="1" w:unhideWhenUsed="1"/>
     <w:lsdException w:name="Outline List 1" w:semiHidden="1" w:unhideWhenUsed="1"/>
@@ -54383,11 +54794,8 @@
     <w:lsdException w:name="Table Contemporary" w:semiHidden="1" w:unhideWhenUsed="1"/>
     <w:lsdException w:name="Table Elegant" w:semiHidden="1" w:unhideWhenUsed="1"/>
     <w:lsdException w:name="Table Professional" w:semiHidden="1" w:unhideWhenUsed="1"/>
-    <w:lsdException w:name="Table Subtle 1" w:semiHidden="1" w:unhideWhenUsed="1"/>
     <w:lsdException w:name="Table Subtle 2" w:semiHidden="1" w:unhideWhenUsed="1"/>
     <w:lsdException w:name="Table Web 1" w:semiHidden="1" w:unhideWhenUsed="1"/>
-    <w:lsdException w:name="Table Web 2" w:semiHidden="1" w:unhideWhenUsed="1"/>
-    <w:lsdException w:name="Table Web 3" w:semiHidden="1" w:unhideWhenUsed="1"/>
     <w:lsdException w:name="Balloon Text" w:semiHidden="1" w:unhideWhenUsed="1"/>
     <w:lsdException w:name="Table Theme" w:semiHidden="1" w:unhideWhenUsed="1"/>
     <w:lsdException w:name="Placeholder Text" w:semiHidden="1" w:uiPriority="99"/>
@@ -54605,6 +55013,11 @@
     <w:lsdException w:name="List Table 5 Dark Accent 6" w:uiPriority="50"/>
     <w:lsdException w:name="List Table 6 Colorful Accent 6" w:uiPriority="51"/>
     <w:lsdException w:name="List Table 7 Colorful Accent 6" w:uiPriority="52"/>
+    <w:lsdException w:name="Mention" w:semiHidden="1" w:uiPriority="99" w:unhideWhenUsed="1"/>
+    <w:lsdException w:name="Smart Hyperlink" w:semiHidden="1" w:uiPriority="99" w:unhideWhenUsed="1"/>
+    <w:lsdException w:name="Hashtag" w:semiHidden="1" w:uiPriority="99" w:unhideWhenUsed="1"/>
+    <w:lsdException w:name="Unresolved Mention" w:semiHidden="1" w:uiPriority="99" w:unhideWhenUsed="1"/>
+    <w:lsdException w:name="Smart Link" w:semiHidden="1" w:uiPriority="99" w:unhideWhenUsed="1"/>
   </w:latentStyles>
   <w:style w:type="paragraph" w:default="1" w:styleId="a4">
     <w:name w:val="Normal"/>

--- a/6413_Azamatov_Sulimenko_Cherkasov_Obuchayuschaya_sistema_10_11.docx
+++ b/6413_Azamatov_Sulimenko_Cherkasov_Obuchayuschaya_sistema_10_11.docx
@@ -9683,7 +9683,7 @@
         </w:rPr>
         <w:fldChar w:fldCharType="separate"/>
       </w:r>
-      <w:hyperlink w:anchor="_Toc86217833" w:history="1">
+      <w:hyperlink w:anchor="_Toc87398082" w:history="1">
         <w:r>
           <w:rPr>
             <w:rStyle w:val="af9"/>
@@ -9706,7 +9706,7 @@
           <w:rPr>
             <w:webHidden/>
           </w:rPr>
-          <w:instrText xml:space="preserve"> PAGEREF _Toc86217833 \h </w:instrText>
+          <w:instrText xml:space="preserve"> PAGEREF _Toc87398082 \h </w:instrText>
         </w:r>
         <w:r>
           <w:rPr>
@@ -9743,7 +9743,7 @@
           <w:lang w:val="ru-RU"/>
         </w:rPr>
       </w:pPr>
-      <w:hyperlink w:anchor="_Toc86217834" w:history="1">
+      <w:hyperlink w:anchor="_Toc87398083" w:history="1">
         <w:r>
           <w:rPr>
             <w:rStyle w:val="af9"/>
@@ -9781,7 +9781,7 @@
           <w:rPr>
             <w:webHidden/>
           </w:rPr>
-          <w:instrText xml:space="preserve"> PAGEREF _Toc86217834 \h </w:instrText>
+          <w:instrText xml:space="preserve"> PAGEREF _Toc87398083 \h </w:instrText>
         </w:r>
         <w:r>
           <w:rPr>
@@ -9818,7 +9818,7 @@
           <w:lang w:val="ru-RU"/>
         </w:rPr>
       </w:pPr>
-      <w:hyperlink w:anchor="_Toc86217835" w:history="1">
+      <w:hyperlink w:anchor="_Toc87398084" w:history="1">
         <w:r>
           <w:rPr>
             <w:rStyle w:val="af9"/>
@@ -9856,7 +9856,7 @@
           <w:rPr>
             <w:webHidden/>
           </w:rPr>
-          <w:instrText xml:space="preserve"> PAGEREF _Toc86217835 \h </w:instrText>
+          <w:instrText xml:space="preserve"> PAGEREF _Toc87398084 \h </w:instrText>
         </w:r>
         <w:r>
           <w:rPr>
@@ -9893,7 +9893,7 @@
           <w:lang w:val="ru-RU"/>
         </w:rPr>
       </w:pPr>
-      <w:hyperlink w:anchor="_Toc86217836" w:history="1">
+      <w:hyperlink w:anchor="_Toc87398085" w:history="1">
         <w:r>
           <w:rPr>
             <w:rStyle w:val="af9"/>
@@ -9933,7 +9933,7 @@
           <w:rPr>
             <w:webHidden/>
           </w:rPr>
-          <w:instrText xml:space="preserve"> PAGEREF _Toc86217836 \h </w:instrText>
+          <w:instrText xml:space="preserve"> PAGEREF _Toc87398085 \h </w:instrText>
         </w:r>
         <w:r>
           <w:rPr>
@@ -9970,7 +9970,7 @@
           <w:lang w:val="ru-RU"/>
         </w:rPr>
       </w:pPr>
-      <w:hyperlink w:anchor="_Toc86217837" w:history="1">
+      <w:hyperlink w:anchor="_Toc87398086" w:history="1">
         <w:r>
           <w:rPr>
             <w:rStyle w:val="af9"/>
@@ -10010,7 +10010,7 @@
           <w:rPr>
             <w:webHidden/>
           </w:rPr>
-          <w:instrText xml:space="preserve"> PAGEREF _Toc86217837 \h </w:instrText>
+          <w:instrText xml:space="preserve"> PAGEREF _Toc87398086 \h </w:instrText>
         </w:r>
         <w:r>
           <w:rPr>
@@ -10047,7 +10047,7 @@
           <w:lang w:val="ru-RU"/>
         </w:rPr>
       </w:pPr>
-      <w:hyperlink w:anchor="_Toc86217838" w:history="1">
+      <w:hyperlink w:anchor="_Toc87398087" w:history="1">
         <w:r>
           <w:rPr>
             <w:rStyle w:val="af9"/>
@@ -10087,7 +10087,7 @@
           <w:rPr>
             <w:webHidden/>
           </w:rPr>
-          <w:instrText xml:space="preserve"> PAGEREF _Toc86217838 \h </w:instrText>
+          <w:instrText xml:space="preserve"> PAGEREF _Toc87398087 \h </w:instrText>
         </w:r>
         <w:r>
           <w:rPr>
@@ -10124,7 +10124,7 @@
           <w:lang w:val="ru-RU"/>
         </w:rPr>
       </w:pPr>
-      <w:hyperlink w:anchor="_Toc86217839" w:history="1">
+      <w:hyperlink w:anchor="_Toc87398088" w:history="1">
         <w:r>
           <w:rPr>
             <w:rStyle w:val="af9"/>
@@ -10162,7 +10162,7 @@
           <w:rPr>
             <w:webHidden/>
           </w:rPr>
-          <w:instrText xml:space="preserve"> PAGEREF _Toc86217839 \h </w:instrText>
+          <w:instrText xml:space="preserve"> PAGEREF _Toc87398088 \h </w:instrText>
         </w:r>
         <w:r>
           <w:rPr>
@@ -10199,7 +10199,7 @@
           <w:lang w:val="ru-RU"/>
         </w:rPr>
       </w:pPr>
-      <w:hyperlink w:anchor="_Toc86217840" w:history="1">
+      <w:hyperlink w:anchor="_Toc87398089" w:history="1">
         <w:r>
           <w:rPr>
             <w:rStyle w:val="af9"/>
@@ -10252,7 +10252,7 @@
           <w:rPr>
             <w:webHidden/>
           </w:rPr>
-          <w:instrText xml:space="preserve"> PAGEREF _Toc86217840 \h </w:instrText>
+          <w:instrText xml:space="preserve"> PAGEREF _Toc87398089 \h </w:instrText>
         </w:r>
         <w:r>
           <w:rPr>
@@ -10289,7 +10289,7 @@
           <w:lang w:val="ru-RU"/>
         </w:rPr>
       </w:pPr>
-      <w:hyperlink w:anchor="_Toc86217841" w:history="1">
+      <w:hyperlink w:anchor="_Toc87398090" w:history="1">
         <w:r>
           <w:rPr>
             <w:rStyle w:val="af9"/>
@@ -10342,7 +10342,7 @@
           <w:rPr>
             <w:webHidden/>
           </w:rPr>
-          <w:instrText xml:space="preserve"> PAGEREF _Toc86217841 \h </w:instrText>
+          <w:instrText xml:space="preserve"> PAGEREF _Toc87398090 \h </w:instrText>
         </w:r>
         <w:r>
           <w:rPr>
@@ -10379,7 +10379,7 @@
           <w:lang w:val="ru-RU"/>
         </w:rPr>
       </w:pPr>
-      <w:hyperlink w:anchor="_Toc86217842" w:history="1">
+      <w:hyperlink w:anchor="_Toc87398091" w:history="1">
         <w:r>
           <w:rPr>
             <w:rStyle w:val="af9"/>
@@ -10417,7 +10417,7 @@
           <w:rPr>
             <w:webHidden/>
           </w:rPr>
-          <w:instrText xml:space="preserve"> PAGEREF _Toc86217842 \h </w:instrText>
+          <w:instrText xml:space="preserve"> PAGEREF _Toc87398091 \h </w:instrText>
         </w:r>
         <w:r>
           <w:rPr>
@@ -10454,7 +10454,7 @@
           <w:lang w:val="ru-RU"/>
         </w:rPr>
       </w:pPr>
-      <w:hyperlink w:anchor="_Toc86217843" w:history="1">
+      <w:hyperlink w:anchor="_Toc87398092" w:history="1">
         <w:r>
           <w:rPr>
             <w:rStyle w:val="af9"/>
@@ -10492,7 +10492,7 @@
           <w:rPr>
             <w:webHidden/>
           </w:rPr>
-          <w:instrText xml:space="preserve"> PAGEREF _Toc86217843 \h </w:instrText>
+          <w:instrText xml:space="preserve"> PAGEREF _Toc87398092 \h </w:instrText>
         </w:r>
         <w:r>
           <w:rPr>
@@ -10529,7 +10529,7 @@
           <w:lang w:val="ru-RU"/>
         </w:rPr>
       </w:pPr>
-      <w:hyperlink w:anchor="_Toc86217844" w:history="1">
+      <w:hyperlink w:anchor="_Toc87398093" w:history="1">
         <w:r>
           <w:rPr>
             <w:rStyle w:val="af9"/>
@@ -10567,7 +10567,7 @@
           <w:rPr>
             <w:webHidden/>
           </w:rPr>
-          <w:instrText xml:space="preserve"> PAGEREF _Toc86217844 \h </w:instrText>
+          <w:instrText xml:space="preserve"> PAGEREF _Toc87398093 \h </w:instrText>
         </w:r>
         <w:r>
           <w:rPr>
@@ -10604,7 +10604,7 @@
           <w:lang w:val="ru-RU"/>
         </w:rPr>
       </w:pPr>
-      <w:hyperlink w:anchor="_Toc86217845" w:history="1">
+      <w:hyperlink w:anchor="_Toc87398094" w:history="1">
         <w:r>
           <w:rPr>
             <w:rStyle w:val="af9"/>
@@ -10642,7 +10642,7 @@
           <w:rPr>
             <w:webHidden/>
           </w:rPr>
-          <w:instrText xml:space="preserve"> PAGEREF _Toc86217845 \h </w:instrText>
+          <w:instrText xml:space="preserve"> PAGEREF _Toc87398094 \h </w:instrText>
         </w:r>
         <w:r>
           <w:rPr>
@@ -10679,7 +10679,7 @@
           <w:lang w:val="ru-RU"/>
         </w:rPr>
       </w:pPr>
-      <w:hyperlink w:anchor="_Toc86217846" w:history="1">
+      <w:hyperlink w:anchor="_Toc87398095" w:history="1">
         <w:r>
           <w:rPr>
             <w:rStyle w:val="af9"/>
@@ -10730,7 +10730,7 @@
           <w:rPr>
             <w:webHidden/>
           </w:rPr>
-          <w:instrText xml:space="preserve"> PAGEREF _Toc86217846 \h </w:instrText>
+          <w:instrText xml:space="preserve"> PAGEREF _Toc87398095 \h </w:instrText>
         </w:r>
         <w:r>
           <w:rPr>
@@ -10767,7 +10767,7 @@
           <w:lang w:val="ru-RU"/>
         </w:rPr>
       </w:pPr>
-      <w:hyperlink w:anchor="_Toc86217847" w:history="1">
+      <w:hyperlink w:anchor="_Toc87398096" w:history="1">
         <w:r>
           <w:rPr>
             <w:rStyle w:val="af9"/>
@@ -10805,7 +10805,7 @@
           <w:rPr>
             <w:webHidden/>
           </w:rPr>
-          <w:instrText xml:space="preserve"> PAGEREF _Toc86217847 \h </w:instrText>
+          <w:instrText xml:space="preserve"> PAGEREF _Toc87398096 \h </w:instrText>
         </w:r>
         <w:r>
           <w:rPr>
@@ -10842,7 +10842,7 @@
           <w:lang w:val="ru-RU"/>
         </w:rPr>
       </w:pPr>
-      <w:hyperlink w:anchor="_Toc86217848" w:history="1">
+      <w:hyperlink w:anchor="_Toc87398097" w:history="1">
         <w:r>
           <w:rPr>
             <w:rStyle w:val="af9"/>
@@ -10880,7 +10880,7 @@
           <w:rPr>
             <w:webHidden/>
           </w:rPr>
-          <w:instrText xml:space="preserve"> PAGEREF _Toc86217848 \h </w:instrText>
+          <w:instrText xml:space="preserve"> PAGEREF _Toc87398097 \h </w:instrText>
         </w:r>
         <w:r>
           <w:rPr>
@@ -10917,7 +10917,7 @@
           <w:lang w:val="ru-RU"/>
         </w:rPr>
       </w:pPr>
-      <w:hyperlink w:anchor="_Toc86217849" w:history="1">
+      <w:hyperlink w:anchor="_Toc87398098" w:history="1">
         <w:r>
           <w:rPr>
             <w:rStyle w:val="af9"/>
@@ -10955,7 +10955,7 @@
           <w:rPr>
             <w:webHidden/>
           </w:rPr>
-          <w:instrText xml:space="preserve"> PAGEREF _Toc86217849 \h </w:instrText>
+          <w:instrText xml:space="preserve"> PAGEREF _Toc87398098 \h </w:instrText>
         </w:r>
         <w:r>
           <w:rPr>
@@ -10992,7 +10992,7 @@
           <w:lang w:val="ru-RU"/>
         </w:rPr>
       </w:pPr>
-      <w:hyperlink w:anchor="_Toc86217850" w:history="1">
+      <w:hyperlink w:anchor="_Toc87398099" w:history="1">
         <w:r>
           <w:rPr>
             <w:rStyle w:val="af9"/>
@@ -11030,7 +11030,7 @@
           <w:rPr>
             <w:webHidden/>
           </w:rPr>
-          <w:instrText xml:space="preserve"> PAGEREF _Toc86217850 \h </w:instrText>
+          <w:instrText xml:space="preserve"> PAGEREF _Toc87398099 \h </w:instrText>
         </w:r>
         <w:r>
           <w:rPr>
@@ -11067,7 +11067,7 @@
           <w:lang w:val="ru-RU"/>
         </w:rPr>
       </w:pPr>
-      <w:hyperlink w:anchor="_Toc86217851" w:history="1">
+      <w:hyperlink w:anchor="_Toc87398100" w:history="1">
         <w:r>
           <w:rPr>
             <w:rStyle w:val="af9"/>
@@ -11106,7 +11106,7 @@
           <w:rPr>
             <w:webHidden/>
           </w:rPr>
-          <w:instrText xml:space="preserve"> PAGEREF _Toc86217851 \h </w:instrText>
+          <w:instrText xml:space="preserve"> PAGEREF _Toc87398100 \h </w:instrText>
         </w:r>
         <w:r>
           <w:rPr>
@@ -11143,7 +11143,7 @@
           <w:lang w:val="ru-RU"/>
         </w:rPr>
       </w:pPr>
-      <w:hyperlink w:anchor="_Toc86217852" w:history="1">
+      <w:hyperlink w:anchor="_Toc87398101" w:history="1">
         <w:r>
           <w:rPr>
             <w:rStyle w:val="af9"/>
@@ -11182,7 +11182,7 @@
           <w:rPr>
             <w:webHidden/>
           </w:rPr>
-          <w:instrText xml:space="preserve"> PAGEREF _Toc86217852 \h </w:instrText>
+          <w:instrText xml:space="preserve"> PAGEREF _Toc87398101 \h </w:instrText>
         </w:r>
         <w:r>
           <w:rPr>
@@ -11219,7 +11219,7 @@
           <w:lang w:val="ru-RU"/>
         </w:rPr>
       </w:pPr>
-      <w:hyperlink w:anchor="_Toc86217853" w:history="1">
+      <w:hyperlink w:anchor="_Toc87398102" w:history="1">
         <w:r>
           <w:rPr>
             <w:rStyle w:val="af9"/>
@@ -11258,7 +11258,7 @@
           <w:rPr>
             <w:webHidden/>
           </w:rPr>
-          <w:instrText xml:space="preserve"> PAGEREF _Toc86217853 \h </w:instrText>
+          <w:instrText xml:space="preserve"> PAGEREF _Toc87398102 \h </w:instrText>
         </w:r>
         <w:r>
           <w:rPr>
@@ -11287,7 +11287,7 @@
     </w:p>
     <w:p>
       <w:pPr>
-        <w:pStyle w:val="22"/>
+        <w:pStyle w:val="13"/>
         <w:rPr>
           <w:rFonts w:asciiTheme="minorHAnsi" w:eastAsiaTheme="minorEastAsia" w:hAnsiTheme="minorHAnsi" w:cstheme="minorBidi"/>
           <w:sz w:val="22"/>
@@ -11295,7 +11295,67 @@
           <w:lang w:val="ru-RU"/>
         </w:rPr>
       </w:pPr>
-      <w:hyperlink w:anchor="_Toc86217854" w:history="1">
+      <w:hyperlink w:anchor="_Toc87398103" w:history="1">
+        <w:r>
+          <w:rPr>
+            <w:rStyle w:val="af9"/>
+          </w:rPr>
+          <w:t>Таблица 4 – Перечень исключительных ситуаций</w:t>
+        </w:r>
+        <w:r>
+          <w:rPr>
+            <w:webHidden/>
+          </w:rPr>
+          <w:tab/>
+        </w:r>
+        <w:r>
+          <w:rPr>
+            <w:webHidden/>
+          </w:rPr>
+          <w:fldChar w:fldCharType="begin"/>
+        </w:r>
+        <w:r>
+          <w:rPr>
+            <w:webHidden/>
+          </w:rPr>
+          <w:instrText xml:space="preserve"> PAGEREF _Toc87398103 \h </w:instrText>
+        </w:r>
+        <w:r>
+          <w:rPr>
+            <w:webHidden/>
+          </w:rPr>
+        </w:r>
+        <w:r>
+          <w:rPr>
+            <w:webHidden/>
+          </w:rPr>
+          <w:fldChar w:fldCharType="separate"/>
+        </w:r>
+        <w:r>
+          <w:rPr>
+            <w:webHidden/>
+          </w:rPr>
+          <w:t>53</w:t>
+        </w:r>
+        <w:r>
+          <w:rPr>
+            <w:webHidden/>
+          </w:rPr>
+          <w:fldChar w:fldCharType="end"/>
+        </w:r>
+      </w:hyperlink>
+    </w:p>
+    <w:p>
+      <w:pPr>
+        <w:pStyle w:val="22"/>
+        <w:rPr>
+          <w:rFonts w:asciiTheme="minorHAnsi" w:eastAsiaTheme="minorEastAsia" w:hAnsiTheme="minorHAnsi" w:cstheme="minorBidi"/>
+          <w:sz w:val="22"/>
+          <w:szCs w:val="22"/>
+          <w:lang w:val="ru-RU"/>
+        </w:rPr>
+      </w:pPr>
+      <w:hyperlink w:anchor="_Toc87398104" w:history="1">
         <w:r>
           <w:rPr>
             <w:rStyle w:val="af9"/>
@@ -11333,7 +11393,7 @@
           <w:rPr>
             <w:webHidden/>
           </w:rPr>
-          <w:instrText xml:space="preserve"> PAGEREF _Toc86217854 \h </w:instrText>
+          <w:instrText xml:space="preserve"> PAGEREF _Toc87398104 \h </w:instrText>
         </w:r>
         <w:r>
           <w:rPr>
@@ -11370,7 +11430,7 @@
           <w:lang w:val="ru-RU"/>
         </w:rPr>
       </w:pPr>
-      <w:hyperlink w:anchor="_Toc86217855" w:history="1">
+      <w:hyperlink w:anchor="_Toc87398105" w:history="1">
         <w:r>
           <w:rPr>
             <w:rStyle w:val="af9"/>
@@ -11408,7 +11468,7 @@
           <w:rPr>
             <w:webHidden/>
           </w:rPr>
-          <w:instrText xml:space="preserve"> PAGEREF _Toc86217855 \h </w:instrText>
+          <w:instrText xml:space="preserve"> PAGEREF _Toc87398105 \h </w:instrText>
         </w:r>
         <w:r>
           <w:rPr>
@@ -11445,12 +11505,12 @@
           <w:lang w:val="ru-RU"/>
         </w:rPr>
       </w:pPr>
-      <w:hyperlink w:anchor="_Toc86217856" w:history="1">
+      <w:hyperlink w:anchor="_Toc87398106" w:history="1">
         <w:r>
           <w:rPr>
             <w:rStyle w:val="af9"/>
           </w:rPr>
-          <w:t>2.5.3</w:t>
+          <w:t>2.5.1</w:t>
         </w:r>
         <w:r>
           <w:rPr>
@@ -11491,7 +11551,7 @@
           <w:rPr>
             <w:webHidden/>
           </w:rPr>
-          <w:instrText xml:space="preserve"> PAGEREF _Toc86217856 \h </w:instrText>
+          <w:instrText xml:space="preserve"> PAGEREF _Toc87398106 \h </w:instrText>
         </w:r>
         <w:r>
           <w:rPr>
@@ -11508,7 +11568,7 @@
           <w:rPr>
             <w:webHidden/>
           </w:rPr>
-          <w:t>59</w:t>
+          <w:t>61</w:t>
         </w:r>
         <w:r>
           <w:rPr>
@@ -11528,12 +11588,12 @@
           <w:lang w:val="ru-RU"/>
         </w:rPr>
       </w:pPr>
-      <w:hyperlink w:anchor="_Toc86217857" w:history="1">
+      <w:hyperlink w:anchor="_Toc87398107" w:history="1">
         <w:r>
           <w:rPr>
             <w:rStyle w:val="af9"/>
           </w:rPr>
-          <w:t>2.5.4</w:t>
+          <w:t>2.5.2</w:t>
         </w:r>
         <w:r>
           <w:rPr>
@@ -11580,7 +11640,7 @@
           <w:rPr>
             <w:webHidden/>
           </w:rPr>
-          <w:instrText xml:space="preserve"> PAGEREF _Toc86217857 \h </w:instrText>
+          <w:instrText xml:space="preserve"> PAGEREF _Toc87398107 \h </w:instrText>
         </w:r>
         <w:r>
           <w:rPr>
@@ -11597,7 +11657,7 @@
           <w:rPr>
             <w:webHidden/>
           </w:rPr>
-          <w:t>59</w:t>
+          <w:t>61</w:t>
         </w:r>
         <w:r>
           <w:rPr>
@@ -11617,13 +11677,13 @@
           <w:lang w:val="ru-RU"/>
         </w:rPr>
       </w:pPr>
-      <w:hyperlink w:anchor="_Toc86217858" w:history="1">
+      <w:hyperlink w:anchor="_Toc87398108" w:history="1">
         <w:r>
           <w:rPr>
             <w:rStyle w:val="af9"/>
             <w:lang w:val="ru-RU"/>
           </w:rPr>
-          <w:t>2.5.5</w:t>
+          <w:t>2.5.3</w:t>
         </w:r>
         <w:r>
           <w:rPr>
@@ -11657,7 +11717,7 @@
           <w:rPr>
             <w:webHidden/>
           </w:rPr>
-          <w:instrText xml:space="preserve"> PAGEREF _Toc86217858 \h </w:instrText>
+          <w:instrText xml:space="preserve"> PAGEREF _Toc87398108 \h </w:instrText>
         </w:r>
         <w:r>
           <w:rPr>
@@ -11674,7 +11734,7 @@
           <w:rPr>
             <w:webHidden/>
           </w:rPr>
-          <w:t>62</w:t>
+          <w:t>66</w:t>
         </w:r>
         <w:r>
           <w:rPr>
@@ -11694,12 +11754,12 @@
           <w:lang w:val="ru-RU"/>
         </w:rPr>
       </w:pPr>
-      <w:hyperlink w:anchor="_Toc86217859" w:history="1">
+      <w:hyperlink w:anchor="_Toc87398109" w:history="1">
         <w:r>
           <w:rPr>
             <w:rStyle w:val="af9"/>
           </w:rPr>
-          <w:t>2.5.6</w:t>
+          <w:t>2.5.4</w:t>
         </w:r>
         <w:r>
           <w:rPr>
@@ -11732,7 +11792,7 @@
           <w:rPr>
             <w:webHidden/>
           </w:rPr>
-          <w:instrText xml:space="preserve"> PAGEREF _Toc86217859 \h </w:instrText>
+          <w:instrText xml:space="preserve"> PAGEREF _Toc87398109 \h </w:instrText>
         </w:r>
         <w:r>
           <w:rPr>
@@ -11749,7 +11809,7 @@
           <w:rPr>
             <w:webHidden/>
           </w:rPr>
-          <w:t>62</w:t>
+          <w:t>66</w:t>
         </w:r>
         <w:r>
           <w:rPr>
@@ -11769,12 +11829,12 @@
           <w:lang w:val="ru-RU"/>
         </w:rPr>
       </w:pPr>
-      <w:hyperlink w:anchor="_Toc86217860" w:history="1">
+      <w:hyperlink w:anchor="_Toc87398110" w:history="1">
         <w:r>
           <w:rPr>
             <w:rStyle w:val="af9"/>
           </w:rPr>
-          <w:t>2.5.7</w:t>
+          <w:t>2.5.5</w:t>
         </w:r>
         <w:r>
           <w:rPr>
@@ -11807,7 +11867,7 @@
           <w:rPr>
             <w:webHidden/>
           </w:rPr>
-          <w:instrText xml:space="preserve"> PAGEREF _Toc86217860 \h </w:instrText>
+          <w:instrText xml:space="preserve"> PAGEREF _Toc87398110 \h </w:instrText>
         </w:r>
         <w:r>
           <w:rPr>
@@ -11824,7 +11884,7 @@
           <w:rPr>
             <w:webHidden/>
           </w:rPr>
-          <w:t>63</w:t>
+          <w:t>67</w:t>
         </w:r>
         <w:r>
           <w:rPr>
@@ -11844,12 +11904,12 @@
           <w:lang w:val="ru-RU"/>
         </w:rPr>
       </w:pPr>
-      <w:hyperlink w:anchor="_Toc86217861" w:history="1">
+      <w:hyperlink w:anchor="_Toc87398111" w:history="1">
         <w:r>
           <w:rPr>
             <w:rStyle w:val="af9"/>
           </w:rPr>
-          <w:t>2.5.8</w:t>
+          <w:t>2.5.6</w:t>
         </w:r>
         <w:r>
           <w:rPr>
@@ -11882,7 +11942,7 @@
           <w:rPr>
             <w:webHidden/>
           </w:rPr>
-          <w:instrText xml:space="preserve"> PAGEREF _Toc86217861 \h </w:instrText>
+          <w:instrText xml:space="preserve"> PAGEREF _Toc87398111 \h </w:instrText>
         </w:r>
         <w:r>
           <w:rPr>
@@ -11899,7 +11959,7 @@
           <w:rPr>
             <w:webHidden/>
           </w:rPr>
-          <w:t>63</w:t>
+          <w:t>67</w:t>
         </w:r>
         <w:r>
           <w:rPr>
@@ -11919,12 +11979,12 @@
           <w:lang w:val="ru-RU"/>
         </w:rPr>
       </w:pPr>
-      <w:hyperlink w:anchor="_Toc86217862" w:history="1">
+      <w:hyperlink w:anchor="_Toc87398112" w:history="1">
         <w:r>
           <w:rPr>
             <w:rStyle w:val="af9"/>
           </w:rPr>
-          <w:t>2.5.9</w:t>
+          <w:t>2.5.7</w:t>
         </w:r>
         <w:r>
           <w:rPr>
@@ -11957,7 +12017,7 @@
           <w:rPr>
             <w:webHidden/>
           </w:rPr>
-          <w:instrText xml:space="preserve"> PAGEREF _Toc86217862 \h </w:instrText>
+          <w:instrText xml:space="preserve"> PAGEREF _Toc87398112 \h </w:instrText>
         </w:r>
         <w:r>
           <w:rPr>
@@ -11974,7 +12034,7 @@
           <w:rPr>
             <w:webHidden/>
           </w:rPr>
-          <w:t>63</w:t>
+          <w:t>67</w:t>
         </w:r>
         <w:r>
           <w:rPr>
@@ -11994,7 +12054,7 @@
           <w:lang w:val="ru-RU"/>
         </w:rPr>
       </w:pPr>
-      <w:hyperlink w:anchor="_Toc86217863" w:history="1">
+      <w:hyperlink w:anchor="_Toc87398113" w:history="1">
         <w:r>
           <w:rPr>
             <w:rStyle w:val="af9"/>
@@ -12032,7 +12092,7 @@
           <w:rPr>
             <w:webHidden/>
           </w:rPr>
-          <w:instrText xml:space="preserve"> PAGEREF _Toc86217863 \h </w:instrText>
+          <w:instrText xml:space="preserve"> PAGEREF _Toc87398113 \h </w:instrText>
         </w:r>
         <w:r>
           <w:rPr>
@@ -12049,7 +12109,7 @@
           <w:rPr>
             <w:webHidden/>
           </w:rPr>
-          <w:t>64</w:t>
+          <w:t>68</w:t>
         </w:r>
         <w:r>
           <w:rPr>
@@ -12069,7 +12129,7 @@
           <w:lang w:val="ru-RU"/>
         </w:rPr>
       </w:pPr>
-      <w:hyperlink w:anchor="_Toc86217864" w:history="1">
+      <w:hyperlink w:anchor="_Toc87398114" w:history="1">
         <w:r>
           <w:rPr>
             <w:rStyle w:val="af9"/>
@@ -12107,7 +12167,7 @@
           <w:rPr>
             <w:webHidden/>
           </w:rPr>
-          <w:instrText xml:space="preserve"> PAGEREF _Toc86217864 \h </w:instrText>
+          <w:instrText xml:space="preserve"> PAGEREF _Toc87398114 \h </w:instrText>
         </w:r>
         <w:r>
           <w:rPr>
@@ -12124,7 +12184,7 @@
           <w:rPr>
             <w:webHidden/>
           </w:rPr>
-          <w:t>66</w:t>
+          <w:t>69</w:t>
         </w:r>
         <w:r>
           <w:rPr>
@@ -12144,7 +12204,7 @@
           <w:lang w:val="ru-RU"/>
         </w:rPr>
       </w:pPr>
-      <w:hyperlink w:anchor="_Toc86217865" w:history="1">
+      <w:hyperlink w:anchor="_Toc87398115" w:history="1">
         <w:r>
           <w:rPr>
             <w:rStyle w:val="af9"/>
@@ -12182,7 +12242,7 @@
           <w:rPr>
             <w:webHidden/>
           </w:rPr>
-          <w:instrText xml:space="preserve"> PAGEREF _Toc86217865 \h </w:instrText>
+          <w:instrText xml:space="preserve"> PAGEREF _Toc87398115 \h </w:instrText>
         </w:r>
         <w:r>
           <w:rPr>
@@ -12199,7 +12259,7 @@
           <w:rPr>
             <w:webHidden/>
           </w:rPr>
-          <w:t>66</w:t>
+          <w:t>70</w:t>
         </w:r>
         <w:r>
           <w:rPr>
@@ -12219,7 +12279,7 @@
           <w:lang w:val="ru-RU"/>
         </w:rPr>
       </w:pPr>
-      <w:hyperlink w:anchor="_Toc86217866" w:history="1">
+      <w:hyperlink w:anchor="_Toc87398116" w:history="1">
         <w:r>
           <w:rPr>
             <w:rStyle w:val="af9"/>
@@ -12259,7 +12319,7 @@
           <w:rPr>
             <w:webHidden/>
           </w:rPr>
-          <w:instrText xml:space="preserve"> PAGEREF _Toc86217866 \h </w:instrText>
+          <w:instrText xml:space="preserve"> PAGEREF _Toc87398116 \h </w:instrText>
         </w:r>
         <w:r>
           <w:rPr>
@@ -12276,7 +12336,7 @@
           <w:rPr>
             <w:webHidden/>
           </w:rPr>
-          <w:t>67</w:t>
+          <w:t>71</w:t>
         </w:r>
         <w:r>
           <w:rPr>
@@ -12296,7 +12356,7 @@
           <w:lang w:val="ru-RU"/>
         </w:rPr>
       </w:pPr>
-      <w:hyperlink w:anchor="_Toc86217867" w:history="1">
+      <w:hyperlink w:anchor="_Toc87398117" w:history="1">
         <w:r>
           <w:rPr>
             <w:rStyle w:val="af9"/>
@@ -12334,7 +12394,7 @@
           <w:rPr>
             <w:webHidden/>
           </w:rPr>
-          <w:instrText xml:space="preserve"> PAGEREF _Toc86217867 \h </w:instrText>
+          <w:instrText xml:space="preserve"> PAGEREF _Toc87398117 \h </w:instrText>
         </w:r>
         <w:r>
           <w:rPr>
@@ -12351,7 +12411,7 @@
           <w:rPr>
             <w:webHidden/>
           </w:rPr>
-          <w:t>67</w:t>
+          <w:t>71</w:t>
         </w:r>
         <w:r>
           <w:rPr>
@@ -12371,7 +12431,7 @@
           <w:lang w:val="ru-RU"/>
         </w:rPr>
       </w:pPr>
-      <w:hyperlink w:anchor="_Toc86217868" w:history="1">
+      <w:hyperlink w:anchor="_Toc87398118" w:history="1">
         <w:r>
           <w:rPr>
             <w:rStyle w:val="af9"/>
@@ -12411,7 +12471,7 @@
           <w:rPr>
             <w:webHidden/>
           </w:rPr>
-          <w:instrText xml:space="preserve"> PAGEREF _Toc86217868 \h </w:instrText>
+          <w:instrText xml:space="preserve"> PAGEREF _Toc87398118 \h </w:instrText>
         </w:r>
         <w:r>
           <w:rPr>
@@ -12428,7 +12488,7 @@
           <w:rPr>
             <w:webHidden/>
           </w:rPr>
-          <w:t>67</w:t>
+          <w:t>71</w:t>
         </w:r>
         <w:r>
           <w:rPr>
@@ -12448,7 +12508,7 @@
           <w:lang w:val="ru-RU"/>
         </w:rPr>
       </w:pPr>
-      <w:hyperlink w:anchor="_Toc86217869" w:history="1">
+      <w:hyperlink w:anchor="_Toc87398119" w:history="1">
         <w:r>
           <w:rPr>
             <w:rStyle w:val="af9"/>
@@ -12488,7 +12548,7 @@
           <w:rPr>
             <w:webHidden/>
           </w:rPr>
-          <w:instrText xml:space="preserve"> PAGEREF _Toc86217869 \h </w:instrText>
+          <w:instrText xml:space="preserve"> PAGEREF _Toc87398119 \h </w:instrText>
         </w:r>
         <w:r>
           <w:rPr>
@@ -12505,7 +12565,7 @@
           <w:rPr>
             <w:webHidden/>
           </w:rPr>
-          <w:t>67</w:t>
+          <w:t>71</w:t>
         </w:r>
         <w:r>
           <w:rPr>
@@ -12525,7 +12585,7 @@
           <w:lang w:val="ru-RU"/>
         </w:rPr>
       </w:pPr>
-      <w:hyperlink w:anchor="_Toc86217870" w:history="1">
+      <w:hyperlink w:anchor="_Toc87398120" w:history="1">
         <w:r>
           <w:rPr>
             <w:rStyle w:val="af9"/>
@@ -12563,7 +12623,7 @@
           <w:rPr>
             <w:webHidden/>
           </w:rPr>
-          <w:instrText xml:space="preserve"> PAGEREF _Toc86217870 \h </w:instrText>
+          <w:instrText xml:space="preserve"> PAGEREF _Toc87398120 \h </w:instrText>
         </w:r>
         <w:r>
           <w:rPr>
@@ -12580,7 +12640,7 @@
           <w:rPr>
             <w:webHidden/>
           </w:rPr>
-          <w:t>68</w:t>
+          <w:t>72</w:t>
         </w:r>
         <w:r>
           <w:rPr>
@@ -12600,7 +12660,7 @@
           <w:lang w:val="ru-RU"/>
         </w:rPr>
       </w:pPr>
-      <w:hyperlink w:anchor="_Toc86217871" w:history="1">
+      <w:hyperlink w:anchor="_Toc87398121" w:history="1">
         <w:r>
           <w:rPr>
             <w:rStyle w:val="af9"/>
@@ -12638,7 +12698,7 @@
           <w:rPr>
             <w:webHidden/>
           </w:rPr>
-          <w:instrText xml:space="preserve"> PAGEREF _Toc86217871 \h </w:instrText>
+          <w:instrText xml:space="preserve"> PAGEREF _Toc87398121 \h </w:instrText>
         </w:r>
         <w:r>
           <w:rPr>
@@ -12655,7 +12715,7 @@
           <w:rPr>
             <w:webHidden/>
           </w:rPr>
-          <w:t>68</w:t>
+          <w:t>72</w:t>
         </w:r>
         <w:r>
           <w:rPr>
@@ -12675,7 +12735,7 @@
           <w:lang w:val="ru-RU"/>
         </w:rPr>
       </w:pPr>
-      <w:hyperlink w:anchor="_Toc86217872" w:history="1">
+      <w:hyperlink w:anchor="_Toc87398122" w:history="1">
         <w:r>
           <w:rPr>
             <w:rStyle w:val="af9"/>
@@ -12714,7 +12774,7 @@
           <w:rPr>
             <w:webHidden/>
           </w:rPr>
-          <w:instrText xml:space="preserve"> PAGEREF _Toc86217872 \h </w:instrText>
+          <w:instrText xml:space="preserve"> PAGEREF _Toc87398122 \h </w:instrText>
         </w:r>
         <w:r>
           <w:rPr>
@@ -12731,7 +12791,7 @@
           <w:rPr>
             <w:webHidden/>
           </w:rPr>
-          <w:t>68</w:t>
+          <w:t>72</w:t>
         </w:r>
         <w:r>
           <w:rPr>
@@ -12751,7 +12811,7 @@
           <w:lang w:val="ru-RU"/>
         </w:rPr>
       </w:pPr>
-      <w:hyperlink w:anchor="_Toc86217873" w:history="1">
+      <w:hyperlink w:anchor="_Toc87398123" w:history="1">
         <w:r>
           <w:rPr>
             <w:rStyle w:val="af9"/>
@@ -12790,7 +12850,7 @@
           <w:rPr>
             <w:webHidden/>
           </w:rPr>
-          <w:instrText xml:space="preserve"> PAGEREF _Toc86217873 \h </w:instrText>
+          <w:instrText xml:space="preserve"> PAGEREF _Toc87398123 \h </w:instrText>
         </w:r>
         <w:r>
           <w:rPr>
@@ -12807,7 +12867,7 @@
           <w:rPr>
             <w:webHidden/>
           </w:rPr>
-          <w:t>68</w:t>
+          <w:t>72</w:t>
         </w:r>
         <w:r>
           <w:rPr>
@@ -12827,7 +12887,7 @@
           <w:lang w:val="ru-RU"/>
         </w:rPr>
       </w:pPr>
-      <w:hyperlink w:anchor="_Toc86217874" w:history="1">
+      <w:hyperlink w:anchor="_Toc87398124" w:history="1">
         <w:r>
           <w:rPr>
             <w:rStyle w:val="af9"/>
@@ -12865,7 +12925,7 @@
           <w:rPr>
             <w:webHidden/>
           </w:rPr>
-          <w:instrText xml:space="preserve"> PAGEREF _Toc86217874 \h </w:instrText>
+          <w:instrText xml:space="preserve"> PAGEREF _Toc87398124 \h </w:instrText>
         </w:r>
         <w:r>
           <w:rPr>
@@ -12882,7 +12942,7 @@
           <w:rPr>
             <w:webHidden/>
           </w:rPr>
-          <w:t>68</w:t>
+          <w:t>72</w:t>
         </w:r>
         <w:r>
           <w:rPr>
@@ -12902,7 +12962,7 @@
           <w:lang w:val="ru-RU"/>
         </w:rPr>
       </w:pPr>
-      <w:hyperlink w:anchor="_Toc86217875" w:history="1">
+      <w:hyperlink w:anchor="_Toc87398125" w:history="1">
         <w:r>
           <w:rPr>
             <w:rStyle w:val="af9"/>
@@ -12940,7 +13000,7 @@
           <w:rPr>
             <w:webHidden/>
           </w:rPr>
-          <w:instrText xml:space="preserve"> PAGEREF _Toc86217875 \h </w:instrText>
+          <w:instrText xml:space="preserve"> PAGEREF _Toc87398125 \h </w:instrText>
         </w:r>
         <w:r>
           <w:rPr>
@@ -12957,7 +13017,7 @@
           <w:rPr>
             <w:webHidden/>
           </w:rPr>
-          <w:t>68</w:t>
+          <w:t>72</w:t>
         </w:r>
         <w:r>
           <w:rPr>
@@ -12977,7 +13037,7 @@
           <w:lang w:val="ru-RU"/>
         </w:rPr>
       </w:pPr>
-      <w:hyperlink w:anchor="_Toc86217876" w:history="1">
+      <w:hyperlink w:anchor="_Toc87398126" w:history="1">
         <w:r>
           <w:rPr>
             <w:rStyle w:val="af9"/>
@@ -13016,7 +13076,7 @@
           <w:rPr>
             <w:webHidden/>
           </w:rPr>
-          <w:instrText xml:space="preserve"> PAGEREF _Toc86217876 \h </w:instrText>
+          <w:instrText xml:space="preserve"> PAGEREF _Toc87398126 \h </w:instrText>
         </w:r>
         <w:r>
           <w:rPr>
@@ -13033,7 +13093,7 @@
           <w:rPr>
             <w:webHidden/>
           </w:rPr>
-          <w:t>68</w:t>
+          <w:t>72</w:t>
         </w:r>
         <w:r>
           <w:rPr>
@@ -13053,7 +13113,7 @@
           <w:lang w:val="ru-RU"/>
         </w:rPr>
       </w:pPr>
-      <w:hyperlink w:anchor="_Toc86217877" w:history="1">
+      <w:hyperlink w:anchor="_Toc87398127" w:history="1">
         <w:r>
           <w:rPr>
             <w:rStyle w:val="af9"/>
@@ -13091,7 +13151,7 @@
           <w:rPr>
             <w:webHidden/>
           </w:rPr>
-          <w:instrText xml:space="preserve"> PAGEREF _Toc86217877 \h </w:instrText>
+          <w:instrText xml:space="preserve"> PAGEREF _Toc87398127 \h </w:instrText>
         </w:r>
         <w:r>
           <w:rPr>
@@ -13108,7 +13168,7 @@
           <w:rPr>
             <w:webHidden/>
           </w:rPr>
-          <w:t>69</w:t>
+          <w:t>73</w:t>
         </w:r>
         <w:r>
           <w:rPr>
@@ -13128,7 +13188,7 @@
           <w:lang w:val="ru-RU"/>
         </w:rPr>
       </w:pPr>
-      <w:hyperlink w:anchor="_Toc86217878" w:history="1">
+      <w:hyperlink w:anchor="_Toc87398128" w:history="1">
         <w:r>
           <w:rPr>
             <w:rStyle w:val="af9"/>
@@ -13166,7 +13226,7 @@
           <w:rPr>
             <w:webHidden/>
           </w:rPr>
-          <w:instrText xml:space="preserve"> PAGEREF _Toc86217878 \h </w:instrText>
+          <w:instrText xml:space="preserve"> PAGEREF _Toc87398128 \h </w:instrText>
         </w:r>
         <w:r>
           <w:rPr>
@@ -13183,7 +13243,7 @@
           <w:rPr>
             <w:webHidden/>
           </w:rPr>
-          <w:t>69</w:t>
+          <w:t>73</w:t>
         </w:r>
         <w:r>
           <w:rPr>
@@ -13203,7 +13263,7 @@
           <w:lang w:val="ru-RU"/>
         </w:rPr>
       </w:pPr>
-      <w:hyperlink w:anchor="_Toc86217879" w:history="1">
+      <w:hyperlink w:anchor="_Toc87398129" w:history="1">
         <w:r>
           <w:rPr>
             <w:rStyle w:val="af9"/>
@@ -13241,7 +13301,7 @@
           <w:rPr>
             <w:webHidden/>
           </w:rPr>
-          <w:instrText xml:space="preserve"> PAGEREF _Toc86217879 \h </w:instrText>
+          <w:instrText xml:space="preserve"> PAGEREF _Toc87398129 \h </w:instrText>
         </w:r>
         <w:r>
           <w:rPr>
@@ -13258,7 +13318,7 @@
           <w:rPr>
             <w:webHidden/>
           </w:rPr>
-          <w:t>70</w:t>
+          <w:t>74</w:t>
         </w:r>
         <w:r>
           <w:rPr>
@@ -13278,12 +13338,12 @@
           <w:lang w:val="ru-RU"/>
         </w:rPr>
       </w:pPr>
-      <w:hyperlink w:anchor="_Toc86217880" w:history="1">
+      <w:hyperlink w:anchor="_Toc87398130" w:history="1">
         <w:r>
           <w:rPr>
             <w:rStyle w:val="af9"/>
           </w:rPr>
-          <w:t>3.4.1</w:t>
+          <w:t>3.4.6</w:t>
         </w:r>
         <w:r>
           <w:rPr>
@@ -13316,7 +13376,7 @@
           <w:rPr>
             <w:webHidden/>
           </w:rPr>
-          <w:instrText xml:space="preserve"> PAGEREF _Toc86217880 \h </w:instrText>
+          <w:instrText xml:space="preserve"> PAGEREF _Toc87398130 \h </w:instrText>
         </w:r>
         <w:r>
           <w:rPr>
@@ -13333,7 +13393,7 @@
           <w:rPr>
             <w:webHidden/>
           </w:rPr>
-          <w:t>70</w:t>
+          <w:t>74</w:t>
         </w:r>
         <w:r>
           <w:rPr>
@@ -13353,12 +13413,12 @@
           <w:lang w:val="ru-RU"/>
         </w:rPr>
       </w:pPr>
-      <w:hyperlink w:anchor="_Toc86217881" w:history="1">
+      <w:hyperlink w:anchor="_Toc87398131" w:history="1">
         <w:r>
           <w:rPr>
             <w:rStyle w:val="af9"/>
           </w:rPr>
-          <w:t>3.4.2</w:t>
+          <w:t>3.4.7</w:t>
         </w:r>
         <w:r>
           <w:rPr>
@@ -13391,7 +13451,7 @@
           <w:rPr>
             <w:webHidden/>
           </w:rPr>
-          <w:instrText xml:space="preserve"> PAGEREF _Toc86217881 \h </w:instrText>
+          <w:instrText xml:space="preserve"> PAGEREF _Toc87398131 \h </w:instrText>
         </w:r>
         <w:r>
           <w:rPr>
@@ -13408,7 +13468,7 @@
           <w:rPr>
             <w:webHidden/>
           </w:rPr>
-          <w:t>72</w:t>
+          <w:t>76</w:t>
         </w:r>
         <w:r>
           <w:rPr>
@@ -13428,7 +13488,7 @@
           <w:lang w:val="ru-RU"/>
         </w:rPr>
       </w:pPr>
-      <w:hyperlink w:anchor="_Toc86217882" w:history="1">
+      <w:hyperlink w:anchor="_Toc87398132" w:history="1">
         <w:r>
           <w:rPr>
             <w:rStyle w:val="af9"/>
@@ -13451,7 +13511,7 @@
           <w:rPr>
             <w:webHidden/>
           </w:rPr>
-          <w:instrText xml:space="preserve"> PAGEREF _Toc86217882 \h </w:instrText>
+          <w:instrText xml:space="preserve"> PAGEREF _Toc87398132 \h </w:instrText>
         </w:r>
         <w:r>
           <w:rPr>
@@ -13468,7 +13528,7 @@
           <w:rPr>
             <w:webHidden/>
           </w:rPr>
-          <w:t>73</w:t>
+          <w:t>77</w:t>
         </w:r>
         <w:r>
           <w:rPr>
@@ -13488,7 +13548,7 @@
           <w:lang w:val="ru-RU"/>
         </w:rPr>
       </w:pPr>
-      <w:hyperlink w:anchor="_Toc86217883" w:history="1">
+      <w:hyperlink w:anchor="_Toc87398133" w:history="1">
         <w:r>
           <w:rPr>
             <w:rStyle w:val="af9"/>
@@ -13511,7 +13571,7 @@
           <w:rPr>
             <w:webHidden/>
           </w:rPr>
-          <w:instrText xml:space="preserve"> PAGEREF _Toc86217883 \h </w:instrText>
+          <w:instrText xml:space="preserve"> PAGEREF _Toc87398133 \h </w:instrText>
         </w:r>
         <w:r>
           <w:rPr>
@@ -13528,7 +13588,7 @@
           <w:rPr>
             <w:webHidden/>
           </w:rPr>
-          <w:t>74</w:t>
+          <w:t>78</w:t>
         </w:r>
         <w:r>
           <w:rPr>
@@ -13548,7 +13608,7 @@
           <w:lang w:val="ru-RU"/>
         </w:rPr>
       </w:pPr>
-      <w:hyperlink w:anchor="_Toc86217884" w:history="1">
+      <w:hyperlink w:anchor="_Toc87398134" w:history="1">
         <w:r>
           <w:rPr>
             <w:rStyle w:val="af9"/>
@@ -13571,7 +13631,7 @@
           <w:rPr>
             <w:webHidden/>
           </w:rPr>
-          <w:instrText xml:space="preserve"> PAGEREF _Toc86217884 \h </w:instrText>
+          <w:instrText xml:space="preserve"> PAGEREF _Toc87398134 \h </w:instrText>
         </w:r>
         <w:r>
           <w:rPr>
@@ -13588,7 +13648,7 @@
           <w:rPr>
             <w:webHidden/>
           </w:rPr>
-          <w:t>77</w:t>
+          <w:t>81</w:t>
         </w:r>
         <w:r>
           <w:rPr>
@@ -13608,7 +13668,7 @@
           <w:lang w:val="ru-RU"/>
         </w:rPr>
       </w:pPr>
-      <w:hyperlink w:anchor="_Toc86217885" w:history="1">
+      <w:hyperlink w:anchor="_Toc87398135" w:history="1">
         <w:r>
           <w:rPr>
             <w:rStyle w:val="af9"/>
@@ -13631,7 +13691,7 @@
           <w:rPr>
             <w:webHidden/>
           </w:rPr>
-          <w:instrText xml:space="preserve"> PAGEREF _Toc86217885 \h </w:instrText>
+          <w:instrText xml:space="preserve"> PAGEREF _Toc87398135 \h </w:instrText>
         </w:r>
         <w:r>
           <w:rPr>
@@ -13648,7 +13708,7 @@
           <w:rPr>
             <w:webHidden/>
           </w:rPr>
-          <w:t>77</w:t>
+          <w:t>81</w:t>
         </w:r>
         <w:r>
           <w:rPr>
@@ -13668,7 +13728,7 @@
           <w:lang w:val="ru-RU"/>
         </w:rPr>
       </w:pPr>
-      <w:hyperlink w:anchor="_Toc86217886" w:history="1">
+      <w:hyperlink w:anchor="_Toc87398136" w:history="1">
         <w:r>
           <w:rPr>
             <w:rStyle w:val="af9"/>
@@ -13691,7 +13751,7 @@
           <w:rPr>
             <w:webHidden/>
           </w:rPr>
-          <w:instrText xml:space="preserve"> PAGEREF _Toc86217886 \h </w:instrText>
+          <w:instrText xml:space="preserve"> PAGEREF _Toc87398136 \h </w:instrText>
         </w:r>
         <w:r>
           <w:rPr>
@@ -13708,7 +13768,7 @@
           <w:rPr>
             <w:webHidden/>
           </w:rPr>
-          <w:t>77</w:t>
+          <w:t>81</w:t>
         </w:r>
         <w:r>
           <w:rPr>
@@ -13728,7 +13788,7 @@
           <w:lang w:val="ru-RU"/>
         </w:rPr>
       </w:pPr>
-      <w:hyperlink w:anchor="_Toc86217887" w:history="1">
+      <w:hyperlink w:anchor="_Toc87398137" w:history="1">
         <w:r>
           <w:rPr>
             <w:rStyle w:val="af9"/>
@@ -13751,7 +13811,7 @@
           <w:rPr>
             <w:webHidden/>
           </w:rPr>
-          <w:instrText xml:space="preserve"> PAGEREF _Toc86217887 \h </w:instrText>
+          <w:instrText xml:space="preserve"> PAGEREF _Toc87398137 \h </w:instrText>
         </w:r>
         <w:r>
           <w:rPr>
@@ -13768,7 +13828,7 @@
           <w:rPr>
             <w:webHidden/>
           </w:rPr>
-          <w:t>77</w:t>
+          <w:t>81</w:t>
         </w:r>
         <w:r>
           <w:rPr>
@@ -13788,7 +13848,7 @@
           <w:lang w:val="ru-RU"/>
         </w:rPr>
       </w:pPr>
-      <w:hyperlink w:anchor="_Toc86217888" w:history="1">
+      <w:hyperlink w:anchor="_Toc87398138" w:history="1">
         <w:r>
           <w:rPr>
             <w:rStyle w:val="af9"/>
@@ -13811,7 +13871,7 @@
           <w:rPr>
             <w:webHidden/>
           </w:rPr>
-          <w:instrText xml:space="preserve"> PAGEREF _Toc86217888 \h </w:instrText>
+          <w:instrText xml:space="preserve"> PAGEREF _Toc87398138 \h </w:instrText>
         </w:r>
         <w:r>
           <w:rPr>
@@ -13828,7 +13888,7 @@
           <w:rPr>
             <w:webHidden/>
           </w:rPr>
-          <w:t>78</w:t>
+          <w:t>82</w:t>
         </w:r>
         <w:r>
           <w:rPr>
@@ -13848,7 +13908,7 @@
           <w:lang w:val="ru-RU"/>
         </w:rPr>
       </w:pPr>
-      <w:hyperlink w:anchor="_Toc86217889" w:history="1">
+      <w:hyperlink w:anchor="_Toc87398139" w:history="1">
         <w:r>
           <w:rPr>
             <w:rStyle w:val="af9"/>
@@ -13872,7 +13932,7 @@
           <w:rPr>
             <w:webHidden/>
           </w:rPr>
-          <w:instrText xml:space="preserve"> PAGEREF _Toc86217889 \h </w:instrText>
+          <w:instrText xml:space="preserve"> PAGEREF _Toc87398139 \h </w:instrText>
         </w:r>
         <w:r>
           <w:rPr>
@@ -13889,7 +13949,7 @@
           <w:rPr>
             <w:webHidden/>
           </w:rPr>
-          <w:t>78</w:t>
+          <w:t>82</w:t>
         </w:r>
         <w:r>
           <w:rPr>
@@ -13909,7 +13969,7 @@
           <w:lang w:val="ru-RU"/>
         </w:rPr>
       </w:pPr>
-      <w:hyperlink w:anchor="_Toc86217890" w:history="1">
+      <w:hyperlink w:anchor="_Toc87398140" w:history="1">
         <w:r>
           <w:rPr>
             <w:rStyle w:val="af9"/>
@@ -13933,7 +13993,7 @@
           <w:rPr>
             <w:webHidden/>
           </w:rPr>
-          <w:instrText xml:space="preserve"> PAGEREF _Toc86217890 \h </w:instrText>
+          <w:instrText xml:space="preserve"> PAGEREF _Toc87398140 \h </w:instrText>
         </w:r>
         <w:r>
           <w:rPr>
@@ -13950,7 +14010,7 @@
           <w:rPr>
             <w:webHidden/>
           </w:rPr>
-          <w:t>78</w:t>
+          <w:t>82</w:t>
         </w:r>
         <w:r>
           <w:rPr>
@@ -13970,7 +14030,7 @@
           <w:lang w:val="ru-RU"/>
         </w:rPr>
       </w:pPr>
-      <w:hyperlink w:anchor="_Toc86217891" w:history="1">
+      <w:hyperlink w:anchor="_Toc87398141" w:history="1">
         <w:r>
           <w:rPr>
             <w:rStyle w:val="af9"/>
@@ -13993,7 +14053,7 @@
           <w:rPr>
             <w:webHidden/>
           </w:rPr>
-          <w:instrText xml:space="preserve"> PAGEREF _Toc86217891 \h </w:instrText>
+          <w:instrText xml:space="preserve"> PAGEREF _Toc87398141 \h </w:instrText>
         </w:r>
         <w:r>
           <w:rPr>
@@ -14010,7 +14070,7 @@
           <w:rPr>
             <w:webHidden/>
           </w:rPr>
-          <w:t>79</w:t>
+          <w:t>83</w:t>
         </w:r>
         <w:r>
           <w:rPr>
@@ -14051,7 +14111,7 @@
       <w:r>
         <w:br w:type="page"/>
       </w:r>
-      <w:bookmarkStart w:id="3" w:name="_Toc86217833"/>
+      <w:bookmarkStart w:id="3" w:name="_Toc87398082"/>
       <w:r>
         <w:lastRenderedPageBreak/>
         <w:t>ВВЕДЕНИЕ</w:t>
@@ -14372,7 +14432,7 @@
       <w:r>
         <w:br w:type="page"/>
       </w:r>
-      <w:bookmarkStart w:id="4" w:name="_Toc86217834"/>
+      <w:bookmarkStart w:id="4" w:name="_Toc87398083"/>
       <w:r>
         <w:lastRenderedPageBreak/>
         <w:t xml:space="preserve">Описание и </w:t>
@@ -14403,7 +14463,7 @@
       <w:pPr>
         <w:pStyle w:val="a2"/>
       </w:pPr>
-      <w:bookmarkStart w:id="5" w:name="_Toc86217835"/>
+      <w:bookmarkStart w:id="5" w:name="_Toc87398084"/>
       <w:r>
         <w:t>Описание</w:t>
       </w:r>
@@ -14419,7 +14479,7 @@
           <w:lang w:val="ru-RU"/>
         </w:rPr>
       </w:pPr>
-      <w:bookmarkStart w:id="6" w:name="_Toc86217836"/>
+      <w:bookmarkStart w:id="6" w:name="_Toc87398085"/>
       <w:r>
         <w:rPr>
           <w:lang w:val="ru-RU"/>
@@ -14874,7 +14934,7 @@
           <w:lang w:val="ru-RU"/>
         </w:rPr>
       </w:pPr>
-      <w:bookmarkStart w:id="7" w:name="_Toc86217837"/>
+      <w:bookmarkStart w:id="7" w:name="_Toc87398086"/>
       <w:r>
         <w:rPr>
           <w:rStyle w:val="afff7"/>
@@ -15050,7 +15110,7 @@
           <w:lang w:val="ru-RU"/>
         </w:rPr>
       </w:pPr>
-      <w:bookmarkStart w:id="8" w:name="_Toc86217838"/>
+      <w:bookmarkStart w:id="8" w:name="_Toc87398087"/>
       <w:r>
         <w:rPr>
           <w:rStyle w:val="afff7"/>
@@ -15204,7 +15264,7 @@
       <w:pPr>
         <w:pStyle w:val="a2"/>
       </w:pPr>
-      <w:bookmarkStart w:id="9" w:name="_Toc86217839"/>
+      <w:bookmarkStart w:id="9" w:name="_Toc87398088"/>
       <w:r>
         <w:lastRenderedPageBreak/>
         <w:t>Описание систем-аналогов</w:t>
@@ -15256,7 +15316,7 @@
       <w:pPr>
         <w:pStyle w:val="a3"/>
       </w:pPr>
-      <w:bookmarkStart w:id="10" w:name="_Toc86217840"/>
+      <w:bookmarkStart w:id="10" w:name="_Toc87398089"/>
       <w:r>
         <w:rPr>
           <w:lang w:val="ru-RU"/>
@@ -15832,7 +15892,7 @@
           </mc:Choice>
           <mc:Fallback>
             <w:pict>
-              <v:rect w14:anchorId="7667DD4C" id="Прямоугольник 7" o:spid="_x0000_s1026" style="position:absolute;margin-left:310.95pt;margin-top:0;width:141.4pt;height:214.8pt;z-index:251654144;visibility:visible;mso-wrap-style:square;mso-width-percent:0;mso-height-percent:0;mso-wrap-distance-left:9pt;mso-wrap-distance-top:0;mso-wrap-distance-right:9pt;mso-wrap-distance-bottom:0;mso-position-horizontal:absolute;mso-position-horizontal-relative:text;mso-position-vertical:absolute;mso-position-vertical-relative:text;mso-width-percent:0;mso-height-percent:0;mso-width-relative:margin;mso-height-relative:margin;v-text-anchor:middle" o:gfxdata="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" filled="f" strokecolor="red" strokeweight="2pt"/>
+              <v:rect w14:anchorId="5736070A" id="Прямоугольник 7" o:spid="_x0000_s1026" style="position:absolute;margin-left:310.95pt;margin-top:0;width:141.4pt;height:214.8pt;z-index:251654144;visibility:visible;mso-wrap-style:square;mso-width-percent:0;mso-height-percent:0;mso-wrap-distance-left:9pt;mso-wrap-distance-top:0;mso-wrap-distance-right:9pt;mso-wrap-distance-bottom:0;mso-position-horizontal:absolute;mso-position-horizontal-relative:text;mso-position-vertical:absolute;mso-position-vertical-relative:text;mso-width-percent:0;mso-height-percent:0;mso-width-relative:margin;mso-height-relative:margin;v-text-anchor:middle" o:gfxdata="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" filled="f" strokecolor="red" strokeweight="2pt"/>
             </w:pict>
           </mc:Fallback>
         </mc:AlternateContent>
@@ -15912,7 +15972,7 @@
           </mc:Choice>
           <mc:Fallback>
             <w:pict>
-              <v:rect w14:anchorId="4DDEC0CD" id="Прямоугольник 4" o:spid="_x0000_s1026" style="position:absolute;margin-left:100.35pt;margin-top:.5pt;width:210.6pt;height:214.8pt;z-index:251650048;visibility:visible;mso-wrap-style:square;mso-width-percent:0;mso-height-percent:0;mso-wrap-distance-left:9pt;mso-wrap-distance-top:0;mso-wrap-distance-right:9pt;mso-wrap-distance-bottom:0;mso-position-horizontal:absolute;mso-position-horizontal-relative:text;mso-position-vertical:absolute;mso-position-vertical-relative:text;mso-width-percent:0;mso-height-percent:0;mso-width-relative:margin;mso-height-relative:margin;v-text-anchor:middle" o:gfxdata="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" filled="f" strokecolor="red" strokeweight="2pt"/>
+              <v:rect w14:anchorId="4CF02FC1" id="Прямоугольник 4" o:spid="_x0000_s1026" style="position:absolute;margin-left:100.35pt;margin-top:.5pt;width:210.6pt;height:214.8pt;z-index:251650048;visibility:visible;mso-wrap-style:square;mso-width-percent:0;mso-height-percent:0;mso-wrap-distance-left:9pt;mso-wrap-distance-top:0;mso-wrap-distance-right:9pt;mso-wrap-distance-bottom:0;mso-position-horizontal:absolute;mso-position-horizontal-relative:text;mso-position-vertical:absolute;mso-position-vertical-relative:text;mso-width-percent:0;mso-height-percent:0;mso-width-relative:margin;mso-height-relative:margin;v-text-anchor:middle" o:gfxdata="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" filled="f" strokecolor="red" strokeweight="2pt"/>
             </w:pict>
           </mc:Fallback>
         </mc:AlternateContent>
@@ -15992,7 +16052,7 @@
           </mc:Choice>
           <mc:Fallback>
             <w:pict>
-              <v:rect w14:anchorId="441F5912" id="Прямоугольник 2" o:spid="_x0000_s1026" style="position:absolute;margin-left:13.35pt;margin-top:1.1pt;width:86.4pt;height:214.8pt;z-index:251645952;visibility:visible;mso-wrap-style:square;mso-width-percent:0;mso-height-percent:0;mso-wrap-distance-left:9pt;mso-wrap-distance-top:0;mso-wrap-distance-right:9pt;mso-wrap-distance-bottom:0;mso-position-horizontal:absolute;mso-position-horizontal-relative:text;mso-position-vertical:absolute;mso-position-vertical-relative:text;mso-width-percent:0;mso-height-percent:0;mso-width-relative:margin;mso-height-relative:margin;v-text-anchor:middle" o:gfxdata="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" filled="f" strokecolor="red" strokeweight="2pt"/>
+              <v:rect w14:anchorId="6C4D05FD" id="Прямоугольник 2" o:spid="_x0000_s1026" style="position:absolute;margin-left:13.35pt;margin-top:1.1pt;width:86.4pt;height:214.8pt;z-index:251645952;visibility:visible;mso-wrap-style:square;mso-width-percent:0;mso-height-percent:0;mso-wrap-distance-left:9pt;mso-wrap-distance-top:0;mso-wrap-distance-right:9pt;mso-wrap-distance-bottom:0;mso-position-horizontal:absolute;mso-position-horizontal-relative:text;mso-position-vertical:absolute;mso-position-vertical-relative:text;mso-width-percent:0;mso-height-percent:0;mso-width-relative:margin;mso-height-relative:margin;v-text-anchor:middle" o:gfxdata="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" filled="f" strokecolor="red" strokeweight="2pt"/>
             </w:pict>
           </mc:Fallback>
         </mc:AlternateContent>
@@ -16654,7 +16714,7 @@
       <w:pPr>
         <w:pStyle w:val="a3"/>
       </w:pPr>
-      <w:bookmarkStart w:id="11" w:name="_Toc86217841"/>
+      <w:bookmarkStart w:id="11" w:name="_Toc87398090"/>
       <w:r>
         <w:rPr>
           <w:lang w:val="ru-RU"/>
@@ -17026,7 +17086,7 @@
           </mc:Choice>
           <mc:Fallback>
             <w:pict>
-              <v:rect w14:anchorId="34795891" id="Прямоугольник 19" o:spid="_x0000_s1026" style="position:absolute;margin-left:231.6pt;margin-top:9.95pt;width:220pt;height:214.8pt;z-index:251674112;visibility:visible;mso-wrap-style:square;mso-width-percent:0;mso-height-percent:0;mso-wrap-distance-left:9pt;mso-wrap-distance-top:0;mso-wrap-distance-right:9pt;mso-wrap-distance-bottom:0;mso-position-horizontal:absolute;mso-position-horizontal-relative:text;mso-position-vertical:absolute;mso-position-vertical-relative:text;mso-width-percent:0;mso-height-percent:0;mso-width-relative:margin;mso-height-relative:margin;v-text-anchor:middle" o:gfxdata="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" filled="f" strokecolor="red" strokeweight="2pt"/>
+              <v:rect w14:anchorId="6C169EE1" id="Прямоугольник 19" o:spid="_x0000_s1026" style="position:absolute;margin-left:231.6pt;margin-top:9.95pt;width:220pt;height:214.8pt;z-index:251674112;visibility:visible;mso-wrap-style:square;mso-width-percent:0;mso-height-percent:0;mso-wrap-distance-left:9pt;mso-wrap-distance-top:0;mso-wrap-distance-right:9pt;mso-wrap-distance-bottom:0;mso-position-horizontal:absolute;mso-position-horizontal-relative:text;mso-position-vertical:absolute;mso-position-vertical-relative:text;mso-width-percent:0;mso-height-percent:0;mso-width-relative:margin;mso-height-relative:margin;v-text-anchor:middle" o:gfxdata="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" filled="f" strokecolor="red" strokeweight="2pt"/>
             </w:pict>
           </mc:Fallback>
         </mc:AlternateContent>
@@ -17106,7 +17166,7 @@
           </mc:Choice>
           <mc:Fallback>
             <w:pict>
-              <v:rect w14:anchorId="048761F4" id="Прямоугольник 18" o:spid="_x0000_s1026" style="position:absolute;margin-left:14.95pt;margin-top:11.25pt;width:214.65pt;height:214.8pt;z-index:251669504;visibility:visible;mso-wrap-style:square;mso-width-percent:0;mso-height-percent:0;mso-wrap-distance-left:9pt;mso-wrap-distance-top:0;mso-wrap-distance-right:9pt;mso-wrap-distance-bottom:0;mso-position-horizontal:absolute;mso-position-horizontal-relative:text;mso-position-vertical:absolute;mso-position-vertical-relative:text;mso-width-percent:0;mso-height-percent:0;mso-width-relative:margin;mso-height-relative:margin;v-text-anchor:middle" o:gfxdata="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" filled="f" strokecolor="red" strokeweight="2pt"/>
+              <v:rect w14:anchorId="64110913" id="Прямоугольник 18" o:spid="_x0000_s1026" style="position:absolute;margin-left:14.95pt;margin-top:11.25pt;width:214.65pt;height:214.8pt;z-index:251669504;visibility:visible;mso-wrap-style:square;mso-width-percent:0;mso-height-percent:0;mso-wrap-distance-left:9pt;mso-wrap-distance-top:0;mso-wrap-distance-right:9pt;mso-wrap-distance-bottom:0;mso-position-horizontal:absolute;mso-position-horizontal-relative:text;mso-position-vertical:absolute;mso-position-vertical-relative:text;mso-width-percent:0;mso-height-percent:0;mso-width-relative:margin;mso-height-relative:margin;v-text-anchor:middle" o:gfxdata="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" filled="f" strokecolor="red" strokeweight="2pt"/>
             </w:pict>
           </mc:Fallback>
         </mc:AlternateContent>
@@ -18075,7 +18135,7 @@
       <w:pPr>
         <w:pStyle w:val="a2"/>
       </w:pPr>
-      <w:bookmarkStart w:id="12" w:name="_Toc86217842"/>
+      <w:bookmarkStart w:id="12" w:name="_Toc87398091"/>
       <w:r>
         <w:t>Диаграмма объектов предметной области</w:t>
       </w:r>
@@ -18231,7 +18291,7 @@
       <w:pPr>
         <w:pStyle w:val="a2"/>
       </w:pPr>
-      <w:bookmarkStart w:id="13" w:name="_Toc86217843"/>
+      <w:bookmarkStart w:id="13" w:name="_Toc87398092"/>
       <w:r>
         <w:t>Постановка задачи</w:t>
       </w:r>
@@ -19607,7 +19667,7 @@
       <w:r>
         <w:br w:type="page"/>
       </w:r>
-      <w:bookmarkStart w:id="14" w:name="_Toc86217844"/>
+      <w:bookmarkStart w:id="14" w:name="_Toc87398093"/>
       <w:r>
         <w:lastRenderedPageBreak/>
         <w:t>Проектирование системы</w:t>
@@ -19619,7 +19679,7 @@
         <w:pStyle w:val="a2"/>
       </w:pPr>
       <w:bookmarkStart w:id="15" w:name="_Toc81924925"/>
-      <w:bookmarkStart w:id="16" w:name="_Toc86217845"/>
+      <w:bookmarkStart w:id="16" w:name="_Toc87398094"/>
       <w:r>
         <w:t>Выбор и обоснование архитектуры системы</w:t>
       </w:r>
@@ -19977,7 +20037,7 @@
       <w:pPr>
         <w:pStyle w:val="a3"/>
       </w:pPr>
-      <w:bookmarkStart w:id="17" w:name="_Toc86217846"/>
+      <w:bookmarkStart w:id="17" w:name="_Toc87398095"/>
       <w:r>
         <w:t>Клиент</w:t>
       </w:r>
@@ -20218,7 +20278,7 @@
           </mc:Choice>
           <mc:Fallback>
             <w:pict>
-              <v:rect w14:anchorId="4EC22E2E" id="Прямоугольник 1" o:spid="_x0000_s1026" style="position:absolute;margin-left:232.95pt;margin-top:-.15pt;width:217.45pt;height:174.1pt;z-index:251675136;visibility:visible;mso-wrap-style:square;mso-width-percent:0;mso-wrap-distance-left:9pt;mso-wrap-distance-top:0;mso-wrap-distance-right:9pt;mso-wrap-distance-bottom:0;mso-position-horizontal:absolute;mso-position-horizontal-relative:text;mso-position-vertical:absolute;mso-position-vertical-relative:text;mso-width-percent:0;mso-width-relative:margin;v-text-anchor:middle" o:gfxdata="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" filled="f" strokecolor="black [3213]" strokeweight="1.25pt">
+              <v:rect w14:anchorId="53639A88" id="Прямоугольник 1" o:spid="_x0000_s1026" style="position:absolute;margin-left:232.95pt;margin-top:-.15pt;width:217.45pt;height:174.1pt;z-index:251675136;visibility:visible;mso-wrap-style:square;mso-width-percent:0;mso-wrap-distance-left:9pt;mso-wrap-distance-top:0;mso-wrap-distance-right:9pt;mso-wrap-distance-bottom:0;mso-position-horizontal:absolute;mso-position-horizontal-relative:text;mso-position-vertical:absolute;mso-position-vertical-relative:text;mso-width-percent:0;mso-width-relative:margin;v-text-anchor:middle" o:gfxdata="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" filled="f" strokecolor="black [3213]" strokeweight="1.25pt">
                 <v:stroke dashstyle="dash"/>
               </v:rect>
             </w:pict>
@@ -20357,7 +20417,7 @@
           </mc:Choice>
           <mc:Fallback>
             <w:pict>
-              <v:rect w14:anchorId="67734E8E" id="Прямоугольник 23" o:spid="_x0000_s1026" style="position:absolute;margin-left:274.95pt;margin-top:20pt;width:183.35pt;height:2in;z-index:251679232;visibility:visible;mso-wrap-style:square;mso-width-percent:0;mso-height-percent:0;mso-wrap-distance-left:9pt;mso-wrap-distance-top:0;mso-wrap-distance-right:9pt;mso-wrap-distance-bottom:0;mso-position-horizontal:absolute;mso-position-horizontal-relative:text;mso-position-vertical:absolute;mso-position-vertical-relative:text;mso-width-percent:0;mso-height-percent:0;mso-width-relative:margin;mso-height-relative:margin;v-text-anchor:middle" o:gfxdata="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" filled="f" strokecolor="black [3213]" strokeweight="1.25pt">
+              <v:rect w14:anchorId="51520B48" id="Прямоугольник 23" o:spid="_x0000_s1026" style="position:absolute;margin-left:274.95pt;margin-top:20pt;width:183.35pt;height:2in;z-index:251679232;visibility:visible;mso-wrap-style:square;mso-width-percent:0;mso-height-percent:0;mso-wrap-distance-left:9pt;mso-wrap-distance-top:0;mso-wrap-distance-right:9pt;mso-wrap-distance-bottom:0;mso-position-horizontal:absolute;mso-position-horizontal-relative:text;mso-position-vertical:absolute;mso-position-vertical-relative:text;mso-width-percent:0;mso-height-percent:0;mso-width-relative:margin;mso-height-relative:margin;v-text-anchor:middle" o:gfxdata="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" filled="f" strokecolor="black [3213]" strokeweight="1.25pt">
                 <v:stroke dashstyle="dash"/>
               </v:rect>
             </w:pict>
@@ -20540,7 +20600,7 @@
         </w:rPr>
         <w:t xml:space="preserve"> </w:t>
       </w:r>
-      <w:bookmarkStart w:id="18" w:name="_Toc86217847"/>
+      <w:bookmarkStart w:id="18" w:name="_Toc87398096"/>
       <w:r>
         <w:t>«Тонкий» клиент</w:t>
       </w:r>
@@ -20575,7 +20635,7 @@
         </w:rPr>
         <w:t xml:space="preserve"> </w:t>
       </w:r>
-      <w:bookmarkStart w:id="19" w:name="_Toc86217848"/>
+      <w:bookmarkStart w:id="19" w:name="_Toc87398097"/>
       <w:r>
         <w:t>«Толстый» клиент</w:t>
       </w:r>
@@ -20602,7 +20662,7 @@
         </w:rPr>
         <w:t xml:space="preserve"> </w:t>
       </w:r>
-      <w:bookmarkStart w:id="20" w:name="_Toc86217849"/>
+      <w:bookmarkStart w:id="20" w:name="_Toc87398098"/>
       <w:r>
         <w:t>Выбор протокола обмена данными</w:t>
       </w:r>
@@ -20821,7 +20881,7 @@
       <w:pPr>
         <w:pStyle w:val="a2"/>
       </w:pPr>
-      <w:bookmarkStart w:id="21" w:name="_Toc86217850"/>
+      <w:bookmarkStart w:id="21" w:name="_Toc87398099"/>
       <w:r>
         <w:t>Структурная схема системы</w:t>
       </w:r>
@@ -21156,7 +21216,7 @@
             <v:path o:extrusionok="f" gradientshapeok="t" o:connecttype="rect"/>
             <o:lock v:ext="edit" aspectratio="t"/>
           </v:shapetype>
-          <v:shape id="_x0000_i1025" type="#_x0000_t75" style="width:570.65pt;height:420.65pt">
+          <v:shape id="_x0000_i1025" type="#_x0000_t75" style="width:570.6pt;height:420.6pt">
             <v:imagedata r:id="rId22" o:title="subsss"/>
           </v:shape>
         </w:pict>
@@ -21419,7 +21479,7 @@
           <w:lang w:val="en-US"/>
         </w:rPr>
       </w:pPr>
-      <w:bookmarkStart w:id="23" w:name="_Toc86217851"/>
+      <w:bookmarkStart w:id="23" w:name="_Toc87398100"/>
       <w:r>
         <w:t>Р</w:t>
       </w:r>
@@ -21669,7 +21729,7 @@
           <w:lang w:val="ru-RU"/>
         </w:rPr>
       </w:pPr>
-      <w:bookmarkStart w:id="24" w:name="_Toc86217852"/>
+      <w:bookmarkStart w:id="24" w:name="_Toc87398101"/>
       <w:r>
         <w:t>Функциональная спецификация</w:t>
       </w:r>
@@ -21726,7 +21786,7 @@
           <w:lang w:val="ru-RU"/>
         </w:rPr>
       </w:pPr>
-      <w:bookmarkStart w:id="25" w:name="_Toc86217853"/>
+      <w:bookmarkStart w:id="25" w:name="_Toc87398102"/>
       <w:r>
         <w:t>Перечень исключительных ситуаций</w:t>
       </w:r>
@@ -40678,7 +40738,7 @@
           <w:numId w:val="0"/>
         </w:numPr>
       </w:pPr>
-      <w:bookmarkStart w:id="28" w:name="_Toc86217854"/>
+      <w:bookmarkStart w:id="28" w:name="_Toc87398103"/>
       <w:r>
         <w:lastRenderedPageBreak/>
         <w:t xml:space="preserve">Таблица </w:t>
@@ -40689,6 +40749,7 @@
       <w:r>
         <w:t xml:space="preserve"> – Перечень исключительных ситуаций</w:t>
       </w:r>
+      <w:bookmarkEnd w:id="28"/>
     </w:p>
     <w:tbl>
       <w:tblPr>
@@ -41163,10 +41224,11 @@
           <w:numId w:val="48"/>
         </w:numPr>
       </w:pPr>
+      <w:bookmarkStart w:id="29" w:name="_Toc87398104"/>
       <w:r>
         <w:t>Разработка прототипа интерфейса пользователя системы</w:t>
       </w:r>
-      <w:bookmarkEnd w:id="28"/>
+      <w:bookmarkEnd w:id="29"/>
     </w:p>
     <w:p>
       <w:pPr>
@@ -42091,13 +42153,13 @@
           <w:numId w:val="48"/>
         </w:numPr>
       </w:pPr>
-      <w:bookmarkStart w:id="29" w:name="_Toc504396574"/>
-      <w:bookmarkStart w:id="30" w:name="_Toc86217855"/>
+      <w:bookmarkStart w:id="30" w:name="_Toc504396574"/>
+      <w:bookmarkStart w:id="31" w:name="_Toc87398105"/>
       <w:r>
         <w:t>Разработка информационно-логического проекта системы</w:t>
       </w:r>
-      <w:bookmarkEnd w:id="29"/>
       <w:bookmarkEnd w:id="30"/>
+      <w:bookmarkEnd w:id="31"/>
       <w:r>
         <w:t xml:space="preserve"> </w:t>
       </w:r>
@@ -42118,6 +42180,7 @@
         <w:rPr>
           <w:noProof/>
         </w:rPr>
+        <w:lastRenderedPageBreak/>
         <w:drawing>
           <wp:inline distT="0" distB="0" distL="0" distR="0" wp14:anchorId="451EB221" wp14:editId="45A47BBF">
             <wp:extent cx="5867400" cy="3295002"/>
@@ -42165,13 +42228,7 @@
         <w:ind w:firstLine="0"/>
       </w:pPr>
       <w:r>
-        <w:t>Эти модели</w:t>
-      </w:r>
-      <w:r>
-        <w:t xml:space="preserve">  </w:t>
-      </w:r>
-      <w:r>
-        <w:t xml:space="preserve">используют графические представления, показывающие решения как исходной задачи, так и разрабатываемой системы [3]. Как правило, графическое представление более понятно, чем описание требований на естественном языке. </w:t>
+        <w:t xml:space="preserve">Эти модели  используют графические представления, показывающие решения как исходной задачи, так и разрабатываемой системы [3]. Как правило, графическое представление более понятно, чем описание требований на естественном языке. </w:t>
       </w:r>
     </w:p>
     <w:p>
@@ -42179,10 +42236,7 @@
         <w:pStyle w:val="a9"/>
       </w:pPr>
       <w:r>
-        <w:t>Моделирование – это устоявшаяся и повсеместно принятая инженерная методика. Модели являются связующим звеном между процессом анализа и процессом проектирования системы. Хорошая модель всегда включает элементы, которые существенно влияют на результат, и не включает те, которые малозначимы на данном уровне абстракции</w:t>
-      </w:r>
-      <w:r>
-        <w:t xml:space="preserve"> </w:t>
+        <w:t xml:space="preserve">Моделирование – это устоявшаяся и повсеместно принятая инженерная методика. Модели являются связующим звеном между процессом анализа и процессом проектирования системы. Хорошая модель всегда включает элементы, которые существенно влияют на результат, и не включает те, которые малозначимы на данном уровне абстракции </w:t>
       </w:r>
       <w:r>
         <w:t>[3]</w:t>
@@ -42199,7 +42253,11 @@
         </w:rPr>
       </w:pPr>
       <w:r>
-        <w:t>Моделирование предназначено не только для создания больших систем. От моделирования может выиграть любой проект. Даже при создании одноразовых программ, когда зачастую бывает полезно выбрать неподходящий код из-за преимущества в скорости разработки, которое дают языки визуального программирования, моделирование поможет коллективу разработчиков лучше представить план системы, а значит, выполнить проект быстрее и создать именно то, что подразумевал первоначальный замысел. Чем сложнее проект, тем более вероятно, что из-за отсутствия моделирования он свернется раньше времени – или будет создано не то, что нужно. Все полезные и интересные системы с течением времени обычно усложняются. Пренебрегая моделированием в самом начале создания системы можно серьезно пожалеть об этом, когда будет уже слишком поздно [3].</w:t>
+        <w:t xml:space="preserve">Моделирование предназначено не только для создания больших систем. От моделирования может выиграть любой проект. Даже при создании одноразовых программ, когда зачастую бывает полезно выбрать неподходящий код из-за преимущества в скорости разработки, которое дают языки визуального программирования, моделирование поможет коллективу разработчиков лучше представить план системы, а значит, выполнить проект быстрее и создать именно то, что подразумевал первоначальный замысел. Чем сложнее проект, тем более вероятно, что из-за отсутствия </w:t>
+      </w:r>
+      <w:r>
+        <w:lastRenderedPageBreak/>
+        <w:t>моделирования он свернется раньше времени – или будет создано не то, что нужно. Все полезные и интересные системы с течением времени обычно усложняются. Пренебрегая моделированием в самом начале создания системы можно серьезно пожалеть об этом, когда будет уже слишком поздно [3].</w:t>
       </w:r>
     </w:p>
     <w:p>
@@ -42210,7 +42268,7 @@
           <w:numId w:val="54"/>
         </w:numPr>
       </w:pPr>
-      <w:bookmarkStart w:id="31" w:name="_Toc86217856"/>
+      <w:bookmarkStart w:id="32" w:name="_Toc87398106"/>
       <w:r>
         <w:rPr>
           <w:lang w:val="ru-RU"/>
@@ -42223,7 +42281,7 @@
         </w:rPr>
         <w:t>UML</w:t>
       </w:r>
-      <w:bookmarkEnd w:id="31"/>
+      <w:bookmarkEnd w:id="32"/>
     </w:p>
     <w:p>
       <w:pPr>
@@ -42367,7 +42425,6 @@
         <w:rPr>
           <w:rStyle w:val="afff7"/>
         </w:rPr>
-        <w:lastRenderedPageBreak/>
         <w:t xml:space="preserve">последовательности (sequence diagram); </w:t>
       </w:r>
     </w:p>
@@ -42482,8 +42539,8 @@
           <w:numId w:val="48"/>
         </w:numPr>
       </w:pPr>
-      <w:bookmarkStart w:id="32" w:name="_Toc504396576"/>
-      <w:bookmarkStart w:id="33" w:name="_Toc86217857"/>
+      <w:bookmarkStart w:id="33" w:name="_Toc504396576"/>
+      <w:bookmarkStart w:id="34" w:name="_Toc87398107"/>
       <w:r>
         <w:rPr>
           <w:lang w:val="ru-RU"/>
@@ -42499,8 +42556,8 @@
         </w:rPr>
         <w:t>вариантов использования</w:t>
       </w:r>
-      <w:bookmarkEnd w:id="32"/>
       <w:bookmarkEnd w:id="33"/>
+      <w:bookmarkEnd w:id="34"/>
       <w:r>
         <w:t xml:space="preserve"> </w:t>
       </w:r>
@@ -42519,7 +42576,11 @@
         <w:t>концептуальную</w:t>
       </w:r>
       <w:r>
-        <w:t xml:space="preserve"> модель сложной системы, которая является исходной для построения всех остальных диаграмм. На ней изображаются отношения между актерами и вариантами использования. </w:t>
+        <w:t xml:space="preserve"> модель сложной системы, которая является </w:t>
+      </w:r>
+      <w:r>
+        <w:lastRenderedPageBreak/>
+        <w:t xml:space="preserve">исходной для построения всех остальных диаграмм. На ней изображаются отношения между актерами и вариантами использования. </w:t>
       </w:r>
     </w:p>
     <w:p>
@@ -42564,28 +42625,7 @@
         <w:t xml:space="preserve"> </w:t>
       </w:r>
       <w:r>
-        <w:t>для пользователя</w:t>
-      </w:r>
-      <w:r>
-        <w:t xml:space="preserve">. К общим </w:t>
-      </w:r>
-      <w:r>
-        <w:t>для ученика и учителя вариантам использования</w:t>
-      </w:r>
-      <w:r>
-        <w:t xml:space="preserve"> относятся: </w:t>
-      </w:r>
-      <w:r>
-        <w:t>регистрация, вход в систему</w:t>
-      </w:r>
-      <w:r>
-        <w:t>, отображение файла справки и визуально</w:t>
-      </w:r>
-      <w:r>
-        <w:t>е</w:t>
-      </w:r>
-      <w:r>
-        <w:t xml:space="preserve"> отображение решения задания.</w:t>
+        <w:t>для пользователя. К общим для ученика и учителя вариантам использования относятся: регистрация, вход в систему, отображение файла справки и визуальное отображение решения задания.</w:t>
       </w:r>
     </w:p>
     <w:p>
@@ -42593,37 +42633,13 @@
         <w:pStyle w:val="a9"/>
       </w:pPr>
       <w:r>
-        <w:t>На рисунке 2</w:t>
-      </w:r>
-      <w:r>
-        <w:t>2</w:t>
-      </w:r>
-      <w:r>
-        <w:t xml:space="preserve"> представлена диаграмма вариантов использования системы</w:t>
+        <w:t>На рисунке 22 представлена диаграмма вариантов использования системы</w:t>
       </w:r>
       <w:r>
         <w:t xml:space="preserve"> </w:t>
       </w:r>
       <w:r>
-        <w:t xml:space="preserve">для </w:t>
-      </w:r>
-      <w:r>
-        <w:t>ученика</w:t>
-      </w:r>
-      <w:r>
-        <w:t>. После успешной авторизации</w:t>
-      </w:r>
-      <w:r>
-        <w:t xml:space="preserve"> ученику</w:t>
-      </w:r>
-      <w:r>
-        <w:t xml:space="preserve"> доступны функции, определяющиеся его ролью</w:t>
-      </w:r>
-      <w:r>
-        <w:t>: решить задание, сохранить задание, отправить задание на проверку, а также просмотреть статистику по своим оценка</w:t>
-      </w:r>
-      <w:r>
-        <w:t>.</w:t>
+        <w:t>для ученика. После успешной авторизации ученику доступны функции, определяющиеся его ролью: решить задание, сохранить задание, отправить задание на проверку, а также просмотреть статистику по своим оценка.</w:t>
       </w:r>
     </w:p>
     <w:p>
@@ -42631,13 +42647,7 @@
         <w:pStyle w:val="a9"/>
       </w:pPr>
       <w:r>
-        <w:t>На рисунке 2</w:t>
-      </w:r>
-      <w:r>
-        <w:t>3</w:t>
-      </w:r>
-      <w:r>
-        <w:t xml:space="preserve"> представлена диаграмма вариантов использования системы</w:t>
+        <w:t>На рисунке 23 представлена диаграмма вариантов использования системы</w:t>
       </w:r>
       <w:r>
         <w:t xml:space="preserve"> </w:t>
@@ -42700,16 +42710,17 @@
       <w:pPr>
         <w:pStyle w:val="a8"/>
       </w:pPr>
+      <w:bookmarkStart w:id="35" w:name="_Ref446182188"/>
       <w:r>
         <w:rPr>
           <w:noProof/>
         </w:rPr>
         <w:lastRenderedPageBreak/>
         <w:drawing>
-          <wp:inline distT="0" distB="0" distL="0" distR="0" wp14:anchorId="7C184E44" wp14:editId="0C5BC12F">
-            <wp:extent cx="9067800" cy="3512606"/>
+          <wp:inline distT="0" distB="0" distL="0" distR="0" wp14:anchorId="1841F553" wp14:editId="2B8FB41D">
+            <wp:extent cx="9105900" cy="4462328"/>
             <wp:effectExtent l="0" t="0" r="0" b="0"/>
-            <wp:docPr id="27" name="Рисунок 27"/>
+            <wp:docPr id="28" name="Рисунок 28"/>
             <wp:cNvGraphicFramePr>
               <a:graphicFrameLocks xmlns:a="http://schemas.openxmlformats.org/drawingml/2006/main" noChangeAspect="1"/>
             </wp:cNvGraphicFramePr>
@@ -42729,7 +42740,7 @@
                   <pic:spPr>
                     <a:xfrm>
                       <a:off x="0" y="0"/>
-                      <a:ext cx="9072313" cy="3514354"/>
+                      <a:ext cx="9107129" cy="4462930"/>
                     </a:xfrm>
                     <a:prstGeom prst="rect">
                       <a:avLst/>
@@ -42741,14 +42752,13 @@
           </wp:inline>
         </w:drawing>
       </w:r>
-      <w:bookmarkStart w:id="34" w:name="_Ref446182188"/>
       <w:r>
         <w:br/>
       </w:r>
       <w:r>
         <w:t xml:space="preserve">Рисунок </w:t>
       </w:r>
-      <w:bookmarkEnd w:id="34"/>
+      <w:bookmarkEnd w:id="35"/>
       <w:r>
         <w:t>2</w:t>
       </w:r>
@@ -42786,7 +42796,7 @@
           <w:lang w:val="ru-RU"/>
         </w:rPr>
       </w:pPr>
-      <w:bookmarkStart w:id="35" w:name="_Toc504396575"/>
+      <w:bookmarkStart w:id="36" w:name="_Toc504396575"/>
     </w:p>
     <w:p>
       <w:pPr>
@@ -42800,7 +42810,7 @@
         </w:sectPr>
       </w:pPr>
     </w:p>
-    <w:bookmarkEnd w:id="35"/>
+    <w:bookmarkEnd w:id="36"/>
     <w:p>
       <w:pPr>
         <w:pStyle w:val="a8"/>
@@ -42809,11 +42819,12 @@
         <w:rPr>
           <w:noProof/>
         </w:rPr>
+        <w:lastRenderedPageBreak/>
         <w:drawing>
-          <wp:inline distT="0" distB="0" distL="0" distR="0" wp14:anchorId="704DE1A3" wp14:editId="276BE881">
-            <wp:extent cx="8978900" cy="4704525"/>
-            <wp:effectExtent l="0" t="0" r="0" b="1270"/>
-            <wp:docPr id="29" name="Рисунок 29"/>
+          <wp:inline distT="0" distB="0" distL="0" distR="0" wp14:anchorId="5898940E" wp14:editId="779F0E6E">
+            <wp:extent cx="9189720" cy="4861028"/>
+            <wp:effectExtent l="0" t="0" r="0" b="0"/>
+            <wp:docPr id="30" name="Рисунок 30"/>
             <wp:cNvGraphicFramePr>
               <a:graphicFrameLocks xmlns:a="http://schemas.openxmlformats.org/drawingml/2006/main" noChangeAspect="1"/>
             </wp:cNvGraphicFramePr>
@@ -42833,7 +42844,7 @@
                   <pic:spPr>
                     <a:xfrm>
                       <a:off x="0" y="0"/>
-                      <a:ext cx="8980200" cy="4705206"/>
+                      <a:ext cx="9191285" cy="4861856"/>
                     </a:xfrm>
                     <a:prstGeom prst="rect">
                       <a:avLst/>
@@ -42873,13 +42884,7 @@
         <w:t xml:space="preserve"> </w:t>
       </w:r>
       <w:r>
-        <w:t>Диаграмма вариантов использования (</w:t>
-      </w:r>
-      <w:r>
-        <w:t>ученик</w:t>
-      </w:r>
-      <w:r>
-        <w:t>)</w:t>
+        <w:t>Диаграмма вариантов использования (ученик)</w:t>
       </w:r>
     </w:p>
     <w:p>
@@ -42909,18 +42914,18 @@
       <w:pPr>
         <w:pStyle w:val="a8"/>
       </w:pPr>
-      <w:bookmarkStart w:id="36" w:name="_Toc504396577"/>
-      <w:bookmarkStart w:id="37" w:name="_Toc504396578"/>
+      <w:bookmarkStart w:id="37" w:name="_Toc504396577"/>
+      <w:bookmarkStart w:id="38" w:name="_Toc504396578"/>
       <w:r>
         <w:rPr>
           <w:noProof/>
         </w:rPr>
         <w:lastRenderedPageBreak/>
         <w:drawing>
-          <wp:inline distT="0" distB="0" distL="0" distR="0" wp14:anchorId="4DAFEEB2" wp14:editId="3335D9DA">
-            <wp:extent cx="9212580" cy="4429247"/>
-            <wp:effectExtent l="0" t="0" r="7620" b="9525"/>
-            <wp:docPr id="31" name="Рисунок 31"/>
+          <wp:inline distT="0" distB="0" distL="0" distR="0" wp14:anchorId="5D3BE49C" wp14:editId="0CA12DE7">
+            <wp:extent cx="9173313" cy="4233545"/>
+            <wp:effectExtent l="0" t="0" r="8890" b="0"/>
+            <wp:docPr id="34" name="Рисунок 34"/>
             <wp:cNvGraphicFramePr>
               <a:graphicFrameLocks xmlns:a="http://schemas.openxmlformats.org/drawingml/2006/main" noChangeAspect="1"/>
             </wp:cNvGraphicFramePr>
@@ -42931,20 +42936,27 @@
                     <pic:cNvPr id="1" name=""/>
                     <pic:cNvPicPr/>
                   </pic:nvPicPr>
-                  <pic:blipFill>
+                  <pic:blipFill rotWithShape="1">
                     <a:blip r:embed="rId35"/>
-                    <a:stretch>
-                      <a:fillRect/>
-                    </a:stretch>
+                    <a:srcRect l="166"/>
+                    <a:stretch/>
                   </pic:blipFill>
-                  <pic:spPr>
+                  <pic:spPr bwMode="auto">
                     <a:xfrm>
                       <a:off x="0" y="0"/>
-                      <a:ext cx="9228303" cy="4436806"/>
+                      <a:ext cx="9176914" cy="4235207"/>
                     </a:xfrm>
                     <a:prstGeom prst="rect">
                       <a:avLst/>
                     </a:prstGeom>
+                    <a:ln>
+                      <a:noFill/>
+                    </a:ln>
+                    <a:extLst>
+                      <a:ext uri="{53640926-AAD7-44D8-BBD7-CCE9431645EC}">
+                        <a14:shadowObscured xmlns:a14="http://schemas.microsoft.com/office/drawing/2010/main"/>
+                      </a:ext>
+                    </a:extLst>
                   </pic:spPr>
                 </pic:pic>
               </a:graphicData>
@@ -42980,13 +42992,7 @@
         <w:t xml:space="preserve"> </w:t>
       </w:r>
       <w:r>
-        <w:t>Диаграмма вариантов использования (уч</w:t>
-      </w:r>
-      <w:r>
-        <w:t>итель</w:t>
-      </w:r>
-      <w:r>
-        <w:t>)</w:t>
+        <w:t>Диаграмма вариантов использования (учитель)</w:t>
       </w:r>
     </w:p>
     <w:p>
@@ -43023,15 +43029,16 @@
           <w:lang w:val="ru-RU"/>
         </w:rPr>
       </w:pPr>
-      <w:bookmarkStart w:id="38" w:name="_Toc86217858"/>
-      <w:r>
-        <w:rPr>
-          <w:lang w:val="ru-RU"/>
-        </w:rPr>
+      <w:bookmarkStart w:id="39" w:name="_Toc87398108"/>
+      <w:r>
+        <w:rPr>
+          <w:lang w:val="ru-RU"/>
+        </w:rPr>
+        <w:lastRenderedPageBreak/>
         <w:t>Сценарии</w:t>
       </w:r>
-      <w:bookmarkEnd w:id="36"/>
-      <w:bookmarkEnd w:id="38"/>
+      <w:bookmarkEnd w:id="37"/>
+      <w:bookmarkEnd w:id="39"/>
     </w:p>
     <w:p>
       <w:pPr>
@@ -43122,12 +43129,12 @@
           <w:numId w:val="48"/>
         </w:numPr>
       </w:pPr>
-      <w:bookmarkStart w:id="39" w:name="_Toc86217859"/>
+      <w:bookmarkStart w:id="40" w:name="_Toc87398109"/>
       <w:r>
         <w:t>Диаграмма классов</w:t>
       </w:r>
-      <w:bookmarkEnd w:id="37"/>
-      <w:bookmarkEnd w:id="39"/>
+      <w:bookmarkEnd w:id="38"/>
+      <w:bookmarkEnd w:id="40"/>
     </w:p>
     <w:p>
       <w:pPr>
@@ -43341,12 +43348,11 @@
           <w:lang w:val="ru-RU"/>
         </w:rPr>
       </w:pPr>
-      <w:commentRangeStart w:id="40"/>
-      <w:r>
-        <w:rPr>
-          <w:lang w:val="ru-RU"/>
-        </w:rPr>
-        <w:lastRenderedPageBreak/>
+      <w:commentRangeStart w:id="41"/>
+      <w:r>
+        <w:rPr>
+          <w:lang w:val="ru-RU"/>
+        </w:rPr>
         <w:t xml:space="preserve">Продолжение таблицы </w:t>
       </w:r>
       <w:r>
@@ -43406,7 +43412,7 @@
           </w:p>
         </w:tc>
       </w:tr>
-      <w:commentRangeEnd w:id="40"/>
+      <w:commentRangeEnd w:id="41"/>
       <w:tr>
         <w:tc>
           <w:tcPr>
@@ -43425,7 +43431,7 @@
                 <w:rStyle w:val="aff4"/>
                 <w:lang w:val="en-GB" w:eastAsia="ru-RU"/>
               </w:rPr>
-              <w:commentReference w:id="40"/>
+              <w:commentReference w:id="41"/>
             </w:r>
           </w:p>
         </w:tc>
@@ -43514,15 +43520,16 @@
         </w:numPr>
       </w:pPr>
       <w:r>
+        <w:lastRenderedPageBreak/>
         <w:t xml:space="preserve"> </w:t>
       </w:r>
-      <w:bookmarkStart w:id="41" w:name="_Toc504396579"/>
-      <w:bookmarkStart w:id="42" w:name="_Toc86217860"/>
+      <w:bookmarkStart w:id="42" w:name="_Toc504396579"/>
+      <w:bookmarkStart w:id="43" w:name="_Toc87398110"/>
       <w:r>
         <w:t>Диаграмма состояний</w:t>
       </w:r>
-      <w:bookmarkEnd w:id="41"/>
       <w:bookmarkEnd w:id="42"/>
+      <w:bookmarkEnd w:id="43"/>
     </w:p>
     <w:p>
       <w:pPr>
@@ -43578,15 +43585,15 @@
           <w:numId w:val="48"/>
         </w:numPr>
       </w:pPr>
-      <w:bookmarkStart w:id="43" w:name="_Toc501907095"/>
-      <w:bookmarkStart w:id="44" w:name="_Toc504396580"/>
-      <w:bookmarkStart w:id="45" w:name="_Toc86217861"/>
+      <w:bookmarkStart w:id="44" w:name="_Toc501907095"/>
+      <w:bookmarkStart w:id="45" w:name="_Toc504396580"/>
+      <w:bookmarkStart w:id="46" w:name="_Toc87398111"/>
       <w:r>
         <w:t>Диаграмма деятельности</w:t>
       </w:r>
-      <w:bookmarkEnd w:id="43"/>
       <w:bookmarkEnd w:id="44"/>
       <w:bookmarkEnd w:id="45"/>
+      <w:bookmarkEnd w:id="46"/>
     </w:p>
     <w:p>
       <w:pPr>
@@ -43633,13 +43640,13 @@
           <w:numId w:val="48"/>
         </w:numPr>
       </w:pPr>
-      <w:bookmarkStart w:id="46" w:name="_Toc504396581"/>
-      <w:bookmarkStart w:id="47" w:name="_Toc86217862"/>
+      <w:bookmarkStart w:id="47" w:name="_Toc504396581"/>
+      <w:bookmarkStart w:id="48" w:name="_Toc87398112"/>
       <w:r>
         <w:t>Диаграмма последовательности</w:t>
       </w:r>
-      <w:bookmarkEnd w:id="46"/>
       <w:bookmarkEnd w:id="47"/>
+      <w:bookmarkEnd w:id="48"/>
     </w:p>
     <w:p>
       <w:pPr>
@@ -43680,7 +43687,7 @@
       <w:r>
         <w:t xml:space="preserve"> </w:t>
       </w:r>
-      <w:commentRangeStart w:id="48"/>
+      <w:commentRangeStart w:id="49"/>
       <w:r>
         <w:t>для вариант</w:t>
       </w:r>
@@ -43693,13 +43700,13 @@
       <w:r>
         <w:t>.</w:t>
       </w:r>
-      <w:commentRangeEnd w:id="48"/>
+      <w:commentRangeEnd w:id="49"/>
       <w:r>
         <w:rPr>
           <w:rStyle w:val="aff4"/>
           <w:lang w:val="en-GB" w:eastAsia="ru-RU"/>
         </w:rPr>
-        <w:commentReference w:id="48"/>
+        <w:commentReference w:id="49"/>
       </w:r>
       <w:r>
         <w:t xml:space="preserve">  </w:t>
@@ -43733,12 +43740,12 @@
           <w:numId w:val="48"/>
         </w:numPr>
       </w:pPr>
-      <w:bookmarkStart w:id="49" w:name="_Toc86217863"/>
+      <w:bookmarkStart w:id="50" w:name="_Toc87398113"/>
       <w:r>
         <w:lastRenderedPageBreak/>
         <w:t>Логическая модель данных (при необходимости)</w:t>
       </w:r>
-      <w:bookmarkEnd w:id="49"/>
+      <w:bookmarkEnd w:id="50"/>
     </w:p>
     <w:p>
       <w:pPr>
@@ -43755,7 +43762,7 @@
       <w:r>
         <w:t>Сущность – объект предметной области, который можно отличить от других понятий по некоторым признакам. Сущность состоит из множества своих экземпляров. Каждая сущность обладает свойствами – атрибутами [</w:t>
       </w:r>
-      <w:commentRangeStart w:id="50"/>
+      <w:commentRangeStart w:id="51"/>
       <w:r>
         <w:fldChar w:fldCharType="begin"/>
       </w:r>
@@ -43778,13 +43785,13 @@
       <w:r>
         <w:fldChar w:fldCharType="end"/>
       </w:r>
-      <w:commentRangeEnd w:id="50"/>
+      <w:commentRangeEnd w:id="51"/>
       <w:r>
         <w:rPr>
           <w:rStyle w:val="aff4"/>
           <w:lang w:val="en-GB" w:eastAsia="ru-RU"/>
         </w:rPr>
-        <w:commentReference w:id="50"/>
+        <w:commentReference w:id="51"/>
       </w:r>
       <w:r>
         <w:t>].</w:t>
@@ -43811,7 +43818,7 @@
       <w:r>
         <w:t>Атрибут или набор атрибутов, используемый для идентификации экземпляра сущности, называется ключом сущности. В случае если для идентификации экземпляра используется один атрибут, ключ называется простым; в противном случае ключ составной. Каждый экземпляр сущности однозначно определяется ключом [</w:t>
       </w:r>
-      <w:commentRangeStart w:id="51"/>
+      <w:commentRangeStart w:id="52"/>
       <w:r>
         <w:fldChar w:fldCharType="begin"/>
       </w:r>
@@ -43834,13 +43841,13 @@
       <w:r>
         <w:fldChar w:fldCharType="end"/>
       </w:r>
-      <w:commentRangeEnd w:id="51"/>
+      <w:commentRangeEnd w:id="52"/>
       <w:r>
         <w:rPr>
           <w:rStyle w:val="aff4"/>
           <w:lang w:val="en-GB" w:eastAsia="ru-RU"/>
         </w:rPr>
-        <w:commentReference w:id="51"/>
+        <w:commentReference w:id="52"/>
       </w:r>
       <w:r>
         <w:fldChar w:fldCharType="begin"/>
@@ -43940,11 +43947,11 @@
       <w:r>
         <w:br/>
       </w:r>
-      <w:commentRangeStart w:id="52"/>
+      <w:commentRangeStart w:id="53"/>
       <w:r>
         <w:t xml:space="preserve">Рисунок </w:t>
       </w:r>
-      <w:bookmarkStart w:id="53" w:name="рис_Логическая_модель_данных"/>
+      <w:bookmarkStart w:id="54" w:name="рис_Логическая_модель_данных"/>
       <w:r>
         <w:fldChar w:fldCharType="begin"/>
       </w:r>
@@ -43963,18 +43970,18 @@
       <w:r>
         <w:fldChar w:fldCharType="end"/>
       </w:r>
-      <w:bookmarkEnd w:id="53"/>
+      <w:bookmarkEnd w:id="54"/>
       <w:r>
         <w:t xml:space="preserve"> – Логическая модель данных</w:t>
       </w:r>
-      <w:commentRangeEnd w:id="52"/>
+      <w:commentRangeEnd w:id="53"/>
       <w:r>
         <w:rPr>
           <w:rStyle w:val="aff4"/>
           <w:rFonts w:asciiTheme="minorHAnsi" w:eastAsiaTheme="minorHAnsi" w:hAnsiTheme="minorHAnsi" w:cstheme="minorBidi"/>
           <w:lang w:eastAsia="en-US"/>
         </w:rPr>
-        <w:commentReference w:id="52"/>
+        <w:commentReference w:id="53"/>
       </w:r>
     </w:p>
     <w:p>
@@ -43990,17 +43997,17 @@
       <w:r>
         <w:t>приведено в таблицах 2-</w:t>
       </w:r>
-      <w:commentRangeStart w:id="54"/>
+      <w:commentRangeStart w:id="55"/>
       <w:r>
         <w:t>???.</w:t>
       </w:r>
-      <w:commentRangeEnd w:id="54"/>
+      <w:commentRangeEnd w:id="55"/>
       <w:r>
         <w:rPr>
           <w:rStyle w:val="aff4"/>
           <w:rFonts w:asciiTheme="minorHAnsi" w:eastAsiaTheme="minorHAnsi" w:hAnsiTheme="minorHAnsi" w:cstheme="minorBidi"/>
         </w:rPr>
-        <w:commentReference w:id="54"/>
+        <w:commentReference w:id="55"/>
       </w:r>
     </w:p>
     <w:p>
@@ -44011,7 +44018,7 @@
           <w:lang w:val="ru-RU"/>
         </w:rPr>
       </w:pPr>
-      <w:commentRangeStart w:id="55"/>
+      <w:commentRangeStart w:id="56"/>
       <w:r>
         <w:rPr>
           <w:rStyle w:val="s3"/>
@@ -44019,14 +44026,14 @@
         </w:rPr>
         <w:t>Таблица 2 – Сущность «Пользователь»</w:t>
       </w:r>
-      <w:commentRangeEnd w:id="55"/>
+      <w:commentRangeEnd w:id="56"/>
       <w:r>
         <w:rPr>
           <w:rStyle w:val="aff4"/>
           <w:rFonts w:asciiTheme="minorHAnsi" w:eastAsiaTheme="minorHAnsi" w:hAnsiTheme="minorHAnsi" w:cstheme="minorBidi"/>
           <w:lang w:val="ru-RU" w:eastAsia="en-US"/>
         </w:rPr>
-        <w:commentReference w:id="55"/>
+        <w:commentReference w:id="56"/>
       </w:r>
     </w:p>
     <w:tbl>
@@ -44349,23 +44356,23 @@
           <w:numId w:val="48"/>
         </w:numPr>
       </w:pPr>
-      <w:bookmarkStart w:id="56" w:name="_Toc86217864"/>
+      <w:bookmarkStart w:id="57" w:name="_Toc87398114"/>
       <w:r>
         <w:t xml:space="preserve">Выбор и обоснование алгоритмов обработки данных </w:t>
       </w:r>
-      <w:commentRangeStart w:id="57"/>
+      <w:commentRangeStart w:id="58"/>
       <w:r>
         <w:t>/Разработка и описание алгоритмов обработки данных</w:t>
       </w:r>
-      <w:commentRangeEnd w:id="57"/>
+      <w:commentRangeEnd w:id="58"/>
       <w:r>
         <w:rPr>
           <w:rStyle w:val="aff4"/>
           <w:lang w:val="en-GB"/>
         </w:rPr>
-        <w:commentReference w:id="57"/>
-      </w:r>
-      <w:bookmarkEnd w:id="56"/>
+        <w:commentReference w:id="58"/>
+      </w:r>
+      <w:bookmarkEnd w:id="57"/>
     </w:p>
     <w:p>
       <w:pPr>
@@ -44390,11 +44397,11 @@
           <w:numId w:val="48"/>
         </w:numPr>
       </w:pPr>
-      <w:bookmarkStart w:id="58" w:name="_Toc86217865"/>
+      <w:bookmarkStart w:id="59" w:name="_Toc87398115"/>
       <w:r>
         <w:t>Выбор и обоснование комплекса программных средств</w:t>
       </w:r>
-      <w:bookmarkEnd w:id="58"/>
+      <w:bookmarkEnd w:id="59"/>
     </w:p>
     <w:p>
       <w:pPr>
@@ -44455,7 +44462,7 @@
           <w:lang w:val="ru-RU"/>
         </w:rPr>
       </w:pPr>
-      <w:bookmarkStart w:id="59" w:name="_Toc86217866"/>
+      <w:bookmarkStart w:id="60" w:name="_Toc87398116"/>
       <w:r>
         <w:rPr>
           <w:lang w:val="ru-RU"/>
@@ -44463,7 +44470,7 @@
         <w:lastRenderedPageBreak/>
         <w:t>Выбор языка программирования</w:t>
       </w:r>
-      <w:bookmarkEnd w:id="59"/>
+      <w:bookmarkEnd w:id="60"/>
       <w:r>
         <w:rPr>
           <w:lang w:val="ru-RU"/>
@@ -44513,11 +44520,11 @@
           <w:numId w:val="48"/>
         </w:numPr>
       </w:pPr>
-      <w:bookmarkStart w:id="60" w:name="_Toc86217867"/>
+      <w:bookmarkStart w:id="61" w:name="_Toc87398117"/>
       <w:r>
         <w:t>Выбор операционной системы</w:t>
       </w:r>
-      <w:bookmarkEnd w:id="60"/>
+      <w:bookmarkEnd w:id="61"/>
     </w:p>
     <w:p>
       <w:pPr>
@@ -44538,14 +44545,14 @@
           <w:lang w:val="ru-RU"/>
         </w:rPr>
       </w:pPr>
-      <w:bookmarkStart w:id="61" w:name="_Toc86217868"/>
+      <w:bookmarkStart w:id="62" w:name="_Toc87398118"/>
       <w:r>
         <w:rPr>
           <w:lang w:val="ru-RU"/>
         </w:rPr>
         <w:t>Выбор среды программирования</w:t>
       </w:r>
-      <w:bookmarkEnd w:id="61"/>
+      <w:bookmarkEnd w:id="62"/>
     </w:p>
     <w:p>
       <w:pPr>
@@ -44566,14 +44573,14 @@
           <w:lang w:val="ru-RU"/>
         </w:rPr>
       </w:pPr>
-      <w:bookmarkStart w:id="62" w:name="_Toc86217869"/>
+      <w:bookmarkStart w:id="63" w:name="_Toc87398119"/>
       <w:r>
         <w:rPr>
           <w:lang w:val="ru-RU"/>
         </w:rPr>
         <w:t>Выбор системы управления базами данных (при необходимости)</w:t>
       </w:r>
-      <w:bookmarkEnd w:id="62"/>
+      <w:bookmarkEnd w:id="63"/>
     </w:p>
     <w:p>
       <w:pPr>
@@ -44594,12 +44601,12 @@
       <w:r>
         <w:br w:type="page"/>
       </w:r>
-      <w:bookmarkStart w:id="63" w:name="_Toc86217870"/>
+      <w:bookmarkStart w:id="64" w:name="_Toc87398120"/>
       <w:r>
         <w:lastRenderedPageBreak/>
         <w:t>Реализация системы</w:t>
       </w:r>
-      <w:bookmarkEnd w:id="63"/>
+      <w:bookmarkEnd w:id="64"/>
     </w:p>
     <w:p>
       <w:pPr>
@@ -44609,11 +44616,11 @@
           <w:numId w:val="48"/>
         </w:numPr>
       </w:pPr>
-      <w:bookmarkStart w:id="64" w:name="_Toc86217871"/>
+      <w:bookmarkStart w:id="65" w:name="_Toc87398121"/>
       <w:r>
         <w:t>Разработка и описание интерфейса пользователя</w:t>
       </w:r>
-      <w:bookmarkEnd w:id="64"/>
+      <w:bookmarkEnd w:id="65"/>
     </w:p>
     <w:p>
       <w:pPr>
@@ -44626,20 +44633,20 @@
           <w:lang w:val="ru-RU"/>
         </w:rPr>
       </w:pPr>
-      <w:bookmarkStart w:id="65" w:name="_Toc86217872"/>
-      <w:commentRangeStart w:id="66"/>
+      <w:bookmarkStart w:id="66" w:name="_Toc87398122"/>
+      <w:commentRangeStart w:id="67"/>
       <w:r>
         <w:t>Разработка и описание пользовательского меню</w:t>
       </w:r>
-      <w:commentRangeEnd w:id="66"/>
+      <w:commentRangeEnd w:id="67"/>
       <w:r>
         <w:rPr>
           <w:rStyle w:val="aff4"/>
           <w:lang w:eastAsia="ru-RU"/>
         </w:rPr>
-        <w:commentReference w:id="66"/>
-      </w:r>
-      <w:bookmarkEnd w:id="65"/>
+        <w:commentReference w:id="67"/>
+      </w:r>
+      <w:bookmarkEnd w:id="66"/>
     </w:p>
     <w:p>
       <w:pPr>
@@ -44660,11 +44667,11 @@
           <w:lang w:val="ru-RU"/>
         </w:rPr>
       </w:pPr>
-      <w:bookmarkStart w:id="67" w:name="_Toc86217873"/>
+      <w:bookmarkStart w:id="68" w:name="_Toc87398123"/>
       <w:r>
         <w:t>Описание тестового примера</w:t>
       </w:r>
-      <w:bookmarkEnd w:id="67"/>
+      <w:bookmarkEnd w:id="68"/>
     </w:p>
     <w:p>
       <w:pPr>
@@ -44682,13 +44689,13 @@
           <w:numId w:val="48"/>
         </w:numPr>
       </w:pPr>
-      <w:bookmarkStart w:id="68" w:name="_Toc504396588"/>
-      <w:bookmarkStart w:id="69" w:name="_Toc86217874"/>
+      <w:bookmarkStart w:id="69" w:name="_Toc504396588"/>
+      <w:bookmarkStart w:id="70" w:name="_Toc87398124"/>
       <w:r>
         <w:t>Диаграммы реализации</w:t>
       </w:r>
-      <w:bookmarkEnd w:id="68"/>
       <w:bookmarkEnd w:id="69"/>
+      <w:bookmarkEnd w:id="70"/>
     </w:p>
     <w:p>
       <w:pPr>
@@ -44715,15 +44722,15 @@
           <w:numId w:val="48"/>
         </w:numPr>
       </w:pPr>
-      <w:bookmarkStart w:id="70" w:name="_Toc501907098"/>
-      <w:bookmarkStart w:id="71" w:name="_Toc504396589"/>
-      <w:bookmarkStart w:id="72" w:name="_Toc86217875"/>
+      <w:bookmarkStart w:id="71" w:name="_Toc501907098"/>
+      <w:bookmarkStart w:id="72" w:name="_Toc504396589"/>
+      <w:bookmarkStart w:id="73" w:name="_Toc87398125"/>
       <w:r>
         <w:t>Диаграмма компонентов</w:t>
       </w:r>
-      <w:bookmarkEnd w:id="70"/>
       <w:bookmarkEnd w:id="71"/>
       <w:bookmarkEnd w:id="72"/>
+      <w:bookmarkEnd w:id="73"/>
     </w:p>
     <w:p>
       <w:pPr>
@@ -44750,11 +44757,11 @@
           <w:rFonts w:eastAsia="Calibri"/>
         </w:rPr>
       </w:pPr>
-      <w:bookmarkStart w:id="73" w:name="_Toc86217876"/>
+      <w:bookmarkStart w:id="74" w:name="_Toc87398126"/>
       <w:r>
         <w:t>Диаграмма развертывания</w:t>
       </w:r>
-      <w:bookmarkEnd w:id="73"/>
+      <w:bookmarkEnd w:id="74"/>
     </w:p>
     <w:p>
       <w:pPr>
@@ -44772,7 +44779,7 @@
           <w:numId w:val="48"/>
         </w:numPr>
       </w:pPr>
-      <w:bookmarkStart w:id="74" w:name="_Toc86217877"/>
+      <w:bookmarkStart w:id="75" w:name="_Toc87398127"/>
       <w:r>
         <w:lastRenderedPageBreak/>
         <w:t xml:space="preserve">Диаграмма </w:t>
@@ -44780,7 +44787,7 @@
       <w:r>
         <w:t>классов</w:t>
       </w:r>
-      <w:bookmarkEnd w:id="74"/>
+      <w:bookmarkEnd w:id="75"/>
     </w:p>
     <w:p>
       <w:pPr>
@@ -44839,11 +44846,11 @@
           <w:numId w:val="48"/>
         </w:numPr>
       </w:pPr>
-      <w:bookmarkStart w:id="75" w:name="_Toc86217878"/>
+      <w:bookmarkStart w:id="76" w:name="_Toc87398128"/>
       <w:r>
         <w:t>Физическая модель данных (при необходимости)</w:t>
       </w:r>
-      <w:bookmarkEnd w:id="75"/>
+      <w:bookmarkEnd w:id="76"/>
     </w:p>
     <w:p>
       <w:pPr>
@@ -44979,20 +44986,20 @@
         </w:rPr>
         <w:t xml:space="preserve">В таблицах ??-?? приведено описание сущностей БД. </w:t>
       </w:r>
-      <w:commentRangeStart w:id="76"/>
+      <w:commentRangeStart w:id="77"/>
       <w:r>
         <w:rPr>
           <w:lang w:eastAsia="ru-RU"/>
         </w:rPr>
         <w:t>Первичные ключи выделены жирным шрифтом, а внешние – курсивом.</w:t>
       </w:r>
-      <w:commentRangeEnd w:id="76"/>
+      <w:commentRangeEnd w:id="77"/>
       <w:r>
         <w:rPr>
           <w:rStyle w:val="aff4"/>
           <w:rFonts w:asciiTheme="minorHAnsi" w:eastAsiaTheme="minorHAnsi" w:hAnsiTheme="minorHAnsi" w:cstheme="minorBidi"/>
         </w:rPr>
-        <w:commentReference w:id="76"/>
+        <w:commentReference w:id="77"/>
       </w:r>
     </w:p>
     <w:p>
@@ -45587,13 +45594,13 @@
           <w:numId w:val="48"/>
         </w:numPr>
       </w:pPr>
-      <w:bookmarkStart w:id="77" w:name="_Toc57202941"/>
-      <w:bookmarkStart w:id="78" w:name="_Toc86217879"/>
+      <w:bookmarkStart w:id="78" w:name="_Toc57202941"/>
+      <w:bookmarkStart w:id="79" w:name="_Toc87398129"/>
       <w:r>
         <w:t>Выбор и обоснование комплекса технических средств</w:t>
       </w:r>
-      <w:bookmarkEnd w:id="77"/>
       <w:bookmarkEnd w:id="78"/>
+      <w:bookmarkEnd w:id="79"/>
     </w:p>
     <w:p>
       <w:pPr>
@@ -45603,15 +45610,15 @@
           <w:numId w:val="48"/>
         </w:numPr>
       </w:pPr>
-      <w:bookmarkStart w:id="79" w:name="_Toc536060644"/>
-      <w:bookmarkStart w:id="80" w:name="_Toc57202942"/>
-      <w:bookmarkStart w:id="81" w:name="_Toc86217880"/>
+      <w:bookmarkStart w:id="80" w:name="_Toc536060644"/>
+      <w:bookmarkStart w:id="81" w:name="_Toc57202942"/>
+      <w:bookmarkStart w:id="82" w:name="_Toc87398130"/>
       <w:r>
         <w:t>Расчет объема занимаемой памяти</w:t>
       </w:r>
-      <w:bookmarkEnd w:id="79"/>
       <w:bookmarkEnd w:id="80"/>
       <w:bookmarkEnd w:id="81"/>
+      <w:bookmarkEnd w:id="82"/>
     </w:p>
     <w:p>
       <w:pPr>
@@ -45620,25 +45627,25 @@
           <w:i w:val="0"/>
         </w:rPr>
       </w:pPr>
-      <w:bookmarkStart w:id="82" w:name="_Toc535945989"/>
-      <w:bookmarkStart w:id="83" w:name="_Toc536060645"/>
-      <w:commentRangeStart w:id="84"/>
+      <w:bookmarkStart w:id="83" w:name="_Toc535945989"/>
+      <w:bookmarkStart w:id="84" w:name="_Toc536060645"/>
+      <w:commentRangeStart w:id="85"/>
       <w:r>
         <w:rPr>
           <w:i w:val="0"/>
         </w:rPr>
         <w:t>Расчет объема внешней памяти</w:t>
       </w:r>
-      <w:bookmarkEnd w:id="82"/>
       <w:bookmarkEnd w:id="83"/>
-      <w:commentRangeEnd w:id="84"/>
+      <w:bookmarkEnd w:id="84"/>
+      <w:commentRangeEnd w:id="85"/>
       <w:r>
         <w:rPr>
           <w:rStyle w:val="aff4"/>
           <w:rFonts w:asciiTheme="minorHAnsi" w:eastAsiaTheme="minorHAnsi" w:hAnsiTheme="minorHAnsi" w:cstheme="minorBidi"/>
           <w:i w:val="0"/>
         </w:rPr>
-        <w:commentReference w:id="84"/>
+        <w:commentReference w:id="85"/>
       </w:r>
     </w:p>
     <w:p>
@@ -45675,7 +45682,7 @@
       <w:r>
         <w:t xml:space="preserve"> = </w:t>
       </w:r>
-      <w:commentRangeStart w:id="85"/>
+      <w:commentRangeStart w:id="86"/>
       <w:r>
         <w:rPr>
           <w:lang w:val="en-US"/>
@@ -45748,13 +45755,13 @@
         </w:rPr>
         <w:t>справки</w:t>
       </w:r>
-      <w:commentRangeEnd w:id="85"/>
+      <w:commentRangeEnd w:id="86"/>
       <w:r>
         <w:rPr>
           <w:rStyle w:val="aff4"/>
           <w:rFonts w:asciiTheme="minorHAnsi" w:eastAsiaTheme="minorHAnsi" w:hAnsiTheme="minorHAnsi" w:cstheme="minorBidi"/>
         </w:rPr>
-        <w:commentReference w:id="85"/>
+        <w:commentReference w:id="86"/>
       </w:r>
       <w:r>
         <w:t>,</w:t>
@@ -45857,7 +45864,7 @@
       <w:pPr>
         <w:pStyle w:val="a9"/>
       </w:pPr>
-      <w:bookmarkStart w:id="86" w:name="_Toc536060643"/>
+      <w:bookmarkStart w:id="87" w:name="_Toc536060643"/>
       <w:r>
         <w:t>V</w:t>
       </w:r>
@@ -45870,7 +45877,7 @@
       <w:r>
         <w:t>– объем памяти, занимаемый сопутствующим программным обеспечением (</w:t>
       </w:r>
-      <w:commentRangeStart w:id="87"/>
+      <w:commentRangeStart w:id="88"/>
       <w:r>
         <w:t xml:space="preserve">библиотеки cryptopp.dll, simplexlsx.dll, sqlite3.dll, sqlitecpp.dll, </w:t>
       </w:r>
@@ -45910,13 +45917,13 @@
       <w:r>
         <w:t xml:space="preserve"> </w:t>
       </w:r>
-      <w:commentRangeEnd w:id="87"/>
+      <w:commentRangeEnd w:id="88"/>
       <w:r>
         <w:rPr>
           <w:rStyle w:val="aff4"/>
           <w:lang w:val="en-GB" w:eastAsia="ru-RU"/>
         </w:rPr>
-        <w:commentReference w:id="87"/>
+        <w:commentReference w:id="88"/>
       </w:r>
       <w:r>
         <w:t>9; дадим оценку сверху V</w:t>
@@ -45931,7 +45938,7 @@
         <w:t xml:space="preserve"> в 3 Гб);</w:t>
       </w:r>
     </w:p>
-    <w:bookmarkEnd w:id="86"/>
+    <w:bookmarkEnd w:id="87"/>
     <w:p>
       <w:pPr>
         <w:pStyle w:val="a9"/>
@@ -45955,7 +45962,7 @@
       <w:r>
         <w:t xml:space="preserve"> (</w:t>
       </w:r>
-      <w:commentRangeStart w:id="88"/>
+      <w:commentRangeStart w:id="89"/>
       <w:r>
         <w:t>V</w:t>
       </w:r>
@@ -45980,13 +45987,13 @@
       <w:r>
         <w:t>).</w:t>
       </w:r>
-      <w:commentRangeEnd w:id="88"/>
+      <w:commentRangeEnd w:id="89"/>
       <w:r>
         <w:rPr>
           <w:rStyle w:val="aff4"/>
           <w:rFonts w:asciiTheme="minorHAnsi" w:eastAsiaTheme="minorHAnsi" w:hAnsiTheme="minorHAnsi" w:cstheme="minorBidi"/>
         </w:rPr>
-        <w:commentReference w:id="88"/>
+        <w:commentReference w:id="89"/>
       </w:r>
     </w:p>
     <w:p>
@@ -46064,11 +46071,11 @@
       <w:pPr>
         <w:pStyle w:val="ac"/>
       </w:pPr>
-      <w:bookmarkStart w:id="89" w:name="_Toc535945990"/>
-      <w:bookmarkStart w:id="90" w:name="_Toc536060646"/>
-    </w:p>
-    <w:bookmarkEnd w:id="89"/>
+      <w:bookmarkStart w:id="90" w:name="_Toc535945990"/>
+      <w:bookmarkStart w:id="91" w:name="_Toc536060646"/>
+    </w:p>
     <w:bookmarkEnd w:id="90"/>
+    <w:bookmarkEnd w:id="91"/>
     <w:p>
       <w:pPr>
         <w:pStyle w:val="ab"/>
@@ -46082,7 +46089,7 @@
         </w:rPr>
         <w:t xml:space="preserve">Таблица </w:t>
       </w:r>
-      <w:bookmarkStart w:id="91" w:name="табл_Расчет_объема_внешней_памяти_необхо"/>
+      <w:bookmarkStart w:id="92" w:name="табл_Расчет_объема_внешней_памяти_необхо"/>
       <w:r>
         <w:fldChar w:fldCharType="begin"/>
       </w:r>
@@ -46123,7 +46130,7 @@
       <w:r>
         <w:fldChar w:fldCharType="end"/>
       </w:r>
-      <w:bookmarkEnd w:id="91"/>
+      <w:bookmarkEnd w:id="92"/>
       <w:r>
         <w:rPr>
           <w:lang w:val="ru-RU"/>
@@ -47044,31 +47051,31 @@
           <w:numId w:val="48"/>
         </w:numPr>
       </w:pPr>
-      <w:bookmarkStart w:id="92" w:name="_Toc536060647"/>
-      <w:bookmarkStart w:id="93" w:name="_Toc57202943"/>
-      <w:bookmarkStart w:id="94" w:name="_Toc86217881"/>
+      <w:bookmarkStart w:id="93" w:name="_Toc536060647"/>
+      <w:bookmarkStart w:id="94" w:name="_Toc57202943"/>
+      <w:bookmarkStart w:id="95" w:name="_Toc87398131"/>
       <w:r>
         <w:t>Минимальные требования, предъявляемые к системе</w:t>
       </w:r>
-      <w:bookmarkEnd w:id="92"/>
       <w:bookmarkEnd w:id="93"/>
       <w:bookmarkEnd w:id="94"/>
+      <w:bookmarkEnd w:id="95"/>
     </w:p>
     <w:p>
       <w:pPr>
         <w:pStyle w:val="a9"/>
       </w:pPr>
-      <w:commentRangeStart w:id="95"/>
+      <w:commentRangeStart w:id="96"/>
       <w:r>
         <w:t>Для корректного функционирования системы необходимо:</w:t>
       </w:r>
-      <w:commentRangeEnd w:id="95"/>
+      <w:commentRangeEnd w:id="96"/>
       <w:r>
         <w:rPr>
           <w:rStyle w:val="aff4"/>
           <w:lang w:val="en-GB" w:eastAsia="ru-RU"/>
         </w:rPr>
-        <w:commentReference w:id="95"/>
+        <w:commentReference w:id="96"/>
       </w:r>
     </w:p>
     <w:p>
@@ -47288,7 +47295,7 @@
           <w:lang w:val="en-US"/>
         </w:rPr>
       </w:pPr>
-      <w:commentRangeStart w:id="96"/>
+      <w:commentRangeStart w:id="97"/>
       <w:r>
         <w:rPr>
           <w:rStyle w:val="afff7"/>
@@ -47358,13 +47365,13 @@
         </w:rPr>
         <w:t>Qt framework 5.11 и выше.</w:t>
       </w:r>
-      <w:commentRangeEnd w:id="96"/>
+      <w:commentRangeEnd w:id="97"/>
       <w:r>
         <w:rPr>
           <w:rStyle w:val="aff4"/>
           <w:rFonts w:asciiTheme="minorHAnsi" w:eastAsiaTheme="minorHAnsi" w:hAnsiTheme="minorHAnsi" w:cstheme="minorBidi"/>
         </w:rPr>
-        <w:commentReference w:id="96"/>
+        <w:commentReference w:id="97"/>
       </w:r>
     </w:p>
     <w:p>
@@ -47374,13 +47381,13 @@
       <w:r>
         <w:br w:type="page"/>
       </w:r>
-      <w:bookmarkStart w:id="97" w:name="_Toc86217882"/>
-      <w:commentRangeStart w:id="98"/>
+      <w:bookmarkStart w:id="98" w:name="_Toc87398132"/>
+      <w:commentRangeStart w:id="99"/>
       <w:r>
         <w:lastRenderedPageBreak/>
         <w:t>ЗАКЛЮЧЕНИЕ</w:t>
       </w:r>
-      <w:commentRangeEnd w:id="98"/>
+      <w:commentRangeEnd w:id="99"/>
       <w:r>
         <w:rPr>
           <w:rStyle w:val="aff4"/>
@@ -47389,9 +47396,9 @@
           <w:kern w:val="0"/>
           <w:lang w:val="en-GB"/>
         </w:rPr>
-        <w:commentReference w:id="98"/>
-      </w:r>
-      <w:bookmarkEnd w:id="97"/>
+        <w:commentReference w:id="99"/>
+      </w:r>
+      <w:bookmarkEnd w:id="98"/>
     </w:p>
     <w:p>
       <w:pPr>
@@ -47420,7 +47427,7 @@
       <w:pPr>
         <w:pStyle w:val="a9"/>
       </w:pPr>
-      <w:commentRangeStart w:id="99"/>
+      <w:commentRangeStart w:id="100"/>
       <w:r>
         <w:t xml:space="preserve">В первом разделе </w:t>
       </w:r>
@@ -47445,13 +47452,13 @@
       <w:r>
         <w:t>отраженная в диаграмме объектов, и сформулирована постановка задачи.</w:t>
       </w:r>
-      <w:commentRangeEnd w:id="99"/>
+      <w:commentRangeEnd w:id="100"/>
       <w:r>
         <w:rPr>
           <w:rStyle w:val="aff4"/>
           <w:lang w:val="en-GB" w:eastAsia="ru-RU"/>
         </w:rPr>
-        <w:commentReference w:id="99"/>
+        <w:commentReference w:id="100"/>
       </w:r>
     </w:p>
     <w:p>
@@ -47490,8 +47497,8 @@
       <w:r>
         <w:br w:type="page"/>
       </w:r>
-      <w:bookmarkStart w:id="100" w:name="_Toc86217883"/>
-      <w:commentRangeStart w:id="101"/>
+      <w:bookmarkStart w:id="101" w:name="_Toc87398133"/>
+      <w:commentRangeStart w:id="102"/>
       <w:r>
         <w:lastRenderedPageBreak/>
         <w:t xml:space="preserve">СПИСОК </w:t>
@@ -47502,7 +47509,7 @@
       <w:r>
         <w:t xml:space="preserve"> ИСТОЧНИКОВ</w:t>
       </w:r>
-      <w:commentRangeEnd w:id="101"/>
+      <w:commentRangeEnd w:id="102"/>
       <w:r>
         <w:rPr>
           <w:rStyle w:val="aff4"/>
@@ -47511,9 +47518,9 @@
           <w:kern w:val="0"/>
           <w:lang w:val="en-GB"/>
         </w:rPr>
-        <w:commentReference w:id="101"/>
-      </w:r>
-      <w:bookmarkEnd w:id="100"/>
+        <w:commentReference w:id="102"/>
+      </w:r>
+      <w:bookmarkEnd w:id="101"/>
     </w:p>
     <w:p>
       <w:pPr>
@@ -48790,7 +48797,7 @@
       <w:r>
         <w:br w:type="page"/>
       </w:r>
-      <w:bookmarkStart w:id="102" w:name="_Toc86217884"/>
+      <w:bookmarkStart w:id="103" w:name="_Toc87398134"/>
       <w:r>
         <w:lastRenderedPageBreak/>
         <w:t xml:space="preserve">ПРИЛОЖЕНИЕ </w:t>
@@ -48805,7 +48812,7 @@
       <w:r>
         <w:t>уководство пользователя</w:t>
       </w:r>
-      <w:bookmarkEnd w:id="102"/>
+      <w:bookmarkEnd w:id="103"/>
     </w:p>
     <w:p>
       <w:pPr>
@@ -48816,11 +48823,11 @@
         </w:numPr>
         <w:ind w:left="709"/>
       </w:pPr>
-      <w:bookmarkStart w:id="103" w:name="_Toc86217885"/>
+      <w:bookmarkStart w:id="104" w:name="_Toc87398135"/>
       <w:r>
         <w:t>А.1 Назначение системы</w:t>
       </w:r>
-      <w:bookmarkEnd w:id="103"/>
+      <w:bookmarkEnd w:id="104"/>
       <w:r>
         <w:t xml:space="preserve"> </w:t>
       </w:r>
@@ -48854,11 +48861,11 @@
         </w:numPr>
         <w:ind w:left="709"/>
       </w:pPr>
-      <w:bookmarkStart w:id="104" w:name="_Toc86217886"/>
+      <w:bookmarkStart w:id="105" w:name="_Toc87398136"/>
       <w:r>
         <w:t>А.2 Условия работы системы</w:t>
       </w:r>
-      <w:bookmarkEnd w:id="104"/>
+      <w:bookmarkEnd w:id="105"/>
       <w:r>
         <w:t xml:space="preserve"> </w:t>
       </w:r>
@@ -48915,7 +48922,7 @@
           <w:szCs w:val="28"/>
         </w:rPr>
       </w:pPr>
-      <w:commentRangeStart w:id="105"/>
+      <w:commentRangeStart w:id="106"/>
       <w:r>
         <w:rPr>
           <w:sz w:val="28"/>
@@ -48923,13 +48930,13 @@
         </w:rPr>
         <w:t>Требования к техническому обеспечению:</w:t>
       </w:r>
-      <w:commentRangeEnd w:id="105"/>
+      <w:commentRangeEnd w:id="106"/>
       <w:r>
         <w:rPr>
           <w:rStyle w:val="aff4"/>
           <w:lang w:val="en-GB"/>
         </w:rPr>
-        <w:commentReference w:id="105"/>
+        <w:commentReference w:id="106"/>
       </w:r>
     </w:p>
     <w:p>
@@ -49136,11 +49143,11 @@
         </w:numPr>
         <w:ind w:left="709"/>
       </w:pPr>
-      <w:bookmarkStart w:id="106" w:name="_Toc86217887"/>
+      <w:bookmarkStart w:id="107" w:name="_Toc87398137"/>
       <w:r>
         <w:t>А.3 Установка системы</w:t>
       </w:r>
-      <w:bookmarkEnd w:id="106"/>
+      <w:bookmarkEnd w:id="107"/>
     </w:p>
     <w:p>
       <w:pPr>
@@ -49237,12 +49244,12 @@
         </w:numPr>
         <w:ind w:left="709"/>
       </w:pPr>
-      <w:bookmarkStart w:id="107" w:name="_Toc86217888"/>
+      <w:bookmarkStart w:id="108" w:name="_Toc87398138"/>
       <w:r>
         <w:lastRenderedPageBreak/>
         <w:t>А.4 Работа с системой</w:t>
       </w:r>
-      <w:bookmarkEnd w:id="107"/>
+      <w:bookmarkEnd w:id="108"/>
     </w:p>
     <w:p>
       <w:pPr>
@@ -49256,14 +49263,14 @@
           <w:lang w:val="ru-RU"/>
         </w:rPr>
       </w:pPr>
-      <w:bookmarkStart w:id="108" w:name="_Toc86217889"/>
+      <w:bookmarkStart w:id="109" w:name="_Toc87398139"/>
       <w:r>
         <w:rPr>
           <w:lang w:val="ru-RU"/>
         </w:rPr>
         <w:t>А.4.1 Работа с системой в режиме администратора (если необходимо)</w:t>
       </w:r>
-      <w:bookmarkEnd w:id="108"/>
+      <w:bookmarkEnd w:id="109"/>
     </w:p>
     <w:p>
       <w:pPr>
@@ -49311,14 +49318,14 @@
           <w:lang w:val="ru-RU"/>
         </w:rPr>
       </w:pPr>
-      <w:bookmarkStart w:id="109" w:name="_Toc86217890"/>
+      <w:bookmarkStart w:id="110" w:name="_Toc87398140"/>
       <w:r>
         <w:rPr>
           <w:lang w:val="ru-RU"/>
         </w:rPr>
         <w:t>А.4.2 Работа с системой в режиме пользователя</w:t>
       </w:r>
-      <w:bookmarkEnd w:id="109"/>
+      <w:bookmarkEnd w:id="110"/>
     </w:p>
     <w:p>
       <w:pPr>
@@ -49374,7 +49381,7 @@
       <w:r>
         <w:br w:type="page"/>
       </w:r>
-      <w:bookmarkStart w:id="110" w:name="_Toc86217891"/>
+      <w:bookmarkStart w:id="111" w:name="_Toc87398141"/>
       <w:r>
         <w:lastRenderedPageBreak/>
         <w:t xml:space="preserve">ПРИЛОЖЕНИЕ </w:t>
@@ -49388,7 +49395,7 @@
       <w:r>
         <w:t>Листинг модулей программы</w:t>
       </w:r>
-      <w:bookmarkEnd w:id="110"/>
+      <w:bookmarkEnd w:id="111"/>
     </w:p>
     <w:p>
       <w:pPr>
@@ -49550,7 +49557,7 @@
       </w:r>
     </w:p>
   </w:comment>
-  <w:comment w:id="40" w:author="Larisa" w:date="2020-09-01T12:44:00Z" w:initials="L">
+  <w:comment w:id="41" w:author="Larisa" w:date="2020-09-01T12:44:00Z" w:initials="L">
     <w:p>
       <w:pPr>
         <w:pStyle w:val="aff5"/>
@@ -49572,7 +49579,7 @@
       </w:r>
     </w:p>
   </w:comment>
-  <w:comment w:id="48" w:author="Лариса" w:date="2020-11-25T18:56:00Z" w:initials="Л">
+  <w:comment w:id="49" w:author="Лариса" w:date="2020-11-25T18:56:00Z" w:initials="Л">
     <w:p>
       <w:pPr>
         <w:pStyle w:val="aff5"/>
@@ -49591,22 +49598,6 @@
           <w:lang w:val="ru-RU"/>
         </w:rPr>
         <w:t>Количество диаграмм = количеству сценариев</w:t>
-      </w:r>
-    </w:p>
-  </w:comment>
-  <w:comment w:id="50" w:author="Лариса" w:date="2020-11-25T18:56:00Z" w:initials="Л">
-    <w:p>
-      <w:pPr>
-        <w:pStyle w:val="aff5"/>
-        <w:rPr>
-          <w:lang w:val="ru-RU"/>
-        </w:rPr>
-      </w:pPr>
-      <w:r>
-        <w:rPr>
-          <w:rStyle w:val="aff4"/>
-        </w:rPr>
-        <w:annotationRef/>
       </w:r>
     </w:p>
   </w:comment>
@@ -49626,7 +49617,7 @@
       </w:r>
     </w:p>
   </w:comment>
-  <w:comment w:id="52" w:author="Лариса" w:date="2020-11-25T18:55:00Z" w:initials="Л">
+  <w:comment w:id="52" w:author="Лариса" w:date="2020-11-25T18:56:00Z" w:initials="Л">
     <w:p>
       <w:pPr>
         <w:pStyle w:val="aff5"/>
@@ -49640,27 +49631,27 @@
         </w:rPr>
         <w:annotationRef/>
       </w:r>
+    </w:p>
+  </w:comment>
+  <w:comment w:id="53" w:author="Лариса" w:date="2020-11-25T18:55:00Z" w:initials="Л">
+    <w:p>
+      <w:pPr>
+        <w:pStyle w:val="aff5"/>
+        <w:rPr>
+          <w:lang w:val="ru-RU"/>
+        </w:rPr>
+      </w:pPr>
+      <w:r>
+        <w:rPr>
+          <w:rStyle w:val="aff4"/>
+        </w:rPr>
+        <w:annotationRef/>
+      </w:r>
       <w:r>
         <w:rPr>
           <w:lang w:val="ru-RU"/>
         </w:rPr>
         <w:t>пример</w:t>
-      </w:r>
-    </w:p>
-  </w:comment>
-  <w:comment w:id="54" w:author="Лариса" w:date="2020-11-25T18:55:00Z" w:initials="Л">
-    <w:p>
-      <w:pPr>
-        <w:pStyle w:val="aff5"/>
-        <w:rPr>
-          <w:lang w:val="ru-RU"/>
-        </w:rPr>
-      </w:pPr>
-      <w:r>
-        <w:rPr>
-          <w:rStyle w:val="aff4"/>
-        </w:rPr>
-        <w:annotationRef/>
       </w:r>
     </w:p>
   </w:comment>
@@ -49678,6 +49669,22 @@
         </w:rPr>
         <w:annotationRef/>
       </w:r>
+    </w:p>
+  </w:comment>
+  <w:comment w:id="56" w:author="Лариса" w:date="2020-11-25T18:55:00Z" w:initials="Л">
+    <w:p>
+      <w:pPr>
+        <w:pStyle w:val="aff5"/>
+        <w:rPr>
+          <w:lang w:val="ru-RU"/>
+        </w:rPr>
+      </w:pPr>
+      <w:r>
+        <w:rPr>
+          <w:rStyle w:val="aff4"/>
+        </w:rPr>
+        <w:annotationRef/>
+      </w:r>
       <w:r>
         <w:rPr>
           <w:lang w:val="ru-RU"/>
@@ -49686,7 +49693,7 @@
       </w:r>
     </w:p>
   </w:comment>
-  <w:comment w:id="57" w:author="Larisa" w:date="2020-09-01T12:44:00Z" w:initials="L">
+  <w:comment w:id="58" w:author="Larisa" w:date="2020-09-01T12:44:00Z" w:initials="L">
     <w:p>
       <w:pPr>
         <w:pStyle w:val="aff5"/>
@@ -49708,7 +49715,7 @@
       </w:r>
     </w:p>
   </w:comment>
-  <w:comment w:id="66" w:author="Larisa" w:date="2020-09-01T12:45:00Z" w:initials="L">
+  <w:comment w:id="67" w:author="Larisa" w:date="2020-09-01T12:45:00Z" w:initials="L">
     <w:p>
       <w:pPr>
         <w:pStyle w:val="aff5"/>
@@ -49730,7 +49737,7 @@
       </w:r>
     </w:p>
   </w:comment>
-  <w:comment w:id="76" w:author="Лариса" w:date="2020-11-25T19:11:00Z" w:initials="Л">
+  <w:comment w:id="77" w:author="Лариса" w:date="2020-11-25T19:11:00Z" w:initials="Л">
     <w:p>
       <w:pPr>
         <w:pStyle w:val="aff5"/>
@@ -49752,7 +49759,7 @@
       </w:r>
     </w:p>
   </w:comment>
-  <w:comment w:id="84" w:author="Larisa" w:date="2020-11-25T19:18:00Z" w:initials="L">
+  <w:comment w:id="85" w:author="Larisa" w:date="2020-11-25T19:18:00Z" w:initials="L">
     <w:p>
       <w:pPr>
         <w:pStyle w:val="aff5"/>
@@ -49774,7 +49781,7 @@
       </w:r>
     </w:p>
   </w:comment>
-  <w:comment w:id="85" w:author="Лариса" w:date="2021-09-07T20:06:00Z" w:initials="Л">
+  <w:comment w:id="86" w:author="Лариса" w:date="2021-09-07T20:06:00Z" w:initials="Л">
     <w:p>
       <w:pPr>
         <w:pStyle w:val="aff5"/>
@@ -49796,7 +49803,7 @@
       </w:r>
     </w:p>
   </w:comment>
-  <w:comment w:id="87" w:author="Лариса" w:date="2021-09-07T20:07:00Z" w:initials="Л">
+  <w:comment w:id="88" w:author="Лариса" w:date="2021-09-07T20:07:00Z" w:initials="Л">
     <w:p>
       <w:pPr>
         <w:pStyle w:val="aff5"/>
@@ -49826,7 +49833,7 @@
       </w:pPr>
     </w:p>
   </w:comment>
-  <w:comment w:id="88" w:author="Лариса" w:date="2020-11-25T19:18:00Z" w:initials="Л">
+  <w:comment w:id="89" w:author="Лариса" w:date="2020-11-25T19:18:00Z" w:initials="Л">
     <w:p>
       <w:pPr>
         <w:pStyle w:val="aff5"/>
@@ -49848,7 +49855,7 @@
       </w:r>
     </w:p>
   </w:comment>
-  <w:comment w:id="95" w:author="Лариса" w:date="2021-09-07T20:08:00Z" w:initials="Л">
+  <w:comment w:id="96" w:author="Лариса" w:date="2021-09-07T20:08:00Z" w:initials="Л">
     <w:p>
       <w:pPr>
         <w:pStyle w:val="aff5"/>
@@ -49870,7 +49877,7 @@
       </w:r>
     </w:p>
   </w:comment>
-  <w:comment w:id="96" w:author="Лариса" w:date="2020-11-25T19:18:00Z" w:initials="Л">
+  <w:comment w:id="97" w:author="Лариса" w:date="2020-11-25T19:18:00Z" w:initials="Л">
     <w:p>
       <w:pPr>
         <w:pStyle w:val="aff5"/>
@@ -49890,52 +49897,52 @@
         </w:rPr>
         <w:t>Необходимое дополнительное программное обеспечение, которого нет в стандартной поставке</w:t>
       </w:r>
-    </w:p>
-  </w:comment>
-  <w:comment w:id="98" w:author="Larisa" w:date="2020-09-01T12:46:00Z" w:initials="L">
-    <w:p>
-      <w:pPr>
-        <w:pStyle w:val="a9"/>
-        <w:rPr>
-          <w:color w:val="FF0000"/>
-        </w:rPr>
-      </w:pPr>
-      <w:r>
-        <w:rPr>
-          <w:rStyle w:val="aff4"/>
-        </w:rPr>
-        <w:annotationRef/>
-      </w:r>
-      <w:r>
-        <w:rPr>
-          <w:color w:val="FF0000"/>
-        </w:rPr>
-        <w:t>В заключении должны быть отражены основные результаты работы, желательно сделать это с привяз</w:t>
-      </w:r>
-      <w:r>
-        <w:rPr>
-          <w:color w:val="FF0000"/>
-        </w:rPr>
-        <w:t>кой к разделам отчета</w:t>
-      </w:r>
-    </w:p>
-    <w:p>
-      <w:pPr>
-        <w:pStyle w:val="aff5"/>
-        <w:rPr>
-          <w:lang w:val="ru-RU"/>
-        </w:rPr>
-      </w:pPr>
     </w:p>
   </w:comment>
   <w:comment w:id="99" w:author="Larisa" w:date="2020-09-01T12:46:00Z" w:initials="L">
     <w:p>
       <w:pPr>
+        <w:pStyle w:val="a9"/>
+        <w:rPr>
+          <w:color w:val="FF0000"/>
+        </w:rPr>
+      </w:pPr>
+      <w:r>
+        <w:rPr>
+          <w:rStyle w:val="aff4"/>
+        </w:rPr>
+        <w:annotationRef/>
+      </w:r>
+      <w:r>
+        <w:rPr>
+          <w:color w:val="FF0000"/>
+        </w:rPr>
+        <w:t>В заключении должны быть отражены основные результаты работы, желательно сделать это с привяз</w:t>
+      </w:r>
+      <w:r>
+        <w:rPr>
+          <w:color w:val="FF0000"/>
+        </w:rPr>
+        <w:t>кой к разделам отчета</w:t>
+      </w:r>
+    </w:p>
+    <w:p>
+      <w:pPr>
         <w:pStyle w:val="aff5"/>
         <w:rPr>
           <w:lang w:val="ru-RU"/>
         </w:rPr>
       </w:pPr>
+    </w:p>
+  </w:comment>
+  <w:comment w:id="100" w:author="Larisa" w:date="2020-09-01T12:46:00Z" w:initials="L">
+    <w:p>
+      <w:pPr>
+        <w:pStyle w:val="aff5"/>
+        <w:rPr>
+          <w:lang w:val="ru-RU"/>
+        </w:rPr>
+      </w:pPr>
       <w:r>
         <w:rPr>
           <w:rStyle w:val="aff4"/>
@@ -49950,7 +49957,7 @@
       </w:r>
     </w:p>
   </w:comment>
-  <w:comment w:id="101" w:author="Larisa" w:date="2020-09-01T12:47:00Z" w:initials="L">
+  <w:comment w:id="102" w:author="Larisa" w:date="2020-09-01T12:47:00Z" w:initials="L">
     <w:p>
       <w:pPr>
         <w:pStyle w:val="aff5"/>
@@ -49972,7 +49979,7 @@
       </w:r>
     </w:p>
   </w:comment>
-  <w:comment w:id="105" w:author="Лариса" w:date="2020-11-25T19:23:00Z" w:initials="Л">
+  <w:comment w:id="106" w:author="Лариса" w:date="2020-11-25T19:23:00Z" w:initials="Л">
     <w:p>
       <w:pPr>
         <w:pStyle w:val="aff5"/>
@@ -50107,7 +50114,14 @@
             <w:noProof/>
             <w:lang w:val="ru-RU"/>
           </w:rPr>
-          <w:t>50</w:t>
+          <w:t>5</w:t>
+        </w:r>
+        <w:r>
+          <w:rPr>
+            <w:noProof/>
+            <w:lang w:val="ru-RU"/>
+          </w:rPr>
+          <w:t>0</w:t>
         </w:r>
         <w:r>
           <w:fldChar w:fldCharType="end"/>
@@ -50149,7 +50163,14 @@
             <w:noProof/>
             <w:lang w:val="ru-RU"/>
           </w:rPr>
-          <w:t>38</w:t>
+          <w:t>3</w:t>
+        </w:r>
+        <w:r>
+          <w:rPr>
+            <w:noProof/>
+            <w:lang w:val="ru-RU"/>
+          </w:rPr>
+          <w:t>8</w:t>
         </w:r>
         <w:r>
           <w:fldChar w:fldCharType="end"/>
@@ -54752,6 +54773,7 @@
     <w:lsdException w:name="HTML Sample" w:semiHidden="1" w:unhideWhenUsed="1"/>
     <w:lsdException w:name="HTML Typewriter" w:semiHidden="1" w:unhideWhenUsed="1"/>
     <w:lsdException w:name="HTML Variable" w:semiHidden="1" w:unhideWhenUsed="1"/>
+    <w:lsdException w:name="Normal Table" w:semiHidden="1" w:unhideWhenUsed="1"/>
     <w:lsdException w:name="annotation subject" w:semiHidden="1" w:unhideWhenUsed="1"/>
     <w:lsdException w:name="No List" w:semiHidden="1" w:unhideWhenUsed="1"/>
     <w:lsdException w:name="Outline List 1" w:semiHidden="1" w:unhideWhenUsed="1"/>
@@ -54794,8 +54816,11 @@
     <w:lsdException w:name="Table Contemporary" w:semiHidden="1" w:unhideWhenUsed="1"/>
     <w:lsdException w:name="Table Elegant" w:semiHidden="1" w:unhideWhenUsed="1"/>
     <w:lsdException w:name="Table Professional" w:semiHidden="1" w:unhideWhenUsed="1"/>
+    <w:lsdException w:name="Table Subtle 1" w:semiHidden="1" w:unhideWhenUsed="1"/>
     <w:lsdException w:name="Table Subtle 2" w:semiHidden="1" w:unhideWhenUsed="1"/>
     <w:lsdException w:name="Table Web 1" w:semiHidden="1" w:unhideWhenUsed="1"/>
+    <w:lsdException w:name="Table Web 2" w:semiHidden="1" w:unhideWhenUsed="1"/>
+    <w:lsdException w:name="Table Web 3" w:semiHidden="1" w:unhideWhenUsed="1"/>
     <w:lsdException w:name="Balloon Text" w:semiHidden="1" w:unhideWhenUsed="1"/>
     <w:lsdException w:name="Table Theme" w:semiHidden="1" w:unhideWhenUsed="1"/>
     <w:lsdException w:name="Placeholder Text" w:semiHidden="1" w:uiPriority="99"/>
